--- a/fault_measures_2017/Design_Documents/DesignDoc_LiquidLineRestriction.docx
+++ b/fault_measures_2017/Design_Documents/DesignDoc_LiquidLineRestriction.docx
@@ -613,8 +613,6 @@
           <w:color w:val="auto"/>
         </w:rPr>
       </w:pPr>
-      <w:bookmarkStart w:id="6" w:name="_GoBack"/>
-      <w:bookmarkEnd w:id="6"/>
     </w:p>
     <w:p>
       <w:pPr>
@@ -1765,8 +1763,8 @@
           <w:szCs w:val="26"/>
         </w:rPr>
       </w:pPr>
-      <w:bookmarkStart w:id="7" w:name="_83qcvn2nguyt" w:colFirst="0" w:colLast="0"/>
-      <w:bookmarkEnd w:id="7"/>
+      <w:bookmarkStart w:id="6" w:name="_83qcvn2nguyt" w:colFirst="0" w:colLast="0"/>
+      <w:bookmarkEnd w:id="6"/>
       <w:r>
         <w:rPr>
           <w:rFonts w:ascii="Arial" w:eastAsia="Arial" w:hAnsi="Arial" w:cs="Arial"/>
@@ -1846,8 +1844,8 @@
           <w:szCs w:val="26"/>
         </w:rPr>
       </w:pPr>
-      <w:bookmarkStart w:id="8" w:name="_cxhd5lngzaue" w:colFirst="0" w:colLast="0"/>
-      <w:bookmarkEnd w:id="8"/>
+      <w:bookmarkStart w:id="7" w:name="_cxhd5lngzaue" w:colFirst="0" w:colLast="0"/>
+      <w:bookmarkEnd w:id="7"/>
       <w:r>
         <w:rPr>
           <w:rFonts w:ascii="Arial" w:eastAsia="Arial" w:hAnsi="Arial" w:cs="Arial"/>
@@ -1928,8 +1926,8 @@
           <w:szCs w:val="26"/>
         </w:rPr>
       </w:pPr>
-      <w:bookmarkStart w:id="9" w:name="_fptbw1390hfo" w:colFirst="0" w:colLast="0"/>
-      <w:bookmarkEnd w:id="9"/>
+      <w:bookmarkStart w:id="8" w:name="_fptbw1390hfo" w:colFirst="0" w:colLast="0"/>
+      <w:bookmarkEnd w:id="8"/>
       <w:r>
         <w:rPr>
           <w:rFonts w:ascii="Arial" w:eastAsia="Arial" w:hAnsi="Arial" w:cs="Arial"/>
@@ -1965,8 +1963,8 @@
           <w:szCs w:val="26"/>
         </w:rPr>
       </w:pPr>
-      <w:bookmarkStart w:id="10" w:name="_p7yumzwzumbk" w:colFirst="0" w:colLast="0"/>
-      <w:bookmarkEnd w:id="10"/>
+      <w:bookmarkStart w:id="9" w:name="_p7yumzwzumbk" w:colFirst="0" w:colLast="0"/>
+      <w:bookmarkEnd w:id="9"/>
       <w:r>
         <w:rPr>
           <w:rFonts w:ascii="Arial" w:eastAsia="Arial" w:hAnsi="Arial" w:cs="Arial"/>
@@ -2183,8 +2181,8 @@
           <w:szCs w:val="26"/>
         </w:rPr>
       </w:pPr>
-      <w:bookmarkStart w:id="11" w:name="_boe790kftbf8" w:colFirst="0" w:colLast="0"/>
-      <w:bookmarkEnd w:id="11"/>
+      <w:bookmarkStart w:id="10" w:name="_boe790kftbf8" w:colFirst="0" w:colLast="0"/>
+      <w:bookmarkEnd w:id="10"/>
       <w:r>
         <w:rPr>
           <w:rFonts w:ascii="Arial" w:eastAsia="Arial" w:hAnsi="Arial" w:cs="Arial"/>
@@ -2197,10 +2195,17 @@
     </w:p>
     <w:p>
       <w:pPr>
-        <w:rPr>
-          <w:color w:val="auto"/>
-        </w:rPr>
-      </w:pPr>
+        <w:numPr>
+          <w:ilvl w:val="0"/>
+          <w:numId w:val="4"/>
+        </w:numPr>
+        <w:contextualSpacing/>
+        <w:rPr>
+          <w:color w:val="auto"/>
+        </w:rPr>
+      </w:pPr>
+      <w:bookmarkStart w:id="11" w:name="_hla5kzo9k92s" w:colFirst="0" w:colLast="0"/>
+      <w:bookmarkEnd w:id="11"/>
       <w:r>
         <w:rPr>
           <w:color w:val="auto"/>
@@ -2211,73 +2216,181 @@
     <w:p>
       <w:pPr>
         <w:numPr>
+          <w:ilvl w:val="1"/>
+          <w:numId w:val="4"/>
+        </w:numPr>
+        <w:contextualSpacing/>
+        <w:rPr>
+          <w:color w:val="auto"/>
+        </w:rPr>
+      </w:pPr>
+      <w:r>
+        <w:rPr>
+          <w:color w:val="auto"/>
+        </w:rPr>
+        <w:t>Condenser Fouling</w:t>
+      </w:r>
+    </w:p>
+    <w:p>
+      <w:pPr>
+        <w:numPr>
+          <w:ilvl w:val="1"/>
+          <w:numId w:val="4"/>
+        </w:numPr>
+        <w:contextualSpacing/>
+        <w:rPr>
+          <w:color w:val="auto"/>
+        </w:rPr>
+      </w:pPr>
+      <w:r>
+        <w:rPr>
+          <w:color w:val="auto"/>
+        </w:rPr>
+        <w:t>Liquid-line Restriction</w:t>
+      </w:r>
+    </w:p>
+    <w:p>
+      <w:pPr>
+        <w:numPr>
+          <w:ilvl w:val="1"/>
+          <w:numId w:val="4"/>
+        </w:numPr>
+        <w:contextualSpacing/>
+        <w:rPr>
+          <w:color w:val="auto"/>
+        </w:rPr>
+      </w:pPr>
+      <w:r>
+        <w:rPr>
+          <w:color w:val="auto"/>
+        </w:rPr>
+        <w:t>Nonstandard Charging</w:t>
+      </w:r>
+    </w:p>
+    <w:p>
+      <w:pPr>
+        <w:numPr>
+          <w:ilvl w:val="1"/>
+          <w:numId w:val="4"/>
+        </w:numPr>
+        <w:contextualSpacing/>
+        <w:rPr>
+          <w:color w:val="auto"/>
+        </w:rPr>
+      </w:pPr>
+      <w:r>
+        <w:rPr>
+          <w:color w:val="auto"/>
+        </w:rPr>
+        <w:t>Presence of Noncondensable</w:t>
+      </w:r>
+    </w:p>
+    <w:p>
+      <w:pPr>
+        <w:numPr>
           <w:ilvl w:val="0"/>
-          <w:numId w:val="1"/>
-        </w:numPr>
-        <w:contextualSpacing/>
-        <w:rPr>
-          <w:color w:val="auto"/>
-        </w:rPr>
-      </w:pPr>
-      <w:r>
-        <w:rPr>
-          <w:color w:val="auto"/>
-        </w:rPr>
-        <w:t>Condenser Fouling</w:t>
+          <w:numId w:val="5"/>
+        </w:numPr>
+        <w:contextualSpacing/>
+        <w:rPr>
+          <w:color w:val="auto"/>
+        </w:rPr>
+      </w:pPr>
+      <w:r>
+        <w:rPr>
+          <w:color w:val="auto"/>
+        </w:rPr>
+        <w:t xml:space="preserve">Works with, </w:t>
+      </w:r>
+    </w:p>
+    <w:p>
+      <w:pPr>
+        <w:numPr>
+          <w:ilvl w:val="1"/>
+          <w:numId w:val="5"/>
+        </w:numPr>
+        <w:contextualSpacing/>
+        <w:rPr>
+          <w:color w:val="auto"/>
+        </w:rPr>
+      </w:pPr>
+      <w:r>
+        <w:rPr>
+          <w:color w:val="auto"/>
+        </w:rPr>
+        <w:t xml:space="preserve">Coil:Cooling:DX:SingleSpeed </w:t>
+      </w:r>
+    </w:p>
+    <w:p>
+      <w:pPr>
+        <w:numPr>
+          <w:ilvl w:val="1"/>
+          <w:numId w:val="5"/>
+        </w:numPr>
+        <w:contextualSpacing/>
+        <w:rPr>
+          <w:color w:val="auto"/>
+        </w:rPr>
+      </w:pPr>
+      <w:r>
+        <w:rPr>
+          <w:color w:val="auto"/>
+        </w:rPr>
+        <w:t>Coil:Cooling:DX:TwoStageWithHumidityControlMode.</w:t>
       </w:r>
     </w:p>
     <w:p>
       <w:pPr>
         <w:numPr>
           <w:ilvl w:val="0"/>
-          <w:numId w:val="1"/>
-        </w:numPr>
-        <w:contextualSpacing/>
-        <w:rPr>
-          <w:color w:val="auto"/>
-        </w:rPr>
-      </w:pPr>
-      <w:r>
-        <w:rPr>
-          <w:color w:val="auto"/>
-        </w:rPr>
-        <w:t>Liquid-line Restriction</w:t>
-      </w:r>
-    </w:p>
-    <w:p>
-      <w:pPr>
-        <w:numPr>
-          <w:ilvl w:val="0"/>
-          <w:numId w:val="1"/>
-        </w:numPr>
-        <w:contextualSpacing/>
-        <w:rPr>
-          <w:color w:val="auto"/>
-        </w:rPr>
-      </w:pPr>
-      <w:r>
-        <w:rPr>
-          <w:color w:val="auto"/>
-        </w:rPr>
-        <w:t>Nonstandard Charging</w:t>
-      </w:r>
-    </w:p>
-    <w:p>
-      <w:pPr>
-        <w:numPr>
-          <w:ilvl w:val="0"/>
-          <w:numId w:val="1"/>
-        </w:numPr>
-        <w:contextualSpacing/>
-        <w:rPr>
-          <w:color w:val="auto"/>
-        </w:rPr>
-      </w:pPr>
-      <w:r>
-        <w:rPr>
-          <w:color w:val="auto"/>
-        </w:rPr>
-        <w:t>Presence of Noncondensable</w:t>
+          <w:numId w:val="5"/>
+        </w:numPr>
+        <w:contextualSpacing/>
+        <w:rPr>
+          <w:color w:val="auto"/>
+        </w:rPr>
+      </w:pPr>
+      <w:r>
+        <w:rPr>
+          <w:color w:val="auto"/>
+        </w:rPr>
+        <w:t>Future refinement items are,</w:t>
+      </w:r>
+    </w:p>
+    <w:p>
+      <w:pPr>
+        <w:numPr>
+          <w:ilvl w:val="1"/>
+          <w:numId w:val="5"/>
+        </w:numPr>
+        <w:contextualSpacing/>
+        <w:rPr>
+          <w:color w:val="auto"/>
+        </w:rPr>
+      </w:pPr>
+      <w:r>
+        <w:rPr>
+          <w:color w:val="auto"/>
+        </w:rPr>
+        <w:t>Capability to work with other DX models.</w:t>
+      </w:r>
+    </w:p>
+    <w:p>
+      <w:pPr>
+        <w:numPr>
+          <w:ilvl w:val="1"/>
+          <w:numId w:val="5"/>
+        </w:numPr>
+        <w:contextualSpacing/>
+        <w:rPr>
+          <w:color w:val="auto"/>
+        </w:rPr>
+      </w:pPr>
+      <w:r>
+        <w:rPr>
+          <w:color w:val="auto"/>
+        </w:rPr>
+        <w:t>Capability of generic autosizing to hardsizing.</w:t>
       </w:r>
     </w:p>
     <w:p>
@@ -2292,7 +2405,7 @@
           <w:szCs w:val="26"/>
         </w:rPr>
       </w:pPr>
-      <w:bookmarkStart w:id="12" w:name="_hla5kzo9k92s" w:colFirst="0" w:colLast="0"/>
+      <w:bookmarkStart w:id="12" w:name="_GoBack"/>
       <w:bookmarkEnd w:id="12"/>
       <w:r>
         <w:rPr>
@@ -2455,6 +2568,7 @@
         <w:rPr>
           <w:color w:val="auto"/>
         </w:rPr>
+        <w:lastRenderedPageBreak/>
         <w:t>Maximum value of evaporator air inlet wet-bulb temperature</w:t>
       </w:r>
     </w:p>
@@ -2598,7 +2712,6 @@
         <w:rPr>
           <w:color w:val="auto"/>
         </w:rPr>
-        <w:lastRenderedPageBreak/>
         <w:t>Check whether fault intensity value is valid between 0-1.</w:t>
       </w:r>
     </w:p>
@@ -3725,6 +3838,30 @@
   </w:num>
   <w:num w:numId="3">
     <w:abstractNumId w:val="2"/>
+  </w:num>
+  <w:num w:numId="4">
+    <w:abstractNumId w:val="1"/>
+    <w:lvlOverride w:ilvl="0"/>
+    <w:lvlOverride w:ilvl="1"/>
+    <w:lvlOverride w:ilvl="2"/>
+    <w:lvlOverride w:ilvl="3"/>
+    <w:lvlOverride w:ilvl="4"/>
+    <w:lvlOverride w:ilvl="5"/>
+    <w:lvlOverride w:ilvl="6"/>
+    <w:lvlOverride w:ilvl="7"/>
+    <w:lvlOverride w:ilvl="8"/>
+  </w:num>
+  <w:num w:numId="5">
+    <w:abstractNumId w:val="1"/>
+    <w:lvlOverride w:ilvl="0"/>
+    <w:lvlOverride w:ilvl="1"/>
+    <w:lvlOverride w:ilvl="2"/>
+    <w:lvlOverride w:ilvl="3"/>
+    <w:lvlOverride w:ilvl="4"/>
+    <w:lvlOverride w:ilvl="5"/>
+    <w:lvlOverride w:ilvl="6"/>
+    <w:lvlOverride w:ilvl="7"/>
+    <w:lvlOverride w:ilvl="8"/>
   </w:num>
 </w:numbering>
 </file>

--- a/fault_measures_2017/Design_Documents/DesignDoc_LiquidLineRestriction.docx
+++ b/fault_measures_2017/Design_Documents/DesignDoc_LiquidLineRestriction.docx
@@ -1,6 +1,6 @@
 
 <file path=word/document.xml><?xml version="1.0" encoding="utf-8"?>
-<w:document xmlns:wpc="http://schemas.microsoft.com/office/word/2010/wordprocessingCanvas" xmlns:mc="http://schemas.openxmlformats.org/markup-compatibility/2006" xmlns:o="urn:schemas-microsoft-com:office:office" xmlns:r="http://schemas.openxmlformats.org/officeDocument/2006/relationships" xmlns:m="http://schemas.openxmlformats.org/officeDocument/2006/math" xmlns:v="urn:schemas-microsoft-com:vml" xmlns:wp14="http://schemas.microsoft.com/office/word/2010/wordprocessingDrawing" xmlns:wp="http://schemas.openxmlformats.org/drawingml/2006/wordprocessingDrawing" xmlns:w10="urn:schemas-microsoft-com:office:word" xmlns:w="http://schemas.openxmlformats.org/wordprocessingml/2006/main" xmlns:w14="http://schemas.microsoft.com/office/word/2010/wordml" xmlns:w15="http://schemas.microsoft.com/office/word/2012/wordml" xmlns:wpg="http://schemas.microsoft.com/office/word/2010/wordprocessingGroup" xmlns:wpi="http://schemas.microsoft.com/office/word/2010/wordprocessingInk" xmlns:wne="http://schemas.microsoft.com/office/word/2006/wordml" xmlns:wps="http://schemas.microsoft.com/office/word/2010/wordprocessingShape" mc:Ignorable="w14 w15 wp14">
+<w:document xmlns:wpc="http://schemas.microsoft.com/office/word/2010/wordprocessingCanvas" xmlns:cx="http://schemas.microsoft.com/office/drawing/2014/chartex" xmlns:cx1="http://schemas.microsoft.com/office/drawing/2015/9/8/chartex" xmlns:cx2="http://schemas.microsoft.com/office/drawing/2015/10/21/chartex" xmlns:cx3="http://schemas.microsoft.com/office/drawing/2016/5/9/chartex" xmlns:cx4="http://schemas.microsoft.com/office/drawing/2016/5/10/chartex" xmlns:cx5="http://schemas.microsoft.com/office/drawing/2016/5/11/chartex" xmlns:cx6="http://schemas.microsoft.com/office/drawing/2016/5/12/chartex" xmlns:cx7="http://schemas.microsoft.com/office/drawing/2016/5/13/chartex" xmlns:cx8="http://schemas.microsoft.com/office/drawing/2016/5/14/chartex" xmlns:mc="http://schemas.openxmlformats.org/markup-compatibility/2006" xmlns:aink="http://schemas.microsoft.com/office/drawing/2016/ink" xmlns:am3d="http://schemas.microsoft.com/office/drawing/2017/model3d" xmlns:o="urn:schemas-microsoft-com:office:office" xmlns:r="http://schemas.openxmlformats.org/officeDocument/2006/relationships" xmlns:m="http://schemas.openxmlformats.org/officeDocument/2006/math" xmlns:v="urn:schemas-microsoft-com:vml" xmlns:wp14="http://schemas.microsoft.com/office/word/2010/wordprocessingDrawing" xmlns:wp="http://schemas.openxmlformats.org/drawingml/2006/wordprocessingDrawing" xmlns:w10="urn:schemas-microsoft-com:office:word" xmlns:w="http://schemas.openxmlformats.org/wordprocessingml/2006/main" xmlns:w14="http://schemas.microsoft.com/office/word/2010/wordml" xmlns:w15="http://schemas.microsoft.com/office/word/2012/wordml" xmlns:w16cid="http://schemas.microsoft.com/office/word/2016/wordml/cid" xmlns:w16se="http://schemas.microsoft.com/office/word/2015/wordml/symex" xmlns:wpg="http://schemas.microsoft.com/office/word/2010/wordprocessingGroup" xmlns:wpi="http://schemas.microsoft.com/office/word/2010/wordprocessingInk" xmlns:wne="http://schemas.microsoft.com/office/word/2006/wordml" xmlns:wps="http://schemas.microsoft.com/office/word/2010/wordprocessingShape" mc:Ignorable="w14 w15 w16se w16cid wp14">
   <w:body>
     <w:p>
       <w:pPr>
@@ -164,7 +164,19 @@
         <w:rPr>
           <w:color w:val="auto"/>
         </w:rPr>
-        <w:t>"Twelve user inputs, - DX coil where the fault occurs - Percentage reduction of condenser airflow - rated cooling capacity - rated sensible heat ratio - rated volumetric flow rate - minimum/maximum evaporator air inlet wet-bulb temperature - minimum/maximum condenser air inlet temperature - minimum/maximum rated COP - percentage change of UA with increase of fault level can be defined or remained with default values. Based on user inputs, the cooling capacity (Q ̇_cool) and EIR in the DX cooling coil model is recalculated to reflect the faulted operation."</w:t>
+        <w:t>"</w:t>
+      </w:r>
+      <w:r>
+        <w:rPr>
+          <w:color w:val="auto"/>
+        </w:rPr>
+        <w:t>Thirty two user inputs (DX coil where the fault occurs / Ratio of liquid line restriction fault / rated cooling capacity / rated sensible heat ratio / rated volumetric flow rate / minimum-maximum evaporator air inlet wet-bulb temperature / minimum-maximum condenser air inlet dry-bulb temperature / minimum/maximum rated COP / percentage change of UA with increase of fault level / time required for fault to reach full level / fault starting month / fault starting date / fault starting time / fault ending month / fault ending date / fault ending time) can be defined or remained with default values. Based on user inputs, the cooling capacity (Q ̇_cool) and EIR in the DX cooling coil model is recalculated to reflect the faulted operation. The time required for the fault to reach the full level is only required when user wants to model dynamic fault evolution. If dynamic fault evolution is not necessary for the user, it can be defined as zero and the fault intensity will be imposed as a step function with user defined value. However, by defining the time required for the fault to reach the full level, fault starting month/date/time and fault ending month/date/time, the adjustment factor AF is calculated at each time step starting from the starting month/date/time to gradually impose fault intensity based on the user specified time frame. AF is calculated as follows, AF_current = AF_previous + dt/tau where AF_current is the adjustment factor calculated based on the previously calculated adjustment factor (AF_previous), simulation timestep (dt) and the time required for the fault to reach the full level (tau).</w:t>
+      </w:r>
+      <w:r>
+        <w:rPr>
+          <w:color w:val="auto"/>
+        </w:rPr>
+        <w:t>"</w:t>
       </w:r>
     </w:p>
     <w:p>
@@ -252,6 +264,7 @@
         <w:rPr>
           <w:color w:val="auto"/>
         </w:rPr>
+        <w:lastRenderedPageBreak/>
         <w:t>HVAC.Cooling</w:t>
       </w:r>
     </w:p>
@@ -294,18 +307,11 @@
         <w:rPr>
           <w:color w:val="auto"/>
         </w:rPr>
-        <w:t xml:space="preserve">  </w:t>
-      </w:r>
-      <w:r>
-        <w:rPr>
-          <w:color w:val="auto"/>
-        </w:rPr>
         <w:t>def arguments(workspace)</w:t>
       </w:r>
     </w:p>
     <w:p>
       <w:pPr>
-        <w:ind w:left="245" w:hanging="245"/>
         <w:contextualSpacing/>
         <w:rPr>
           <w:color w:val="auto"/>
@@ -320,21 +326,21 @@
     </w:p>
     <w:p>
       <w:pPr>
-        <w:ind w:left="245" w:hanging="245"/>
-        <w:contextualSpacing/>
-        <w:rPr>
-          <w:color w:val="auto"/>
-        </w:rPr>
-      </w:pPr>
-    </w:p>
-    <w:p>
-      <w:pPr>
-        <w:ind w:left="245" w:hanging="245"/>
-        <w:contextualSpacing/>
-        <w:rPr>
-          <w:color w:val="auto"/>
-        </w:rPr>
-      </w:pPr>
+        <w:contextualSpacing/>
+        <w:rPr>
+          <w:color w:val="auto"/>
+        </w:rPr>
+      </w:pPr>
+    </w:p>
+    <w:p>
+      <w:pPr>
+        <w:contextualSpacing/>
+        <w:rPr>
+          <w:color w:val="auto"/>
+        </w:rPr>
+      </w:pPr>
+      <w:bookmarkStart w:id="6" w:name="_GoBack"/>
+      <w:bookmarkEnd w:id="6"/>
       <w:r>
         <w:rPr>
           <w:color w:val="auto"/>
@@ -344,22 +350,6 @@
     </w:p>
     <w:p>
       <w:pPr>
-        <w:ind w:left="245" w:hanging="245"/>
-        <w:contextualSpacing/>
-        <w:rPr>
-          <w:color w:val="auto"/>
-        </w:rPr>
-      </w:pPr>
-      <w:r>
-        <w:rPr>
-          <w:color w:val="auto"/>
-        </w:rPr>
-        <w:t xml:space="preserve">    list &lt;&lt; $all_coil_selection</w:t>
-      </w:r>
-    </w:p>
-    <w:p>
-      <w:pPr>
-        <w:ind w:left="245" w:hanging="245"/>
         <w:contextualSpacing/>
         <w:rPr>
           <w:color w:val="auto"/>
@@ -370,12 +360,48 @@
           <w:color w:val="auto"/>
         </w:rPr>
         <w:tab/>
-        <w:t xml:space="preserve">  </w:t>
-      </w:r>
-    </w:p>
-    <w:p>
-      <w:pPr>
-        <w:ind w:left="245" w:hanging="245"/>
+        <w:t>list &lt;&lt; $all_coil_selection</w:t>
+      </w:r>
+      <w:r>
+        <w:rPr>
+          <w:color w:val="auto"/>
+        </w:rPr>
+        <w:tab/>
+      </w:r>
+      <w:r>
+        <w:rPr>
+          <w:color w:val="auto"/>
+        </w:rPr>
+        <w:tab/>
+      </w:r>
+      <w:r>
+        <w:rPr>
+          <w:color w:val="auto"/>
+        </w:rPr>
+        <w:tab/>
+      </w:r>
+      <w:r>
+        <w:rPr>
+          <w:color w:val="auto"/>
+        </w:rPr>
+        <w:tab/>
+      </w:r>
+      <w:r>
+        <w:rPr>
+          <w:color w:val="auto"/>
+        </w:rPr>
+        <w:tab/>
+      </w:r>
+      <w:r>
+        <w:rPr>
+          <w:color w:val="auto"/>
+        </w:rPr>
+        <w:tab/>
+        <w:t xml:space="preserve">   </w:t>
+      </w:r>
+    </w:p>
+    <w:p>
+      <w:pPr>
         <w:contextualSpacing/>
         <w:rPr>
           <w:color w:val="auto"/>
@@ -390,7 +416,372 @@
     </w:p>
     <w:p>
       <w:pPr>
-        <w:ind w:left="245" w:hanging="245"/>
+        <w:contextualSpacing/>
+        <w:rPr>
+          <w:color w:val="auto"/>
+        </w:rPr>
+      </w:pPr>
+      <w:r>
+        <w:rPr>
+          <w:color w:val="auto"/>
+        </w:rPr>
+        <w:t xml:space="preserve">    singlespds.each do |singlespd|</w:t>
+      </w:r>
+    </w:p>
+    <w:p>
+      <w:pPr>
+        <w:contextualSpacing/>
+        <w:rPr>
+          <w:color w:val="auto"/>
+        </w:rPr>
+      </w:pPr>
+      <w:r>
+        <w:rPr>
+          <w:color w:val="auto"/>
+        </w:rPr>
+        <w:t xml:space="preserve">      list &lt;&lt; singlespd.name.to_s</w:t>
+      </w:r>
+    </w:p>
+    <w:p>
+      <w:pPr>
+        <w:contextualSpacing/>
+        <w:rPr>
+          <w:color w:val="auto"/>
+        </w:rPr>
+      </w:pPr>
+      <w:r>
+        <w:rPr>
+          <w:color w:val="auto"/>
+        </w:rPr>
+        <w:t xml:space="preserve">    end</w:t>
+      </w:r>
+    </w:p>
+    <w:p>
+      <w:pPr>
+        <w:contextualSpacing/>
+        <w:rPr>
+          <w:color w:val="auto"/>
+        </w:rPr>
+      </w:pPr>
+      <w:r>
+        <w:rPr>
+          <w:color w:val="auto"/>
+        </w:rPr>
+        <w:tab/>
+      </w:r>
+    </w:p>
+    <w:p>
+      <w:pPr>
+        <w:contextualSpacing/>
+        <w:rPr>
+          <w:color w:val="auto"/>
+        </w:rPr>
+      </w:pPr>
+      <w:r>
+        <w:rPr>
+          <w:color w:val="auto"/>
+        </w:rPr>
+        <w:t xml:space="preserve">    twostages = workspace.getObjectsByType("Coil:Cooling:DX:TwoStageWithHumidityControlMode".to_IddObjectType)</w:t>
+      </w:r>
+    </w:p>
+    <w:p>
+      <w:pPr>
+        <w:contextualSpacing/>
+        <w:rPr>
+          <w:color w:val="auto"/>
+        </w:rPr>
+      </w:pPr>
+      <w:r>
+        <w:rPr>
+          <w:color w:val="auto"/>
+        </w:rPr>
+        <w:t xml:space="preserve">      twostages.each do |twostage|</w:t>
+      </w:r>
+    </w:p>
+    <w:p>
+      <w:pPr>
+        <w:contextualSpacing/>
+        <w:rPr>
+          <w:color w:val="auto"/>
+        </w:rPr>
+      </w:pPr>
+      <w:r>
+        <w:rPr>
+          <w:color w:val="auto"/>
+        </w:rPr>
+        <w:t xml:space="preserve">      list &lt;&lt; twostage.name.to_s</w:t>
+      </w:r>
+    </w:p>
+    <w:p>
+      <w:pPr>
+        <w:contextualSpacing/>
+        <w:rPr>
+          <w:color w:val="auto"/>
+        </w:rPr>
+      </w:pPr>
+      <w:r>
+        <w:rPr>
+          <w:color w:val="auto"/>
+        </w:rPr>
+        <w:t xml:space="preserve">    end</w:t>
+      </w:r>
+    </w:p>
+    <w:p>
+      <w:pPr>
+        <w:contextualSpacing/>
+        <w:rPr>
+          <w:color w:val="auto"/>
+        </w:rPr>
+      </w:pPr>
+      <w:r>
+        <w:rPr>
+          <w:color w:val="auto"/>
+        </w:rPr>
+        <w:tab/>
+      </w:r>
+    </w:p>
+    <w:p>
+      <w:pPr>
+        <w:contextualSpacing/>
+        <w:rPr>
+          <w:color w:val="auto"/>
+        </w:rPr>
+      </w:pPr>
+      <w:r>
+        <w:rPr>
+          <w:color w:val="auto"/>
+        </w:rPr>
+        <w:t xml:space="preserve">    </w:t>
+      </w:r>
+    </w:p>
+    <w:p>
+      <w:pPr>
+        <w:contextualSpacing/>
+        <w:rPr>
+          <w:color w:val="auto"/>
+        </w:rPr>
+      </w:pPr>
+      <w:r>
+        <w:rPr>
+          <w:color w:val="auto"/>
+        </w:rPr>
+        <w:tab/>
+      </w:r>
+    </w:p>
+    <w:p>
+      <w:pPr>
+        <w:contextualSpacing/>
+        <w:rPr>
+          <w:color w:val="auto"/>
+        </w:rPr>
+      </w:pPr>
+      <w:r>
+        <w:rPr>
+          <w:color w:val="auto"/>
+        </w:rPr>
+        <w:t xml:space="preserve">    #make choice arguments for Coil:Cooling:DX:SingleSpeed</w:t>
+      </w:r>
+    </w:p>
+    <w:p>
+      <w:pPr>
+        <w:contextualSpacing/>
+        <w:rPr>
+          <w:color w:val="auto"/>
+        </w:rPr>
+      </w:pPr>
+      <w:r>
+        <w:rPr>
+          <w:color w:val="auto"/>
+        </w:rPr>
+        <w:t xml:space="preserve">    coil_choice = OpenStudio::Ruleset::OSArgument::makeChoiceArgument("coil_choice", list, true)</w:t>
+      </w:r>
+    </w:p>
+    <w:p>
+      <w:pPr>
+        <w:contextualSpacing/>
+        <w:rPr>
+          <w:color w:val="auto"/>
+        </w:rPr>
+      </w:pPr>
+      <w:r>
+        <w:rPr>
+          <w:color w:val="auto"/>
+        </w:rPr>
+        <w:t xml:space="preserve">    coil_choice.setDisplayName("Enter the name of the faulted Coil:Cooling:DX:SingleSpeed object. If you want to impose the fault on all coils, select #{$all_coil_selection}")</w:t>
+      </w:r>
+    </w:p>
+    <w:p>
+      <w:pPr>
+        <w:contextualSpacing/>
+        <w:rPr>
+          <w:color w:val="auto"/>
+        </w:rPr>
+      </w:pPr>
+      <w:r>
+        <w:rPr>
+          <w:color w:val="auto"/>
+        </w:rPr>
+        <w:t xml:space="preserve">    coil_choice.setDefaultValue($all_coil_selection)</w:t>
+      </w:r>
+    </w:p>
+    <w:p>
+      <w:pPr>
+        <w:contextualSpacing/>
+        <w:rPr>
+          <w:color w:val="auto"/>
+        </w:rPr>
+      </w:pPr>
+      <w:r>
+        <w:rPr>
+          <w:color w:val="auto"/>
+        </w:rPr>
+        <w:t xml:space="preserve">    args &lt;&lt; coil_choice</w:t>
+      </w:r>
+    </w:p>
+    <w:p>
+      <w:pPr>
+        <w:contextualSpacing/>
+        <w:rPr>
+          <w:color w:val="auto"/>
+        </w:rPr>
+      </w:pPr>
+    </w:p>
+    <w:p>
+      <w:pPr>
+        <w:contextualSpacing/>
+        <w:rPr>
+          <w:color w:val="auto"/>
+        </w:rPr>
+      </w:pPr>
+      <w:r>
+        <w:rPr>
+          <w:color w:val="auto"/>
+        </w:rPr>
+        <w:t xml:space="preserve">    # make a double argument for the fault level</w:t>
+      </w:r>
+    </w:p>
+    <w:p>
+      <w:pPr>
+        <w:contextualSpacing/>
+        <w:rPr>
+          <w:color w:val="auto"/>
+        </w:rPr>
+      </w:pPr>
+      <w:r>
+        <w:rPr>
+          <w:color w:val="auto"/>
+        </w:rPr>
+        <w:t xml:space="preserve">    fault_lvl = OpenStudio::Ruleset::OSArgument.makeDoubleArgument('fault_lvl', false)</w:t>
+      </w:r>
+    </w:p>
+    <w:p>
+      <w:pPr>
+        <w:contextualSpacing/>
+        <w:rPr>
+          <w:color w:val="auto"/>
+        </w:rPr>
+      </w:pPr>
+      <w:r>
+        <w:rPr>
+          <w:color w:val="auto"/>
+        </w:rPr>
+        <w:t xml:space="preserve">    fault_lvl.setDisplayName('Ratio of non-condensable in the system [-]')</w:t>
+      </w:r>
+    </w:p>
+    <w:p>
+      <w:pPr>
+        <w:contextualSpacing/>
+        <w:rPr>
+          <w:color w:val="auto"/>
+        </w:rPr>
+      </w:pPr>
+      <w:r>
+        <w:rPr>
+          <w:color w:val="auto"/>
+        </w:rPr>
+        <w:t xml:space="preserve">    fault_lvl.setDefaultValue(0.1)  # defaulted at 10%</w:t>
+      </w:r>
+    </w:p>
+    <w:p>
+      <w:pPr>
+        <w:contextualSpacing/>
+        <w:rPr>
+          <w:color w:val="auto"/>
+        </w:rPr>
+      </w:pPr>
+      <w:r>
+        <w:rPr>
+          <w:color w:val="auto"/>
+        </w:rPr>
+        <w:t xml:space="preserve">    args &lt;&lt; fault_lvl</w:t>
+      </w:r>
+    </w:p>
+    <w:p>
+      <w:pPr>
+        <w:contextualSpacing/>
+        <w:rPr>
+          <w:color w:val="auto"/>
+        </w:rPr>
+      </w:pPr>
+    </w:p>
+    <w:p>
+      <w:pPr>
+        <w:contextualSpacing/>
+        <w:rPr>
+          <w:color w:val="auto"/>
+        </w:rPr>
+      </w:pPr>
+      <w:r>
+        <w:rPr>
+          <w:color w:val="auto"/>
+        </w:rPr>
+        <w:t xml:space="preserve">    # rated cooling capacity</w:t>
+      </w:r>
+    </w:p>
+    <w:p>
+      <w:pPr>
+        <w:contextualSpacing/>
+        <w:rPr>
+          <w:color w:val="auto"/>
+        </w:rPr>
+      </w:pPr>
+      <w:r>
+        <w:rPr>
+          <w:color w:val="auto"/>
+        </w:rPr>
+        <w:t xml:space="preserve">    q_rat = OpenStudio::Ruleset::OSArgument.makeDoubleArgument('q_rat', true)</w:t>
+      </w:r>
+    </w:p>
+    <w:p>
+      <w:pPr>
+        <w:contextualSpacing/>
+        <w:rPr>
+          <w:color w:val="auto"/>
+        </w:rPr>
+      </w:pPr>
+      <w:r>
+        <w:rPr>
+          <w:color w:val="auto"/>
+        </w:rPr>
+        <w:t xml:space="preserve">    q_rat.setDisplayName('Rated cooling capacity of the cooling coil for bypass factor model adjustment. If your system is autosized or you do not know what this is, please run the OS Measure Auto Size to Hard Size before this Measure. If your system is hard sized, leave this value at -1.0. (W)')</w:t>
+      </w:r>
+    </w:p>
+    <w:p>
+      <w:pPr>
+        <w:contextualSpacing/>
+        <w:rPr>
+          <w:color w:val="auto"/>
+        </w:rPr>
+      </w:pPr>
+      <w:r>
+        <w:rPr>
+          <w:color w:val="auto"/>
+        </w:rPr>
+        <w:t xml:space="preserve">    q_rat.setDefaultValue(-1.0)</w:t>
+      </w:r>
+    </w:p>
+    <w:p>
+      <w:pPr>
         <w:contextualSpacing/>
         <w:rPr>
           <w:color w:val="auto"/>
@@ -401,42 +792,844 @@
           <w:color w:val="auto"/>
         </w:rPr>
         <w:lastRenderedPageBreak/>
-        <w:t xml:space="preserve">    singlespds.each do |singlespd|</w:t>
-      </w:r>
-    </w:p>
-    <w:p>
-      <w:pPr>
-        <w:ind w:left="245" w:hanging="245"/>
-        <w:contextualSpacing/>
-        <w:rPr>
-          <w:color w:val="auto"/>
-        </w:rPr>
-      </w:pPr>
-      <w:r>
-        <w:rPr>
-          <w:color w:val="auto"/>
-        </w:rPr>
-        <w:t xml:space="preserve">      list &lt;&lt; singlespd.name.to_s</w:t>
-      </w:r>
-    </w:p>
-    <w:p>
-      <w:pPr>
-        <w:ind w:left="245" w:hanging="245"/>
-        <w:contextualSpacing/>
-        <w:rPr>
-          <w:color w:val="auto"/>
-        </w:rPr>
-      </w:pPr>
-      <w:r>
-        <w:rPr>
-          <w:color w:val="auto"/>
-        </w:rPr>
-        <w:t xml:space="preserve">    end</w:t>
-      </w:r>
-    </w:p>
-    <w:p>
-      <w:pPr>
-        <w:ind w:left="245" w:hanging="245"/>
+        <w:t xml:space="preserve">    args &lt;&lt; q_rat</w:t>
+      </w:r>
+    </w:p>
+    <w:p>
+      <w:pPr>
+        <w:contextualSpacing/>
+        <w:rPr>
+          <w:color w:val="auto"/>
+        </w:rPr>
+      </w:pPr>
+    </w:p>
+    <w:p>
+      <w:pPr>
+        <w:contextualSpacing/>
+        <w:rPr>
+          <w:color w:val="auto"/>
+        </w:rPr>
+      </w:pPr>
+      <w:r>
+        <w:rPr>
+          <w:color w:val="auto"/>
+        </w:rPr>
+        <w:t xml:space="preserve">    # rated sensible heat ratio</w:t>
+      </w:r>
+    </w:p>
+    <w:p>
+      <w:pPr>
+        <w:contextualSpacing/>
+        <w:rPr>
+          <w:color w:val="auto"/>
+        </w:rPr>
+      </w:pPr>
+      <w:r>
+        <w:rPr>
+          <w:color w:val="auto"/>
+        </w:rPr>
+        <w:t xml:space="preserve">    shr_rat = OpenStudio::Ruleset::OSArgument.makeDoubleArgument('shr_rat', true)</w:t>
+      </w:r>
+    </w:p>
+    <w:p>
+      <w:pPr>
+        <w:contextualSpacing/>
+        <w:rPr>
+          <w:color w:val="auto"/>
+        </w:rPr>
+      </w:pPr>
+      <w:r>
+        <w:rPr>
+          <w:color w:val="auto"/>
+        </w:rPr>
+        <w:t xml:space="preserve">    shr_rat.setDisplayName('Rated sensible heat ratio of the cooling coil for bypass factor model adjustment. If your system is autosized or you do not know what this is, please run the OS Measure Auto Size to Hard Size before this Measure. If your system is hard sized, leave this value at -1.0.')</w:t>
+      </w:r>
+    </w:p>
+    <w:p>
+      <w:pPr>
+        <w:contextualSpacing/>
+        <w:rPr>
+          <w:color w:val="auto"/>
+        </w:rPr>
+      </w:pPr>
+      <w:r>
+        <w:rPr>
+          <w:color w:val="auto"/>
+        </w:rPr>
+        <w:t xml:space="preserve">    shr_rat.setDefaultValue(-1.0)</w:t>
+      </w:r>
+    </w:p>
+    <w:p>
+      <w:pPr>
+        <w:contextualSpacing/>
+        <w:rPr>
+          <w:color w:val="auto"/>
+        </w:rPr>
+      </w:pPr>
+      <w:r>
+        <w:rPr>
+          <w:color w:val="auto"/>
+        </w:rPr>
+        <w:t xml:space="preserve">    args &lt;&lt; shr_rat</w:t>
+      </w:r>
+    </w:p>
+    <w:p>
+      <w:pPr>
+        <w:contextualSpacing/>
+        <w:rPr>
+          <w:color w:val="auto"/>
+        </w:rPr>
+      </w:pPr>
+    </w:p>
+    <w:p>
+      <w:pPr>
+        <w:contextualSpacing/>
+        <w:rPr>
+          <w:color w:val="auto"/>
+        </w:rPr>
+      </w:pPr>
+      <w:r>
+        <w:rPr>
+          <w:color w:val="auto"/>
+        </w:rPr>
+        <w:t xml:space="preserve">    # rated volumetric flow rate</w:t>
+      </w:r>
+    </w:p>
+    <w:p>
+      <w:pPr>
+        <w:contextualSpacing/>
+        <w:rPr>
+          <w:color w:val="auto"/>
+        </w:rPr>
+      </w:pPr>
+      <w:r>
+        <w:rPr>
+          <w:color w:val="auto"/>
+        </w:rPr>
+        <w:t xml:space="preserve">    vol_rat = OpenStudio::Ruleset::OSArgument.makeDoubleArgument('vol_rat', true)</w:t>
+      </w:r>
+    </w:p>
+    <w:p>
+      <w:pPr>
+        <w:contextualSpacing/>
+        <w:rPr>
+          <w:color w:val="auto"/>
+        </w:rPr>
+      </w:pPr>
+      <w:r>
+        <w:rPr>
+          <w:color w:val="auto"/>
+        </w:rPr>
+        <w:t xml:space="preserve">    vol_rat.setDisplayName('Rated air flow rate of the cooling coil for bypass factor model adjustment. If your system is autosized or you do not know what this is, please run the OS Measure Auto Size to Hard Size before this Measure. If your system is hard sized, leave this value at -1.0. (m3/s)')</w:t>
+      </w:r>
+    </w:p>
+    <w:p>
+      <w:pPr>
+        <w:contextualSpacing/>
+        <w:rPr>
+          <w:color w:val="auto"/>
+        </w:rPr>
+      </w:pPr>
+      <w:r>
+        <w:rPr>
+          <w:color w:val="auto"/>
+        </w:rPr>
+        <w:t xml:space="preserve">    vol_rat.setDefaultValue(-1.0)</w:t>
+      </w:r>
+    </w:p>
+    <w:p>
+      <w:pPr>
+        <w:contextualSpacing/>
+        <w:rPr>
+          <w:color w:val="auto"/>
+        </w:rPr>
+      </w:pPr>
+      <w:r>
+        <w:rPr>
+          <w:color w:val="auto"/>
+        </w:rPr>
+        <w:t xml:space="preserve">    args &lt;&lt; vol_rat</w:t>
+      </w:r>
+    </w:p>
+    <w:p>
+      <w:pPr>
+        <w:contextualSpacing/>
+        <w:rPr>
+          <w:color w:val="auto"/>
+        </w:rPr>
+      </w:pPr>
+    </w:p>
+    <w:p>
+      <w:pPr>
+        <w:contextualSpacing/>
+        <w:rPr>
+          <w:color w:val="auto"/>
+        </w:rPr>
+      </w:pPr>
+      <w:r>
+        <w:rPr>
+          <w:color w:val="auto"/>
+        </w:rPr>
+        <w:t xml:space="preserve">    # fault level limits</w:t>
+      </w:r>
+    </w:p>
+    <w:p>
+      <w:pPr>
+        <w:contextualSpacing/>
+        <w:rPr>
+          <w:color w:val="auto"/>
+        </w:rPr>
+      </w:pPr>
+      <w:r>
+        <w:rPr>
+          <w:color w:val="auto"/>
+        </w:rPr>
+        <w:t xml:space="preserve">    min_fl = OpenStudio::Ruleset::OSArgument.makeDoubleArgument('min_fl', true)</w:t>
+      </w:r>
+    </w:p>
+    <w:p>
+      <w:pPr>
+        <w:contextualSpacing/>
+        <w:rPr>
+          <w:color w:val="auto"/>
+        </w:rPr>
+      </w:pPr>
+      <w:r>
+        <w:rPr>
+          <w:color w:val="auto"/>
+        </w:rPr>
+        <w:t xml:space="preserve">    min_fl.setDisplayName('Maximum value of fault level [-]')</w:t>
+      </w:r>
+    </w:p>
+    <w:p>
+      <w:pPr>
+        <w:contextualSpacing/>
+        <w:rPr>
+          <w:color w:val="auto"/>
+        </w:rPr>
+      </w:pPr>
+      <w:r>
+        <w:rPr>
+          <w:color w:val="auto"/>
+        </w:rPr>
+        <w:t xml:space="preserve">    min_fl.setDefaultValue(0.8)</w:t>
+      </w:r>
+    </w:p>
+    <w:p>
+      <w:pPr>
+        <w:contextualSpacing/>
+        <w:rPr>
+          <w:color w:val="auto"/>
+        </w:rPr>
+      </w:pPr>
+      <w:r>
+        <w:rPr>
+          <w:color w:val="auto"/>
+        </w:rPr>
+        <w:t xml:space="preserve">    args &lt;&lt; min_fl</w:t>
+      </w:r>
+    </w:p>
+    <w:p>
+      <w:pPr>
+        <w:contextualSpacing/>
+        <w:rPr>
+          <w:color w:val="auto"/>
+        </w:rPr>
+      </w:pPr>
+    </w:p>
+    <w:p>
+      <w:pPr>
+        <w:contextualSpacing/>
+        <w:rPr>
+          <w:color w:val="auto"/>
+        </w:rPr>
+      </w:pPr>
+      <w:r>
+        <w:rPr>
+          <w:color w:val="auto"/>
+        </w:rPr>
+        <w:t xml:space="preserve">    # coefficients of models should be inputs.</w:t>
+      </w:r>
+    </w:p>
+    <w:p>
+      <w:pPr>
+        <w:contextualSpacing/>
+        <w:rPr>
+          <w:color w:val="auto"/>
+        </w:rPr>
+      </w:pPr>
+      <w:r>
+        <w:rPr>
+          <w:color w:val="auto"/>
+        </w:rPr>
+        <w:t xml:space="preserve">    # the model simulates the ratio of the cooling capacity and EIR of the faulted system to the ones of the non-faulted case</w:t>
+      </w:r>
+    </w:p>
+    <w:p>
+      <w:pPr>
+        <w:contextualSpacing/>
+        <w:rPr>
+          <w:color w:val="auto"/>
+        </w:rPr>
+      </w:pPr>
+      <w:r>
+        <w:rPr>
+          <w:color w:val="auto"/>
+        </w:rPr>
+        <w:t xml:space="preserve">    # the form of the model is</w:t>
+      </w:r>
+    </w:p>
+    <w:p>
+      <w:pPr>
+        <w:contextualSpacing/>
+        <w:rPr>
+          <w:color w:val="auto"/>
+        </w:rPr>
+      </w:pPr>
+      <w:r>
+        <w:rPr>
+          <w:color w:val="auto"/>
+        </w:rPr>
+        <w:t xml:space="preserve">    # RATIO = 1 + FaultLevel*(a1+a2*Tdb,i+a3*Twb,i+a4*Tc,i+a5*FaultLevel+a6*FaultLevel*FaultLevel+a7*(Rated COP))</w:t>
+      </w:r>
+    </w:p>
+    <w:p>
+      <w:pPr>
+        <w:contextualSpacing/>
+        <w:rPr>
+          <w:color w:val="auto"/>
+        </w:rPr>
+      </w:pPr>
+    </w:p>
+    <w:p>
+      <w:pPr>
+        <w:contextualSpacing/>
+        <w:rPr>
+          <w:color w:val="auto"/>
+        </w:rPr>
+      </w:pPr>
+      <w:r>
+        <w:rPr>
+          <w:color w:val="auto"/>
+        </w:rPr>
+        <w:t xml:space="preserve">    # undercharging model</w:t>
+      </w:r>
+    </w:p>
+    <w:p>
+      <w:pPr>
+        <w:contextualSpacing/>
+        <w:rPr>
+          <w:color w:val="auto"/>
+        </w:rPr>
+      </w:pPr>
+      <w:r>
+        <w:rPr>
+          <w:color w:val="auto"/>
+        </w:rPr>
+        <w:t xml:space="preserve">    args = enter_coefficients(args, $q_para_num, "Q_#{$faultnow}", [-1.952000, 3.894600, -1.668500, -0.044405, -0.015189, -0.062296], '')</w:t>
+      </w:r>
+    </w:p>
+    <w:p>
+      <w:pPr>
+        <w:contextualSpacing/>
+        <w:rPr>
+          <w:color w:val="auto"/>
+        </w:rPr>
+      </w:pPr>
+      <w:r>
+        <w:rPr>
+          <w:color w:val="auto"/>
+        </w:rPr>
+        <w:t xml:space="preserve">    args = enter_coefficients(args, $eir_para_num, "EIR_#{$faultnow}", [2.464800, -3.189800, 1.058200, 0.040316, -0.000329, -0.038164], '')</w:t>
+      </w:r>
+    </w:p>
+    <w:p>
+      <w:pPr>
+        <w:contextualSpacing/>
+        <w:rPr>
+          <w:color w:val="auto"/>
+        </w:rPr>
+      </w:pPr>
+    </w:p>
+    <w:p>
+      <w:pPr>
+        <w:contextualSpacing/>
+        <w:rPr>
+          <w:color w:val="auto"/>
+        </w:rPr>
+      </w:pPr>
+      <w:r>
+        <w:rPr>
+          <w:color w:val="auto"/>
+        </w:rPr>
+        <w:t xml:space="preserve">    min_wb_tmp_uc = OpenStudio::Ruleset::OSArgument.makeDoubleArgument('min_wb_tmp_uc', true)</w:t>
+      </w:r>
+    </w:p>
+    <w:p>
+      <w:pPr>
+        <w:contextualSpacing/>
+        <w:rPr>
+          <w:color w:val="auto"/>
+        </w:rPr>
+      </w:pPr>
+      <w:r>
+        <w:rPr>
+          <w:color w:val="auto"/>
+        </w:rPr>
+        <w:t xml:space="preserve">    min_wb_tmp_uc.setDisplayName('Minimum value of evaporator air inlet wet-bulb temperature [C]')</w:t>
+      </w:r>
+    </w:p>
+    <w:p>
+      <w:pPr>
+        <w:contextualSpacing/>
+        <w:rPr>
+          <w:color w:val="auto"/>
+        </w:rPr>
+      </w:pPr>
+      <w:r>
+        <w:rPr>
+          <w:color w:val="auto"/>
+        </w:rPr>
+        <w:lastRenderedPageBreak/>
+        <w:t xml:space="preserve">    min_wb_tmp_uc.setDefaultValue(12.8)  # the first number is observed from the training data, and the second number is an adjustment for range</w:t>
+      </w:r>
+    </w:p>
+    <w:p>
+      <w:pPr>
+        <w:contextualSpacing/>
+        <w:rPr>
+          <w:color w:val="auto"/>
+        </w:rPr>
+      </w:pPr>
+      <w:r>
+        <w:rPr>
+          <w:color w:val="auto"/>
+        </w:rPr>
+        <w:t xml:space="preserve">    args &lt;&lt; min_wb_tmp_uc</w:t>
+      </w:r>
+    </w:p>
+    <w:p>
+      <w:pPr>
+        <w:contextualSpacing/>
+        <w:rPr>
+          <w:color w:val="auto"/>
+        </w:rPr>
+      </w:pPr>
+    </w:p>
+    <w:p>
+      <w:pPr>
+        <w:contextualSpacing/>
+        <w:rPr>
+          <w:color w:val="auto"/>
+        </w:rPr>
+      </w:pPr>
+      <w:r>
+        <w:rPr>
+          <w:color w:val="auto"/>
+        </w:rPr>
+        <w:t xml:space="preserve">    max_wb_tmp_uc = OpenStudio::Ruleset::OSArgument.makeDoubleArgument('max_wb_tmp_uc', true)</w:t>
+      </w:r>
+    </w:p>
+    <w:p>
+      <w:pPr>
+        <w:contextualSpacing/>
+        <w:rPr>
+          <w:color w:val="auto"/>
+        </w:rPr>
+      </w:pPr>
+      <w:r>
+        <w:rPr>
+          <w:color w:val="auto"/>
+        </w:rPr>
+        <w:t xml:space="preserve">    max_wb_tmp_uc.setDisplayName('Maximum value of evaporator air inlet wet-bulb temperature [C]')</w:t>
+      </w:r>
+    </w:p>
+    <w:p>
+      <w:pPr>
+        <w:contextualSpacing/>
+        <w:rPr>
+          <w:color w:val="auto"/>
+        </w:rPr>
+      </w:pPr>
+      <w:r>
+        <w:rPr>
+          <w:color w:val="auto"/>
+        </w:rPr>
+        <w:t xml:space="preserve">    max_wb_tmp_uc.setDefaultValue(23.9)</w:t>
+      </w:r>
+    </w:p>
+    <w:p>
+      <w:pPr>
+        <w:contextualSpacing/>
+        <w:rPr>
+          <w:color w:val="auto"/>
+        </w:rPr>
+      </w:pPr>
+      <w:r>
+        <w:rPr>
+          <w:color w:val="auto"/>
+        </w:rPr>
+        <w:t xml:space="preserve">    args &lt;&lt; max_wb_tmp_uc</w:t>
+      </w:r>
+    </w:p>
+    <w:p>
+      <w:pPr>
+        <w:contextualSpacing/>
+        <w:rPr>
+          <w:color w:val="auto"/>
+        </w:rPr>
+      </w:pPr>
+    </w:p>
+    <w:p>
+      <w:pPr>
+        <w:contextualSpacing/>
+        <w:rPr>
+          <w:color w:val="auto"/>
+        </w:rPr>
+      </w:pPr>
+      <w:r>
+        <w:rPr>
+          <w:color w:val="auto"/>
+        </w:rPr>
+        <w:t xml:space="preserve">    min_cond_tmp_uc = OpenStudio::Ruleset::OSArgument.makeDoubleArgument('min_cond_tmp_uc', true)</w:t>
+      </w:r>
+    </w:p>
+    <w:p>
+      <w:pPr>
+        <w:contextualSpacing/>
+        <w:rPr>
+          <w:color w:val="auto"/>
+        </w:rPr>
+      </w:pPr>
+      <w:r>
+        <w:rPr>
+          <w:color w:val="auto"/>
+        </w:rPr>
+        <w:t xml:space="preserve">    min_cond_tmp_uc.setDisplayName('Minimum value of condenser air inlet temperature [C]')</w:t>
+      </w:r>
+    </w:p>
+    <w:p>
+      <w:pPr>
+        <w:contextualSpacing/>
+        <w:rPr>
+          <w:color w:val="auto"/>
+        </w:rPr>
+      </w:pPr>
+      <w:r>
+        <w:rPr>
+          <w:color w:val="auto"/>
+        </w:rPr>
+        <w:t xml:space="preserve">    min_cond_tmp_uc.setDefaultValue(18.3)</w:t>
+      </w:r>
+    </w:p>
+    <w:p>
+      <w:pPr>
+        <w:contextualSpacing/>
+        <w:rPr>
+          <w:color w:val="auto"/>
+        </w:rPr>
+      </w:pPr>
+      <w:r>
+        <w:rPr>
+          <w:color w:val="auto"/>
+        </w:rPr>
+        <w:t xml:space="preserve">    args &lt;&lt; min_cond_tmp_uc</w:t>
+      </w:r>
+    </w:p>
+    <w:p>
+      <w:pPr>
+        <w:contextualSpacing/>
+        <w:rPr>
+          <w:color w:val="auto"/>
+        </w:rPr>
+      </w:pPr>
+    </w:p>
+    <w:p>
+      <w:pPr>
+        <w:contextualSpacing/>
+        <w:rPr>
+          <w:color w:val="auto"/>
+        </w:rPr>
+      </w:pPr>
+      <w:r>
+        <w:rPr>
+          <w:color w:val="auto"/>
+        </w:rPr>
+        <w:t xml:space="preserve">    max_cond_tmp_uc = OpenStudio::Ruleset::OSArgument.makeDoubleArgument('max_cond_tmp_uc', true)</w:t>
+      </w:r>
+    </w:p>
+    <w:p>
+      <w:pPr>
+        <w:contextualSpacing/>
+        <w:rPr>
+          <w:color w:val="auto"/>
+        </w:rPr>
+      </w:pPr>
+      <w:r>
+        <w:rPr>
+          <w:color w:val="auto"/>
+        </w:rPr>
+        <w:t xml:space="preserve">    max_cond_tmp_uc.setDisplayName('Maximum value of condenser air inlet temperature [C]')</w:t>
+      </w:r>
+    </w:p>
+    <w:p>
+      <w:pPr>
+        <w:contextualSpacing/>
+        <w:rPr>
+          <w:color w:val="auto"/>
+        </w:rPr>
+      </w:pPr>
+      <w:r>
+        <w:rPr>
+          <w:color w:val="auto"/>
+        </w:rPr>
+        <w:t xml:space="preserve">    max_cond_tmp_uc.setDefaultValue(46.1)</w:t>
+      </w:r>
+    </w:p>
+    <w:p>
+      <w:pPr>
+        <w:contextualSpacing/>
+        <w:rPr>
+          <w:color w:val="auto"/>
+        </w:rPr>
+      </w:pPr>
+      <w:r>
+        <w:rPr>
+          <w:color w:val="auto"/>
+        </w:rPr>
+        <w:t xml:space="preserve">    args &lt;&lt; max_cond_tmp_uc</w:t>
+      </w:r>
+    </w:p>
+    <w:p>
+      <w:pPr>
+        <w:contextualSpacing/>
+        <w:rPr>
+          <w:color w:val="auto"/>
+        </w:rPr>
+      </w:pPr>
+    </w:p>
+    <w:p>
+      <w:pPr>
+        <w:contextualSpacing/>
+        <w:rPr>
+          <w:color w:val="auto"/>
+        </w:rPr>
+      </w:pPr>
+      <w:r>
+        <w:rPr>
+          <w:color w:val="auto"/>
+        </w:rPr>
+        <w:t xml:space="preserve">    min_cop_uc = OpenStudio::Ruleset::OSArgument.makeDoubleArgument('min_cop_uc', true)</w:t>
+      </w:r>
+    </w:p>
+    <w:p>
+      <w:pPr>
+        <w:contextualSpacing/>
+        <w:rPr>
+          <w:color w:val="auto"/>
+        </w:rPr>
+      </w:pPr>
+      <w:r>
+        <w:rPr>
+          <w:color w:val="auto"/>
+        </w:rPr>
+        <w:t xml:space="preserve">    min_cop_uc.setDisplayName('Minimum value of rated COP')</w:t>
+      </w:r>
+    </w:p>
+    <w:p>
+      <w:pPr>
+        <w:contextualSpacing/>
+        <w:rPr>
+          <w:color w:val="auto"/>
+        </w:rPr>
+      </w:pPr>
+      <w:r>
+        <w:rPr>
+          <w:color w:val="auto"/>
+        </w:rPr>
+        <w:t xml:space="preserve">    min_cop_uc.setDefaultValue(3.74)</w:t>
+      </w:r>
+    </w:p>
+    <w:p>
+      <w:pPr>
+        <w:contextualSpacing/>
+        <w:rPr>
+          <w:color w:val="auto"/>
+        </w:rPr>
+      </w:pPr>
+      <w:r>
+        <w:rPr>
+          <w:color w:val="auto"/>
+        </w:rPr>
+        <w:t xml:space="preserve">    args &lt;&lt; min_cop_uc</w:t>
+      </w:r>
+    </w:p>
+    <w:p>
+      <w:pPr>
+        <w:contextualSpacing/>
+        <w:rPr>
+          <w:color w:val="auto"/>
+        </w:rPr>
+      </w:pPr>
+    </w:p>
+    <w:p>
+      <w:pPr>
+        <w:contextualSpacing/>
+        <w:rPr>
+          <w:color w:val="auto"/>
+        </w:rPr>
+      </w:pPr>
+      <w:r>
+        <w:rPr>
+          <w:color w:val="auto"/>
+        </w:rPr>
+        <w:t xml:space="preserve">    max_cop_uc = OpenStudio::Ruleset::OSArgument.makeDoubleArgument('max_cop_uc', true)</w:t>
+      </w:r>
+    </w:p>
+    <w:p>
+      <w:pPr>
+        <w:contextualSpacing/>
+        <w:rPr>
+          <w:color w:val="auto"/>
+        </w:rPr>
+      </w:pPr>
+      <w:r>
+        <w:rPr>
+          <w:color w:val="auto"/>
+        </w:rPr>
+        <w:t xml:space="preserve">    max_cop_uc.setDisplayName('Maximum value of rated COP')</w:t>
+      </w:r>
+    </w:p>
+    <w:p>
+      <w:pPr>
+        <w:contextualSpacing/>
+        <w:rPr>
+          <w:color w:val="auto"/>
+        </w:rPr>
+      </w:pPr>
+      <w:r>
+        <w:rPr>
+          <w:color w:val="auto"/>
+        </w:rPr>
+        <w:t xml:space="preserve">    max_cop_uc.setDefaultValue(4.69)</w:t>
+      </w:r>
+    </w:p>
+    <w:p>
+      <w:pPr>
+        <w:contextualSpacing/>
+        <w:rPr>
+          <w:color w:val="auto"/>
+        </w:rPr>
+      </w:pPr>
+      <w:r>
+        <w:rPr>
+          <w:color w:val="auto"/>
+        </w:rPr>
+        <w:t xml:space="preserve">    args &lt;&lt; max_cop_uc </w:t>
+      </w:r>
+    </w:p>
+    <w:p>
+      <w:pPr>
+        <w:contextualSpacing/>
+        <w:rPr>
+          <w:color w:val="auto"/>
+        </w:rPr>
+      </w:pPr>
+    </w:p>
+    <w:p>
+      <w:pPr>
+        <w:contextualSpacing/>
+        <w:rPr>
+          <w:color w:val="auto"/>
+        </w:rPr>
+      </w:pPr>
+      <w:r>
+        <w:rPr>
+          <w:color w:val="auto"/>
+        </w:rPr>
+        <w:t xml:space="preserve">    # model for BF offset</w:t>
+      </w:r>
+    </w:p>
+    <w:p>
+      <w:pPr>
+        <w:contextualSpacing/>
+        <w:rPr>
+          <w:color w:val="auto"/>
+        </w:rPr>
+      </w:pPr>
+      <w:r>
+        <w:rPr>
+          <w:color w:val="auto"/>
+        </w:rPr>
+        <w:t xml:space="preserve">    bf_para = OpenStudio::Ruleset::OSArgument.makeDoubleArgument('bf_para', false)</w:t>
+      </w:r>
+    </w:p>
+    <w:p>
+      <w:pPr>
+        <w:contextualSpacing/>
+        <w:rPr>
+          <w:color w:val="auto"/>
+        </w:rPr>
+      </w:pPr>
+      <w:r>
+        <w:rPr>
+          <w:color w:val="auto"/>
+        </w:rPr>
+        <w:t xml:space="preserve">    bf_para.setDisplayName('Percentage change of UA with increase of fault level level (% of UA/% of fault level)')</w:t>
+      </w:r>
+    </w:p>
+    <w:p>
+      <w:pPr>
+        <w:contextualSpacing/>
+        <w:rPr>
+          <w:color w:val="auto"/>
+        </w:rPr>
+      </w:pPr>
+      <w:r>
+        <w:rPr>
+          <w:color w:val="auto"/>
+        </w:rPr>
+        <w:t xml:space="preserve">    bf_para.setDefaultValue(0.373)  # default change of bypass factor level with fault level in %</w:t>
+      </w:r>
+    </w:p>
+    <w:p>
+      <w:pPr>
+        <w:contextualSpacing/>
+        <w:rPr>
+          <w:color w:val="auto"/>
+        </w:rPr>
+      </w:pPr>
+      <w:r>
+        <w:rPr>
+          <w:color w:val="auto"/>
+        </w:rPr>
+        <w:t xml:space="preserve">    args &lt;&lt; bf_para</w:t>
+      </w:r>
+    </w:p>
+    <w:p>
+      <w:pPr>
+        <w:contextualSpacing/>
+        <w:rPr>
+          <w:color w:val="auto"/>
+        </w:rPr>
+      </w:pPr>
+    </w:p>
+    <w:p>
+      <w:pPr>
+        <w:contextualSpacing/>
+        <w:rPr>
+          <w:color w:val="auto"/>
+        </w:rPr>
+      </w:pPr>
+      <w:r>
+        <w:rPr>
+          <w:color w:val="auto"/>
+        </w:rPr>
+        <w:t xml:space="preserve">    #Parameters for transient fault modeling</w:t>
+      </w:r>
+    </w:p>
+    <w:p>
+      <w:pPr>
         <w:contextualSpacing/>
         <w:rPr>
           <w:color w:val="auto"/>
@@ -451,67 +1644,6 @@
     </w:p>
     <w:p>
       <w:pPr>
-        <w:ind w:left="245" w:hanging="245"/>
-        <w:contextualSpacing/>
-        <w:rPr>
-          <w:color w:val="auto"/>
-        </w:rPr>
-      </w:pPr>
-      <w:r>
-        <w:rPr>
-          <w:color w:val="auto"/>
-        </w:rPr>
-        <w:t xml:space="preserve">    twostages = workspace.getObjectsByType("Coil:Cooling:DX:TwoStageWithHumidityControlMode".to_IddObjectType)</w:t>
-      </w:r>
-    </w:p>
-    <w:p>
-      <w:pPr>
-        <w:ind w:left="245" w:hanging="245"/>
-        <w:contextualSpacing/>
-        <w:rPr>
-          <w:color w:val="auto"/>
-        </w:rPr>
-      </w:pPr>
-      <w:r>
-        <w:rPr>
-          <w:color w:val="auto"/>
-        </w:rPr>
-        <w:t xml:space="preserve">      twostages.each do |twostage|</w:t>
-      </w:r>
-    </w:p>
-    <w:p>
-      <w:pPr>
-        <w:ind w:left="245" w:hanging="245"/>
-        <w:contextualSpacing/>
-        <w:rPr>
-          <w:color w:val="auto"/>
-        </w:rPr>
-      </w:pPr>
-      <w:r>
-        <w:rPr>
-          <w:color w:val="auto"/>
-        </w:rPr>
-        <w:t xml:space="preserve">      list &lt;&lt; twostage.name.to_s</w:t>
-      </w:r>
-    </w:p>
-    <w:p>
-      <w:pPr>
-        <w:ind w:left="245" w:hanging="245"/>
-        <w:contextualSpacing/>
-        <w:rPr>
-          <w:color w:val="auto"/>
-        </w:rPr>
-      </w:pPr>
-      <w:r>
-        <w:rPr>
-          <w:color w:val="auto"/>
-        </w:rPr>
-        <w:t xml:space="preserve">    end</w:t>
-      </w:r>
-    </w:p>
-    <w:p>
-      <w:pPr>
-        <w:ind w:left="245" w:hanging="245"/>
         <w:contextualSpacing/>
         <w:rPr>
           <w:color w:val="auto"/>
@@ -522,7 +1654,73 @@
           <w:color w:val="auto"/>
         </w:rPr>
         <w:tab/>
-      </w:r>
+        <w:t xml:space="preserve">#make a double argument for the time required for fault to reach full level </w:t>
+      </w:r>
+    </w:p>
+    <w:p>
+      <w:pPr>
+        <w:contextualSpacing/>
+        <w:rPr>
+          <w:color w:val="auto"/>
+        </w:rPr>
+      </w:pPr>
+      <w:r>
+        <w:rPr>
+          <w:color w:val="auto"/>
+        </w:rPr>
+        <w:lastRenderedPageBreak/>
+        <w:t xml:space="preserve">    time_constant = OpenStudio::Ruleset::OSArgument::makeDoubleArgument('time_constant', false)</w:t>
+      </w:r>
+    </w:p>
+    <w:p>
+      <w:pPr>
+        <w:contextualSpacing/>
+        <w:rPr>
+          <w:color w:val="auto"/>
+        </w:rPr>
+      </w:pPr>
+      <w:r>
+        <w:rPr>
+          <w:color w:val="auto"/>
+        </w:rPr>
+        <w:t xml:space="preserve">    time_constant.setDisplayName('Enter the time required for fault to reach full level [hr]')</w:t>
+      </w:r>
+    </w:p>
+    <w:p>
+      <w:pPr>
+        <w:contextualSpacing/>
+        <w:rPr>
+          <w:color w:val="auto"/>
+        </w:rPr>
+      </w:pPr>
+      <w:r>
+        <w:rPr>
+          <w:color w:val="auto"/>
+        </w:rPr>
+        <w:t xml:space="preserve">    time_constant.setDefaultValue(0)  #default is zero</w:t>
+      </w:r>
+    </w:p>
+    <w:p>
+      <w:pPr>
+        <w:contextualSpacing/>
+        <w:rPr>
+          <w:color w:val="auto"/>
+        </w:rPr>
+      </w:pPr>
+      <w:r>
+        <w:rPr>
+          <w:color w:val="auto"/>
+        </w:rPr>
+        <w:t xml:space="preserve">    args &lt;&lt; time_constant</w:t>
+      </w:r>
+    </w:p>
+    <w:p>
+      <w:pPr>
+        <w:contextualSpacing/>
+        <w:rPr>
+          <w:color w:val="auto"/>
+        </w:rPr>
+      </w:pPr>
       <w:r>
         <w:rPr>
           <w:color w:val="auto"/>
@@ -532,358 +1730,524 @@
     </w:p>
     <w:p>
       <w:pPr>
-        <w:ind w:left="245" w:hanging="245"/>
-        <w:contextualSpacing/>
-        <w:rPr>
-          <w:color w:val="auto"/>
-        </w:rPr>
-      </w:pPr>
-      <w:r>
-        <w:rPr>
-          <w:color w:val="auto"/>
-        </w:rPr>
-        <w:t xml:space="preserve">    #make choice arguments for Coil:Cooling:DX:SingleSpeed</w:t>
-      </w:r>
-    </w:p>
-    <w:p>
-      <w:pPr>
-        <w:ind w:left="245" w:hanging="245"/>
-        <w:contextualSpacing/>
-        <w:rPr>
-          <w:color w:val="auto"/>
-        </w:rPr>
-      </w:pPr>
-      <w:r>
-        <w:rPr>
-          <w:color w:val="auto"/>
-        </w:rPr>
-        <w:t xml:space="preserve">    coil_choice = OpenStudio::Ruleset::OSArgument::makeChoiceArgument("coil_choice", list, true)</w:t>
-      </w:r>
-    </w:p>
-    <w:p>
-      <w:pPr>
-        <w:ind w:left="245" w:hanging="245"/>
-        <w:contextualSpacing/>
-        <w:rPr>
-          <w:color w:val="auto"/>
-        </w:rPr>
-      </w:pPr>
-      <w:r>
-        <w:rPr>
-          <w:color w:val="auto"/>
-        </w:rPr>
-        <w:t xml:space="preserve">    coil_choice.setDisplayName("Enter the name of the faulted Coil:Cooling:DX:SingleSpeed object. If you want to impose the fault on all coils, select #{$all_coil_selection}")</w:t>
-      </w:r>
-    </w:p>
-    <w:p>
-      <w:pPr>
-        <w:ind w:left="245" w:hanging="245"/>
-        <w:contextualSpacing/>
-        <w:rPr>
-          <w:color w:val="auto"/>
-        </w:rPr>
-      </w:pPr>
-      <w:r>
-        <w:rPr>
-          <w:color w:val="auto"/>
-        </w:rPr>
-        <w:t xml:space="preserve">    coil_choice.setDefaultValue($all_coil_selection)</w:t>
-      </w:r>
-    </w:p>
-    <w:p>
-      <w:pPr>
-        <w:ind w:left="245" w:hanging="245"/>
-        <w:contextualSpacing/>
-        <w:rPr>
-          <w:color w:val="auto"/>
-        </w:rPr>
-      </w:pPr>
-      <w:r>
-        <w:rPr>
-          <w:color w:val="auto"/>
-        </w:rPr>
-        <w:t xml:space="preserve">    args &lt;&lt; coil_choice</w:t>
-      </w:r>
-    </w:p>
-    <w:p>
-      <w:pPr>
-        <w:ind w:left="245" w:hanging="245"/>
-        <w:contextualSpacing/>
-        <w:rPr>
-          <w:color w:val="auto"/>
-        </w:rPr>
-      </w:pPr>
-    </w:p>
-    <w:p>
-      <w:pPr>
-        <w:ind w:left="245" w:hanging="245"/>
-        <w:contextualSpacing/>
-        <w:rPr>
-          <w:color w:val="auto"/>
-        </w:rPr>
-      </w:pPr>
-      <w:r>
-        <w:rPr>
-          <w:color w:val="auto"/>
-        </w:rPr>
-        <w:t xml:space="preserve">    # make a double argument for the fault level</w:t>
-      </w:r>
-    </w:p>
-    <w:p>
-      <w:pPr>
-        <w:ind w:left="245" w:hanging="245"/>
-        <w:contextualSpacing/>
-        <w:rPr>
-          <w:color w:val="auto"/>
-        </w:rPr>
-      </w:pPr>
-      <w:r>
-        <w:rPr>
-          <w:color w:val="auto"/>
-        </w:rPr>
-        <w:t xml:space="preserve">    fault_lvl = OpenStudio::Ruleset::OSArgument.makeDoubleArgument('fault_lvl', false)</w:t>
-      </w:r>
-    </w:p>
-    <w:p>
-      <w:pPr>
-        <w:ind w:left="245" w:hanging="245"/>
-        <w:contextualSpacing/>
-        <w:rPr>
-          <w:color w:val="auto"/>
-        </w:rPr>
-      </w:pPr>
-      <w:r>
-        <w:rPr>
-          <w:color w:val="auto"/>
-        </w:rPr>
-        <w:t xml:space="preserve">    fault_lvl.setDisplayName('Ratio of liquid line restriction fault [-]')</w:t>
-      </w:r>
-    </w:p>
-    <w:p>
-      <w:pPr>
-        <w:ind w:left="245" w:hanging="245"/>
-        <w:contextualSpacing/>
-        <w:rPr>
-          <w:color w:val="auto"/>
-        </w:rPr>
-      </w:pPr>
-      <w:r>
-        <w:rPr>
-          <w:color w:val="auto"/>
-        </w:rPr>
-        <w:t xml:space="preserve">    fault_lvl.setDefaultValue(0.1)  # defaulted at 10%</w:t>
-      </w:r>
-    </w:p>
-    <w:p>
-      <w:pPr>
-        <w:ind w:left="245" w:hanging="245"/>
-        <w:contextualSpacing/>
-        <w:rPr>
-          <w:color w:val="auto"/>
-        </w:rPr>
-      </w:pPr>
-      <w:r>
-        <w:rPr>
-          <w:color w:val="auto"/>
-        </w:rPr>
-        <w:t xml:space="preserve">    args &lt;&lt; fault_lvl</w:t>
-      </w:r>
-    </w:p>
-    <w:p>
-      <w:pPr>
-        <w:ind w:left="245" w:hanging="245"/>
-        <w:contextualSpacing/>
-        <w:rPr>
-          <w:color w:val="auto"/>
-        </w:rPr>
-      </w:pPr>
-    </w:p>
-    <w:p>
-      <w:pPr>
-        <w:ind w:left="245" w:hanging="245"/>
-        <w:contextualSpacing/>
-        <w:rPr>
-          <w:color w:val="auto"/>
-        </w:rPr>
-      </w:pPr>
-      <w:r>
-        <w:rPr>
-          <w:color w:val="auto"/>
-        </w:rPr>
-        <w:t xml:space="preserve">    # rated cooling capacity</w:t>
-      </w:r>
-    </w:p>
-    <w:p>
-      <w:pPr>
-        <w:ind w:left="245" w:hanging="245"/>
-        <w:contextualSpacing/>
-        <w:rPr>
-          <w:color w:val="auto"/>
-        </w:rPr>
-      </w:pPr>
-      <w:r>
-        <w:rPr>
-          <w:color w:val="auto"/>
-        </w:rPr>
-        <w:t xml:space="preserve">    q_rat = OpenStudio::Ruleset::OSArgument.makeDoubleArgument('q_rat', true)</w:t>
-      </w:r>
-    </w:p>
-    <w:p>
-      <w:pPr>
-        <w:ind w:left="245" w:hanging="245"/>
-        <w:contextualSpacing/>
-        <w:rPr>
-          <w:color w:val="auto"/>
-        </w:rPr>
-      </w:pPr>
-      <w:r>
-        <w:rPr>
-          <w:color w:val="auto"/>
-        </w:rPr>
-        <w:t xml:space="preserve">    q_rat.setDisplayName('Rated cooling capacity of the cooling coil for bypass factor model adjustment. If your system is autosized or you do not know what this is, please run the OS Measure Auto Size to Hard Size before this Measure. If your system is hard sized, leave this value at -1.0. (W)')</w:t>
-      </w:r>
-    </w:p>
-    <w:p>
-      <w:pPr>
-        <w:ind w:left="245" w:hanging="245"/>
-        <w:contextualSpacing/>
-        <w:rPr>
-          <w:color w:val="auto"/>
-        </w:rPr>
-      </w:pPr>
-      <w:r>
-        <w:rPr>
-          <w:color w:val="auto"/>
-        </w:rPr>
-        <w:t xml:space="preserve">    q_rat.setDefaultValue(-1.0)</w:t>
-      </w:r>
-    </w:p>
-    <w:p>
-      <w:pPr>
-        <w:ind w:left="245" w:hanging="245"/>
-        <w:contextualSpacing/>
-        <w:rPr>
-          <w:color w:val="auto"/>
-        </w:rPr>
-      </w:pPr>
-      <w:r>
-        <w:rPr>
-          <w:color w:val="auto"/>
-        </w:rPr>
-        <w:t xml:space="preserve">    args &lt;&lt; q_rat</w:t>
-      </w:r>
-    </w:p>
-    <w:p>
-      <w:pPr>
-        <w:ind w:left="245" w:hanging="245"/>
-        <w:contextualSpacing/>
-        <w:rPr>
-          <w:color w:val="auto"/>
-        </w:rPr>
-      </w:pPr>
-    </w:p>
-    <w:p>
-      <w:pPr>
-        <w:ind w:left="245" w:hanging="245"/>
-        <w:contextualSpacing/>
-        <w:rPr>
-          <w:color w:val="auto"/>
-        </w:rPr>
-      </w:pPr>
-      <w:r>
-        <w:rPr>
-          <w:color w:val="auto"/>
-        </w:rPr>
-        <w:t xml:space="preserve">    # rated sensible heat ratio</w:t>
-      </w:r>
-    </w:p>
-    <w:p>
-      <w:pPr>
-        <w:ind w:left="245" w:hanging="245"/>
-        <w:contextualSpacing/>
-        <w:rPr>
-          <w:color w:val="auto"/>
-        </w:rPr>
-      </w:pPr>
-      <w:r>
-        <w:rPr>
-          <w:color w:val="auto"/>
-        </w:rPr>
-        <w:t xml:space="preserve">    shr_rat = OpenStudio::Ruleset::OSArgument.makeDoubleArgument('shr_rat', true)</w:t>
-      </w:r>
-    </w:p>
-    <w:p>
-      <w:pPr>
-        <w:ind w:left="245" w:hanging="245"/>
-        <w:contextualSpacing/>
-        <w:rPr>
-          <w:color w:val="auto"/>
-        </w:rPr>
-      </w:pPr>
-      <w:r>
-        <w:rPr>
-          <w:color w:val="auto"/>
-        </w:rPr>
-        <w:t xml:space="preserve">    shr_rat.setDisplayName('Rated sensible heat ratio of the cooling coil for bypass factor model adjustment. If your system is autosized or you do not know what this is, please run the OS Measure Auto Size to Hard Size before this Measure. If your system is hard sized, leave this value at -1.0.')</w:t>
-      </w:r>
-    </w:p>
-    <w:p>
-      <w:pPr>
-        <w:ind w:left="245" w:hanging="245"/>
-        <w:contextualSpacing/>
-        <w:rPr>
-          <w:color w:val="auto"/>
-        </w:rPr>
-      </w:pPr>
-      <w:r>
-        <w:rPr>
-          <w:color w:val="auto"/>
-        </w:rPr>
-        <w:t xml:space="preserve">    shr_rat.setDefaultValue(-1.0)</w:t>
-      </w:r>
-    </w:p>
-    <w:p>
-      <w:pPr>
-        <w:ind w:left="245" w:hanging="245"/>
-        <w:contextualSpacing/>
-        <w:rPr>
-          <w:color w:val="auto"/>
-        </w:rPr>
-      </w:pPr>
-      <w:r>
-        <w:rPr>
-          <w:color w:val="auto"/>
-        </w:rPr>
-        <w:t xml:space="preserve">    args &lt;&lt; shr_rat</w:t>
-      </w:r>
-    </w:p>
-    <w:p>
-      <w:pPr>
-        <w:ind w:left="245" w:hanging="245"/>
-        <w:contextualSpacing/>
-        <w:rPr>
-          <w:color w:val="auto"/>
-        </w:rPr>
-      </w:pPr>
-    </w:p>
-    <w:p>
-      <w:pPr>
-        <w:ind w:left="245" w:hanging="245"/>
-        <w:contextualSpacing/>
-        <w:rPr>
-          <w:color w:val="auto"/>
-        </w:rPr>
-      </w:pPr>
-      <w:r>
-        <w:rPr>
-          <w:color w:val="auto"/>
-        </w:rPr>
-        <w:t xml:space="preserve">    # rated volumetric flow rate</w:t>
-      </w:r>
-    </w:p>
-    <w:p>
-      <w:pPr>
-        <w:ind w:left="245" w:hanging="245"/>
+        <w:contextualSpacing/>
+        <w:rPr>
+          <w:color w:val="auto"/>
+        </w:rPr>
+      </w:pPr>
+      <w:r>
+        <w:rPr>
+          <w:color w:val="auto"/>
+        </w:rPr>
+        <w:tab/>
+        <w:t>#make a double argument for the start month</w:t>
+      </w:r>
+    </w:p>
+    <w:p>
+      <w:pPr>
+        <w:contextualSpacing/>
+        <w:rPr>
+          <w:color w:val="auto"/>
+        </w:rPr>
+      </w:pPr>
+      <w:r>
+        <w:rPr>
+          <w:color w:val="auto"/>
+        </w:rPr>
+        <w:t xml:space="preserve">    start_month = OpenStudio::Ruleset::OSArgument::makeDoubleArgument('start_month', false)</w:t>
+      </w:r>
+    </w:p>
+    <w:p>
+      <w:pPr>
+        <w:contextualSpacing/>
+        <w:rPr>
+          <w:color w:val="auto"/>
+        </w:rPr>
+      </w:pPr>
+      <w:r>
+        <w:rPr>
+          <w:color w:val="auto"/>
+        </w:rPr>
+        <w:t xml:space="preserve">    start_month.setDisplayName('Enter the month (1-12) when the fault starts to occur')</w:t>
+      </w:r>
+    </w:p>
+    <w:p>
+      <w:pPr>
+        <w:contextualSpacing/>
+        <w:rPr>
+          <w:color w:val="auto"/>
+        </w:rPr>
+      </w:pPr>
+      <w:r>
+        <w:rPr>
+          <w:color w:val="auto"/>
+        </w:rPr>
+        <w:t xml:space="preserve">    start_month.setDefaultValue(6)  #default is June</w:t>
+      </w:r>
+    </w:p>
+    <w:p>
+      <w:pPr>
+        <w:contextualSpacing/>
+        <w:rPr>
+          <w:color w:val="auto"/>
+        </w:rPr>
+      </w:pPr>
+      <w:r>
+        <w:rPr>
+          <w:color w:val="auto"/>
+        </w:rPr>
+        <w:t xml:space="preserve">    args &lt;&lt; start_month</w:t>
+      </w:r>
+    </w:p>
+    <w:p>
+      <w:pPr>
+        <w:contextualSpacing/>
+        <w:rPr>
+          <w:color w:val="auto"/>
+        </w:rPr>
+      </w:pPr>
+      <w:r>
+        <w:rPr>
+          <w:color w:val="auto"/>
+        </w:rPr>
+        <w:tab/>
+      </w:r>
+    </w:p>
+    <w:p>
+      <w:pPr>
+        <w:contextualSpacing/>
+        <w:rPr>
+          <w:color w:val="auto"/>
+        </w:rPr>
+      </w:pPr>
+      <w:r>
+        <w:rPr>
+          <w:color w:val="auto"/>
+        </w:rPr>
+        <w:tab/>
+        <w:t>#make a double argument for the start date</w:t>
+      </w:r>
+    </w:p>
+    <w:p>
+      <w:pPr>
+        <w:contextualSpacing/>
+        <w:rPr>
+          <w:color w:val="auto"/>
+        </w:rPr>
+      </w:pPr>
+      <w:r>
+        <w:rPr>
+          <w:color w:val="auto"/>
+        </w:rPr>
+        <w:t xml:space="preserve">    start_date = OpenStudio::Ruleset::OSArgument::makeDoubleArgument('start_date', false)</w:t>
+      </w:r>
+    </w:p>
+    <w:p>
+      <w:pPr>
+        <w:contextualSpacing/>
+        <w:rPr>
+          <w:color w:val="auto"/>
+        </w:rPr>
+      </w:pPr>
+      <w:r>
+        <w:rPr>
+          <w:color w:val="auto"/>
+        </w:rPr>
+        <w:t xml:space="preserve">    start_date.setDisplayName('Enter the date (1-28/30/31) when the fault starts to occur')</w:t>
+      </w:r>
+    </w:p>
+    <w:p>
+      <w:pPr>
+        <w:contextualSpacing/>
+        <w:rPr>
+          <w:color w:val="auto"/>
+        </w:rPr>
+      </w:pPr>
+      <w:r>
+        <w:rPr>
+          <w:color w:val="auto"/>
+        </w:rPr>
+        <w:t xml:space="preserve">    start_date.setDefaultValue(1)  #default is 1st day of the month</w:t>
+      </w:r>
+    </w:p>
+    <w:p>
+      <w:pPr>
+        <w:contextualSpacing/>
+        <w:rPr>
+          <w:color w:val="auto"/>
+        </w:rPr>
+      </w:pPr>
+      <w:r>
+        <w:rPr>
+          <w:color w:val="auto"/>
+        </w:rPr>
+        <w:t xml:space="preserve">    args &lt;&lt; start_date</w:t>
+      </w:r>
+    </w:p>
+    <w:p>
+      <w:pPr>
+        <w:contextualSpacing/>
+        <w:rPr>
+          <w:color w:val="auto"/>
+        </w:rPr>
+      </w:pPr>
+      <w:r>
+        <w:rPr>
+          <w:color w:val="auto"/>
+        </w:rPr>
+        <w:tab/>
+      </w:r>
+    </w:p>
+    <w:p>
+      <w:pPr>
+        <w:contextualSpacing/>
+        <w:rPr>
+          <w:color w:val="auto"/>
+        </w:rPr>
+      </w:pPr>
+      <w:r>
+        <w:rPr>
+          <w:color w:val="auto"/>
+        </w:rPr>
+        <w:tab/>
+        <w:t>#make a double argument for the start time</w:t>
+      </w:r>
+    </w:p>
+    <w:p>
+      <w:pPr>
+        <w:contextualSpacing/>
+        <w:rPr>
+          <w:color w:val="auto"/>
+        </w:rPr>
+      </w:pPr>
+      <w:r>
+        <w:rPr>
+          <w:color w:val="auto"/>
+        </w:rPr>
+        <w:t xml:space="preserve">    start_time = OpenStudio::Ruleset::OSArgument::makeDoubleArgument('start_time', false)</w:t>
+      </w:r>
+    </w:p>
+    <w:p>
+      <w:pPr>
+        <w:contextualSpacing/>
+        <w:rPr>
+          <w:color w:val="auto"/>
+        </w:rPr>
+      </w:pPr>
+      <w:r>
+        <w:rPr>
+          <w:color w:val="auto"/>
+        </w:rPr>
+        <w:t xml:space="preserve">    start_time.setDisplayName('Enter the time of day (0-24) when the fault starts to occur')</w:t>
+      </w:r>
+    </w:p>
+    <w:p>
+      <w:pPr>
+        <w:contextualSpacing/>
+        <w:rPr>
+          <w:color w:val="auto"/>
+        </w:rPr>
+      </w:pPr>
+      <w:r>
+        <w:rPr>
+          <w:color w:val="auto"/>
+        </w:rPr>
+        <w:t xml:space="preserve">    start_time.setDefaultValue(9)  #default is 9am</w:t>
+      </w:r>
+    </w:p>
+    <w:p>
+      <w:pPr>
+        <w:contextualSpacing/>
+        <w:rPr>
+          <w:color w:val="auto"/>
+        </w:rPr>
+      </w:pPr>
+      <w:r>
+        <w:rPr>
+          <w:color w:val="auto"/>
+        </w:rPr>
+        <w:t xml:space="preserve">    args &lt;&lt; start_time</w:t>
+      </w:r>
+    </w:p>
+    <w:p>
+      <w:pPr>
+        <w:contextualSpacing/>
+        <w:rPr>
+          <w:color w:val="auto"/>
+        </w:rPr>
+      </w:pPr>
+      <w:r>
+        <w:rPr>
+          <w:color w:val="auto"/>
+        </w:rPr>
+        <w:tab/>
+      </w:r>
+    </w:p>
+    <w:p>
+      <w:pPr>
+        <w:contextualSpacing/>
+        <w:rPr>
+          <w:color w:val="auto"/>
+        </w:rPr>
+      </w:pPr>
+      <w:r>
+        <w:rPr>
+          <w:color w:val="auto"/>
+        </w:rPr>
+        <w:tab/>
+        <w:t>#make a double argument for the end month</w:t>
+      </w:r>
+    </w:p>
+    <w:p>
+      <w:pPr>
+        <w:contextualSpacing/>
+        <w:rPr>
+          <w:color w:val="auto"/>
+        </w:rPr>
+      </w:pPr>
+      <w:r>
+        <w:rPr>
+          <w:color w:val="auto"/>
+        </w:rPr>
+        <w:t xml:space="preserve">    end_month = OpenStudio::Ruleset::OSArgument::makeDoubleArgument('end_month', false)</w:t>
+      </w:r>
+    </w:p>
+    <w:p>
+      <w:pPr>
+        <w:contextualSpacing/>
+        <w:rPr>
+          <w:color w:val="auto"/>
+        </w:rPr>
+      </w:pPr>
+      <w:r>
+        <w:rPr>
+          <w:color w:val="auto"/>
+        </w:rPr>
+        <w:t xml:space="preserve">    end_month.setDisplayName('Enter the month (1-12) when the fault ends')</w:t>
+      </w:r>
+    </w:p>
+    <w:p>
+      <w:pPr>
+        <w:contextualSpacing/>
+        <w:rPr>
+          <w:color w:val="auto"/>
+        </w:rPr>
+      </w:pPr>
+      <w:r>
+        <w:rPr>
+          <w:color w:val="auto"/>
+        </w:rPr>
+        <w:t xml:space="preserve">    end_month.setDefaultValue(12)  #default is Decebmer</w:t>
+      </w:r>
+    </w:p>
+    <w:p>
+      <w:pPr>
+        <w:contextualSpacing/>
+        <w:rPr>
+          <w:color w:val="auto"/>
+        </w:rPr>
+      </w:pPr>
+      <w:r>
+        <w:rPr>
+          <w:color w:val="auto"/>
+        </w:rPr>
+        <w:t xml:space="preserve">    args &lt;&lt; end_month</w:t>
+      </w:r>
+    </w:p>
+    <w:p>
+      <w:pPr>
+        <w:contextualSpacing/>
+        <w:rPr>
+          <w:color w:val="auto"/>
+        </w:rPr>
+      </w:pPr>
+      <w:r>
+        <w:rPr>
+          <w:color w:val="auto"/>
+        </w:rPr>
+        <w:tab/>
+      </w:r>
+    </w:p>
+    <w:p>
+      <w:pPr>
+        <w:contextualSpacing/>
+        <w:rPr>
+          <w:color w:val="auto"/>
+        </w:rPr>
+      </w:pPr>
+      <w:r>
+        <w:rPr>
+          <w:color w:val="auto"/>
+        </w:rPr>
+        <w:tab/>
+        <w:t>#make a double argument for the end date</w:t>
+      </w:r>
+    </w:p>
+    <w:p>
+      <w:pPr>
+        <w:contextualSpacing/>
+        <w:rPr>
+          <w:color w:val="auto"/>
+        </w:rPr>
+      </w:pPr>
+      <w:r>
+        <w:rPr>
+          <w:color w:val="auto"/>
+        </w:rPr>
+        <w:t xml:space="preserve">    end_date = OpenStudio::Ruleset::OSArgument::makeDoubleArgument('end_date', false)</w:t>
+      </w:r>
+    </w:p>
+    <w:p>
+      <w:pPr>
+        <w:contextualSpacing/>
+        <w:rPr>
+          <w:color w:val="auto"/>
+        </w:rPr>
+      </w:pPr>
+      <w:r>
+        <w:rPr>
+          <w:color w:val="auto"/>
+        </w:rPr>
+        <w:t xml:space="preserve">    end_date.setDisplayName('Enter the date (1-28/30/31) when the fault ends')</w:t>
+      </w:r>
+    </w:p>
+    <w:p>
+      <w:pPr>
+        <w:contextualSpacing/>
+        <w:rPr>
+          <w:color w:val="auto"/>
+        </w:rPr>
+      </w:pPr>
+      <w:r>
+        <w:rPr>
+          <w:color w:val="auto"/>
+        </w:rPr>
+        <w:t xml:space="preserve">    end_date.setDefaultValue(31)  #default is last day of the month</w:t>
+      </w:r>
+    </w:p>
+    <w:p>
+      <w:pPr>
+        <w:contextualSpacing/>
+        <w:rPr>
+          <w:color w:val="auto"/>
+        </w:rPr>
+      </w:pPr>
+      <w:r>
+        <w:rPr>
+          <w:color w:val="auto"/>
+        </w:rPr>
+        <w:t xml:space="preserve">    args &lt;&lt; end_date</w:t>
+      </w:r>
+    </w:p>
+    <w:p>
+      <w:pPr>
+        <w:contextualSpacing/>
+        <w:rPr>
+          <w:color w:val="auto"/>
+        </w:rPr>
+      </w:pPr>
+      <w:r>
+        <w:rPr>
+          <w:color w:val="auto"/>
+        </w:rPr>
+        <w:tab/>
+      </w:r>
+    </w:p>
+    <w:p>
+      <w:pPr>
+        <w:contextualSpacing/>
+        <w:rPr>
+          <w:color w:val="auto"/>
+        </w:rPr>
+      </w:pPr>
+      <w:r>
+        <w:rPr>
+          <w:color w:val="auto"/>
+        </w:rPr>
+        <w:tab/>
+        <w:t>#make a double argument for the end time</w:t>
+      </w:r>
+    </w:p>
+    <w:p>
+      <w:pPr>
+        <w:contextualSpacing/>
+        <w:rPr>
+          <w:color w:val="auto"/>
+        </w:rPr>
+      </w:pPr>
+      <w:r>
+        <w:rPr>
+          <w:color w:val="auto"/>
+        </w:rPr>
+        <w:t xml:space="preserve">    end_time = OpenStudio::Ruleset::OSArgument::makeDoubleArgument('end_time', false)</w:t>
+      </w:r>
+    </w:p>
+    <w:p>
+      <w:pPr>
+        <w:contextualSpacing/>
+        <w:rPr>
+          <w:color w:val="auto"/>
+        </w:rPr>
+      </w:pPr>
+      <w:r>
+        <w:rPr>
+          <w:color w:val="auto"/>
+        </w:rPr>
+        <w:t xml:space="preserve">    end_time.setDisplayName('Enter the time of day (0-24) when the fault ends')</w:t>
+      </w:r>
+    </w:p>
+    <w:p>
+      <w:pPr>
+        <w:contextualSpacing/>
+        <w:rPr>
+          <w:color w:val="auto"/>
+        </w:rPr>
+      </w:pPr>
+      <w:r>
+        <w:rPr>
+          <w:color w:val="auto"/>
+        </w:rPr>
+        <w:t xml:space="preserve">    end_time.setDefaultValue(23)  #default is 11pm</w:t>
+      </w:r>
+    </w:p>
+    <w:p>
+      <w:pPr>
+        <w:contextualSpacing/>
+        <w:rPr>
+          <w:color w:val="auto"/>
+        </w:rPr>
+      </w:pPr>
+      <w:r>
+        <w:rPr>
+          <w:color w:val="auto"/>
+        </w:rPr>
+        <w:t xml:space="preserve">    args &lt;&lt; end_time</w:t>
+      </w:r>
+    </w:p>
+    <w:p>
+      <w:pPr>
+        <w:contextualSpacing/>
+        <w:rPr>
+          <w:color w:val="auto"/>
+        </w:rPr>
+      </w:pPr>
+    </w:p>
+    <w:p>
+      <w:pPr>
+        <w:contextualSpacing/>
+        <w:rPr>
+          <w:color w:val="auto"/>
+        </w:rPr>
+      </w:pPr>
+      <w:r>
+        <w:rPr>
+          <w:color w:val="auto"/>
+        </w:rPr>
+        <w:t xml:space="preserve">    return args</w:t>
+      </w:r>
+    </w:p>
+    <w:p>
+      <w:pPr>
         <w:contextualSpacing/>
         <w:rPr>
           <w:color w:val="auto"/>
@@ -894,793 +2258,6 @@
           <w:color w:val="auto"/>
         </w:rPr>
         <w:lastRenderedPageBreak/>
-        <w:t xml:space="preserve">    vol_rat = OpenStudio::Ruleset::OSArgument.makeDoubleArgument('vol_rat', true)</w:t>
-      </w:r>
-    </w:p>
-    <w:p>
-      <w:pPr>
-        <w:ind w:left="245" w:hanging="245"/>
-        <w:contextualSpacing/>
-        <w:rPr>
-          <w:color w:val="auto"/>
-        </w:rPr>
-      </w:pPr>
-      <w:r>
-        <w:rPr>
-          <w:color w:val="auto"/>
-        </w:rPr>
-        <w:t xml:space="preserve">    vol_rat.setDisplayName('Rated air flow rate of the cooling coil for bypass factor model adjustment. If your system is autosized or you do not know what this is, please run the OS Measure Auto Size to Hard Size before this Measure. If your system is hard sized, leave this value at -1.0. (m3/s)')</w:t>
-      </w:r>
-    </w:p>
-    <w:p>
-      <w:pPr>
-        <w:ind w:left="245" w:hanging="245"/>
-        <w:contextualSpacing/>
-        <w:rPr>
-          <w:color w:val="auto"/>
-        </w:rPr>
-      </w:pPr>
-      <w:r>
-        <w:rPr>
-          <w:color w:val="auto"/>
-        </w:rPr>
-        <w:t xml:space="preserve">    vol_rat.setDefaultValue(-1.0)</w:t>
-      </w:r>
-    </w:p>
-    <w:p>
-      <w:pPr>
-        <w:ind w:left="245" w:hanging="245"/>
-        <w:contextualSpacing/>
-        <w:rPr>
-          <w:color w:val="auto"/>
-        </w:rPr>
-      </w:pPr>
-      <w:r>
-        <w:rPr>
-          <w:color w:val="auto"/>
-        </w:rPr>
-        <w:t xml:space="preserve">    args &lt;&lt; vol_rat</w:t>
-      </w:r>
-    </w:p>
-    <w:p>
-      <w:pPr>
-        <w:ind w:left="245" w:hanging="245"/>
-        <w:contextualSpacing/>
-        <w:rPr>
-          <w:color w:val="auto"/>
-        </w:rPr>
-      </w:pPr>
-    </w:p>
-    <w:p>
-      <w:pPr>
-        <w:ind w:left="245" w:hanging="245"/>
-        <w:contextualSpacing/>
-        <w:rPr>
-          <w:color w:val="auto"/>
-        </w:rPr>
-      </w:pPr>
-      <w:r>
-        <w:rPr>
-          <w:color w:val="auto"/>
-        </w:rPr>
-        <w:t xml:space="preserve">    # fault level limits</w:t>
-      </w:r>
-    </w:p>
-    <w:p>
-      <w:pPr>
-        <w:ind w:left="245" w:hanging="245"/>
-        <w:contextualSpacing/>
-        <w:rPr>
-          <w:color w:val="auto"/>
-        </w:rPr>
-      </w:pPr>
-      <w:r>
-        <w:rPr>
-          <w:color w:val="auto"/>
-        </w:rPr>
-        <w:t xml:space="preserve">    min_fl = OpenStudio::Ruleset::OSArgument.makeDoubleArgument('min_fl', true)</w:t>
-      </w:r>
-    </w:p>
-    <w:p>
-      <w:pPr>
-        <w:ind w:left="245" w:hanging="245"/>
-        <w:contextualSpacing/>
-        <w:rPr>
-          <w:color w:val="auto"/>
-        </w:rPr>
-      </w:pPr>
-      <w:r>
-        <w:rPr>
-          <w:color w:val="auto"/>
-        </w:rPr>
-        <w:t xml:space="preserve">    min_fl.setDisplayName('Maximum value of fault level [-]')</w:t>
-      </w:r>
-    </w:p>
-    <w:p>
-      <w:pPr>
-        <w:ind w:left="245" w:hanging="245"/>
-        <w:contextualSpacing/>
-        <w:rPr>
-          <w:color w:val="auto"/>
-        </w:rPr>
-      </w:pPr>
-      <w:r>
-        <w:rPr>
-          <w:color w:val="auto"/>
-        </w:rPr>
-        <w:t xml:space="preserve">    min_fl.setDefaultValue(0.25)</w:t>
-      </w:r>
-    </w:p>
-    <w:p>
-      <w:pPr>
-        <w:ind w:left="245" w:hanging="245"/>
-        <w:contextualSpacing/>
-        <w:rPr>
-          <w:color w:val="auto"/>
-        </w:rPr>
-      </w:pPr>
-      <w:r>
-        <w:rPr>
-          <w:color w:val="auto"/>
-        </w:rPr>
-        <w:t xml:space="preserve">    args &lt;&lt; min_fl</w:t>
-      </w:r>
-    </w:p>
-    <w:p>
-      <w:pPr>
-        <w:ind w:left="245" w:hanging="245"/>
-        <w:contextualSpacing/>
-        <w:rPr>
-          <w:color w:val="auto"/>
-        </w:rPr>
-      </w:pPr>
-    </w:p>
-    <w:p>
-      <w:pPr>
-        <w:ind w:left="245" w:hanging="245"/>
-        <w:contextualSpacing/>
-        <w:rPr>
-          <w:color w:val="auto"/>
-        </w:rPr>
-      </w:pPr>
-      <w:r>
-        <w:rPr>
-          <w:color w:val="auto"/>
-        </w:rPr>
-        <w:t xml:space="preserve">    # coefficients of models should be inputs.</w:t>
-      </w:r>
-    </w:p>
-    <w:p>
-      <w:pPr>
-        <w:ind w:left="245" w:hanging="245"/>
-        <w:contextualSpacing/>
-        <w:rPr>
-          <w:color w:val="auto"/>
-        </w:rPr>
-      </w:pPr>
-      <w:r>
-        <w:rPr>
-          <w:color w:val="auto"/>
-        </w:rPr>
-        <w:t xml:space="preserve">    # the model simulates the ratio of the cooling capacity and EIR of the faulted system to the ones of the non-faulted case</w:t>
-      </w:r>
-    </w:p>
-    <w:p>
-      <w:pPr>
-        <w:ind w:left="245" w:hanging="245"/>
-        <w:contextualSpacing/>
-        <w:rPr>
-          <w:color w:val="auto"/>
-        </w:rPr>
-      </w:pPr>
-      <w:r>
-        <w:rPr>
-          <w:color w:val="auto"/>
-        </w:rPr>
-        <w:t xml:space="preserve">    # the form of the model is</w:t>
-      </w:r>
-    </w:p>
-    <w:p>
-      <w:pPr>
-        <w:ind w:left="245" w:hanging="245"/>
-        <w:contextualSpacing/>
-        <w:rPr>
-          <w:color w:val="auto"/>
-        </w:rPr>
-      </w:pPr>
-      <w:r>
-        <w:rPr>
-          <w:color w:val="auto"/>
-        </w:rPr>
-        <w:t xml:space="preserve">    # RATIO = 1 + FaultLevel*(a1+a2*Tdb,i+a3*Twb,i+a4*Tc,i+a5*FaultLevel+a6*FaultLevel*FaultLevel+a7*(Rated COP))</w:t>
-      </w:r>
-    </w:p>
-    <w:p>
-      <w:pPr>
-        <w:ind w:left="245" w:hanging="245"/>
-        <w:contextualSpacing/>
-        <w:rPr>
-          <w:color w:val="auto"/>
-        </w:rPr>
-      </w:pPr>
-    </w:p>
-    <w:p>
-      <w:pPr>
-        <w:ind w:left="245" w:hanging="245"/>
-        <w:contextualSpacing/>
-        <w:rPr>
-          <w:color w:val="auto"/>
-        </w:rPr>
-      </w:pPr>
-      <w:r>
-        <w:rPr>
-          <w:color w:val="auto"/>
-        </w:rPr>
-        <w:t xml:space="preserve">    # undercharging model</w:t>
-      </w:r>
-    </w:p>
-    <w:p>
-      <w:pPr>
-        <w:ind w:left="245" w:hanging="245"/>
-        <w:contextualSpacing/>
-        <w:rPr>
-          <w:color w:val="auto"/>
-        </w:rPr>
-      </w:pPr>
-      <w:r>
-        <w:rPr>
-          <w:color w:val="auto"/>
-        </w:rPr>
-        <w:t xml:space="preserve">    args = enter_coefficients(args, $q_para_num, "Q_#{$faultnow}", [-1.020500, -3.289900, 3.660000, -1.911800, 0.031398, 0.064409], '')</w:t>
-      </w:r>
-    </w:p>
-    <w:p>
-      <w:pPr>
-        <w:ind w:left="245" w:hanging="245"/>
-        <w:contextualSpacing/>
-        <w:rPr>
-          <w:color w:val="auto"/>
-        </w:rPr>
-      </w:pPr>
-      <w:r>
-        <w:rPr>
-          <w:color w:val="auto"/>
-        </w:rPr>
-        <w:t xml:space="preserve">    args = enter_coefficients(args, $eir_para_num, "EIR_#{$faultnow}", [1.403100, 3.792200, -5.343000, 3.022900, 1.697900, 0.121590], '')</w:t>
-      </w:r>
-    </w:p>
-    <w:p>
-      <w:pPr>
-        <w:ind w:left="245" w:hanging="245"/>
-        <w:contextualSpacing/>
-        <w:rPr>
-          <w:color w:val="auto"/>
-        </w:rPr>
-      </w:pPr>
-    </w:p>
-    <w:p>
-      <w:pPr>
-        <w:ind w:left="245" w:hanging="245"/>
-        <w:contextualSpacing/>
-        <w:rPr>
-          <w:color w:val="auto"/>
-        </w:rPr>
-      </w:pPr>
-      <w:r>
-        <w:rPr>
-          <w:color w:val="auto"/>
-        </w:rPr>
-        <w:t xml:space="preserve">    min_wb_tmp_uc = OpenStudio::Ruleset::OSArgument.makeDoubleArgument('min_wb_tmp_uc', true)</w:t>
-      </w:r>
-    </w:p>
-    <w:p>
-      <w:pPr>
-        <w:ind w:left="245" w:hanging="245"/>
-        <w:contextualSpacing/>
-        <w:rPr>
-          <w:color w:val="auto"/>
-        </w:rPr>
-      </w:pPr>
-      <w:r>
-        <w:rPr>
-          <w:color w:val="auto"/>
-        </w:rPr>
-        <w:t xml:space="preserve">    min_wb_tmp_uc.setDisplayName('Minimum value of evaporator air inlet wet-bulb temperature [C]')</w:t>
-      </w:r>
-    </w:p>
-    <w:p>
-      <w:pPr>
-        <w:ind w:left="245" w:hanging="245"/>
-        <w:contextualSpacing/>
-        <w:rPr>
-          <w:color w:val="auto"/>
-        </w:rPr>
-      </w:pPr>
-      <w:r>
-        <w:rPr>
-          <w:color w:val="auto"/>
-        </w:rPr>
-        <w:t xml:space="preserve">    min_wb_tmp_uc.setDefaultValue(12.8)  # the first number is observed from the training data, and the second number is an adjustment for range</w:t>
-      </w:r>
-    </w:p>
-    <w:p>
-      <w:pPr>
-        <w:ind w:left="245" w:hanging="245"/>
-        <w:contextualSpacing/>
-        <w:rPr>
-          <w:color w:val="auto"/>
-        </w:rPr>
-      </w:pPr>
-      <w:r>
-        <w:rPr>
-          <w:color w:val="auto"/>
-        </w:rPr>
-        <w:t xml:space="preserve">    args &lt;&lt; min_wb_tmp_uc</w:t>
-      </w:r>
-    </w:p>
-    <w:p>
-      <w:pPr>
-        <w:ind w:left="245" w:hanging="245"/>
-        <w:contextualSpacing/>
-        <w:rPr>
-          <w:color w:val="auto"/>
-        </w:rPr>
-      </w:pPr>
-    </w:p>
-    <w:p>
-      <w:pPr>
-        <w:ind w:left="245" w:hanging="245"/>
-        <w:contextualSpacing/>
-        <w:rPr>
-          <w:color w:val="auto"/>
-        </w:rPr>
-      </w:pPr>
-      <w:r>
-        <w:rPr>
-          <w:color w:val="auto"/>
-        </w:rPr>
-        <w:t xml:space="preserve">    max_wb_tmp_uc = OpenStudio::Ruleset::OSArgument.makeDoubleArgument('max_wb_tmp_uc', true)</w:t>
-      </w:r>
-    </w:p>
-    <w:p>
-      <w:pPr>
-        <w:ind w:left="245" w:hanging="245"/>
-        <w:contextualSpacing/>
-        <w:rPr>
-          <w:color w:val="auto"/>
-        </w:rPr>
-      </w:pPr>
-      <w:r>
-        <w:rPr>
-          <w:color w:val="auto"/>
-        </w:rPr>
-        <w:t xml:space="preserve">    max_wb_tmp_uc.setDisplayName('Maximum value of evaporator air inlet wet-bulb temperature [C]')</w:t>
-      </w:r>
-    </w:p>
-    <w:p>
-      <w:pPr>
-        <w:ind w:left="245" w:hanging="245"/>
-        <w:contextualSpacing/>
-        <w:rPr>
-          <w:color w:val="auto"/>
-        </w:rPr>
-      </w:pPr>
-      <w:r>
-        <w:rPr>
-          <w:color w:val="auto"/>
-        </w:rPr>
-        <w:t xml:space="preserve">    max_wb_tmp_uc.setDefaultValue(23.9)</w:t>
-      </w:r>
-    </w:p>
-    <w:p>
-      <w:pPr>
-        <w:ind w:left="245" w:hanging="245"/>
-        <w:contextualSpacing/>
-        <w:rPr>
-          <w:color w:val="auto"/>
-        </w:rPr>
-      </w:pPr>
-      <w:r>
-        <w:rPr>
-          <w:color w:val="auto"/>
-        </w:rPr>
-        <w:t xml:space="preserve">    args &lt;&lt; max_wb_tmp_uc</w:t>
-      </w:r>
-    </w:p>
-    <w:p>
-      <w:pPr>
-        <w:ind w:left="245" w:hanging="245"/>
-        <w:contextualSpacing/>
-        <w:rPr>
-          <w:color w:val="auto"/>
-        </w:rPr>
-      </w:pPr>
-    </w:p>
-    <w:p>
-      <w:pPr>
-        <w:ind w:left="245" w:hanging="245"/>
-        <w:contextualSpacing/>
-        <w:rPr>
-          <w:color w:val="auto"/>
-        </w:rPr>
-      </w:pPr>
-      <w:r>
-        <w:rPr>
-          <w:color w:val="auto"/>
-        </w:rPr>
-        <w:lastRenderedPageBreak/>
-        <w:t xml:space="preserve">    min_cond_tmp_uc = OpenStudio::Ruleset::OSArgument.makeDoubleArgument('min_cond_tmp_uc', true)</w:t>
-      </w:r>
-    </w:p>
-    <w:p>
-      <w:pPr>
-        <w:ind w:left="245" w:hanging="245"/>
-        <w:contextualSpacing/>
-        <w:rPr>
-          <w:color w:val="auto"/>
-        </w:rPr>
-      </w:pPr>
-      <w:r>
-        <w:rPr>
-          <w:color w:val="auto"/>
-        </w:rPr>
-        <w:t xml:space="preserve">    min_cond_tmp_uc.setDisplayName('Minimum value of condenser air inlet temperature [C]')</w:t>
-      </w:r>
-    </w:p>
-    <w:p>
-      <w:pPr>
-        <w:ind w:left="245" w:hanging="245"/>
-        <w:contextualSpacing/>
-        <w:rPr>
-          <w:color w:val="auto"/>
-        </w:rPr>
-      </w:pPr>
-      <w:r>
-        <w:rPr>
-          <w:color w:val="auto"/>
-        </w:rPr>
-        <w:t xml:space="preserve">    min_cond_tmp_uc.setDefaultValue(18.3)</w:t>
-      </w:r>
-    </w:p>
-    <w:p>
-      <w:pPr>
-        <w:ind w:left="245" w:hanging="245"/>
-        <w:contextualSpacing/>
-        <w:rPr>
-          <w:color w:val="auto"/>
-        </w:rPr>
-      </w:pPr>
-      <w:r>
-        <w:rPr>
-          <w:color w:val="auto"/>
-        </w:rPr>
-        <w:t xml:space="preserve">    args &lt;&lt; min_cond_tmp_uc</w:t>
-      </w:r>
-    </w:p>
-    <w:p>
-      <w:pPr>
-        <w:ind w:left="245" w:hanging="245"/>
-        <w:contextualSpacing/>
-        <w:rPr>
-          <w:color w:val="auto"/>
-        </w:rPr>
-      </w:pPr>
-    </w:p>
-    <w:p>
-      <w:pPr>
-        <w:ind w:left="245" w:hanging="245"/>
-        <w:contextualSpacing/>
-        <w:rPr>
-          <w:color w:val="auto"/>
-        </w:rPr>
-      </w:pPr>
-      <w:r>
-        <w:rPr>
-          <w:color w:val="auto"/>
-        </w:rPr>
-        <w:t xml:space="preserve">    max_cond_tmp_uc = OpenStudio::Ruleset::OSArgument.makeDoubleArgument('max_cond_tmp_uc', true)</w:t>
-      </w:r>
-    </w:p>
-    <w:p>
-      <w:pPr>
-        <w:ind w:left="245" w:hanging="245"/>
-        <w:contextualSpacing/>
-        <w:rPr>
-          <w:color w:val="auto"/>
-        </w:rPr>
-      </w:pPr>
-      <w:r>
-        <w:rPr>
-          <w:color w:val="auto"/>
-        </w:rPr>
-        <w:t xml:space="preserve">    max_cond_tmp_uc.setDisplayName('Maximum value of condenser air inlet temperature [C]')</w:t>
-      </w:r>
-    </w:p>
-    <w:p>
-      <w:pPr>
-        <w:ind w:left="245" w:hanging="245"/>
-        <w:contextualSpacing/>
-        <w:rPr>
-          <w:color w:val="auto"/>
-        </w:rPr>
-      </w:pPr>
-      <w:r>
-        <w:rPr>
-          <w:color w:val="auto"/>
-        </w:rPr>
-        <w:t xml:space="preserve">    max_cond_tmp_uc.setDefaultValue(46.1)</w:t>
-      </w:r>
-    </w:p>
-    <w:p>
-      <w:pPr>
-        <w:ind w:left="245" w:hanging="245"/>
-        <w:contextualSpacing/>
-        <w:rPr>
-          <w:color w:val="auto"/>
-        </w:rPr>
-      </w:pPr>
-      <w:r>
-        <w:rPr>
-          <w:color w:val="auto"/>
-        </w:rPr>
-        <w:t xml:space="preserve">    args &lt;&lt; max_cond_tmp_uc</w:t>
-      </w:r>
-    </w:p>
-    <w:p>
-      <w:pPr>
-        <w:ind w:left="245" w:hanging="245"/>
-        <w:contextualSpacing/>
-        <w:rPr>
-          <w:color w:val="auto"/>
-        </w:rPr>
-      </w:pPr>
-    </w:p>
-    <w:p>
-      <w:pPr>
-        <w:ind w:left="245" w:hanging="245"/>
-        <w:contextualSpacing/>
-        <w:rPr>
-          <w:color w:val="auto"/>
-        </w:rPr>
-      </w:pPr>
-      <w:r>
-        <w:rPr>
-          <w:color w:val="auto"/>
-        </w:rPr>
-        <w:t xml:space="preserve">    min_cop_uc = OpenStudio::Ruleset::OSArgument.makeDoubleArgument('min_cop_uc', true)</w:t>
-      </w:r>
-    </w:p>
-    <w:p>
-      <w:pPr>
-        <w:ind w:left="245" w:hanging="245"/>
-        <w:contextualSpacing/>
-        <w:rPr>
-          <w:color w:val="auto"/>
-        </w:rPr>
-      </w:pPr>
-      <w:r>
-        <w:rPr>
-          <w:color w:val="auto"/>
-        </w:rPr>
-        <w:t xml:space="preserve">    min_cop_uc.setDisplayName('Minimum value of rated COP')</w:t>
-      </w:r>
-    </w:p>
-    <w:p>
-      <w:pPr>
-        <w:ind w:left="245" w:hanging="245"/>
-        <w:contextualSpacing/>
-        <w:rPr>
-          <w:color w:val="auto"/>
-        </w:rPr>
-      </w:pPr>
-      <w:r>
-        <w:rPr>
-          <w:color w:val="auto"/>
-        </w:rPr>
-        <w:t xml:space="preserve">    min_cop_uc.setDefaultValue(3.74)</w:t>
-      </w:r>
-    </w:p>
-    <w:p>
-      <w:pPr>
-        <w:ind w:left="245" w:hanging="245"/>
-        <w:contextualSpacing/>
-        <w:rPr>
-          <w:color w:val="auto"/>
-        </w:rPr>
-      </w:pPr>
-      <w:r>
-        <w:rPr>
-          <w:color w:val="auto"/>
-        </w:rPr>
-        <w:t xml:space="preserve">    args &lt;&lt; min_cop_uc</w:t>
-      </w:r>
-    </w:p>
-    <w:p>
-      <w:pPr>
-        <w:ind w:left="245" w:hanging="245"/>
-        <w:contextualSpacing/>
-        <w:rPr>
-          <w:color w:val="auto"/>
-        </w:rPr>
-      </w:pPr>
-    </w:p>
-    <w:p>
-      <w:pPr>
-        <w:ind w:left="245" w:hanging="245"/>
-        <w:contextualSpacing/>
-        <w:rPr>
-          <w:color w:val="auto"/>
-        </w:rPr>
-      </w:pPr>
-      <w:r>
-        <w:rPr>
-          <w:color w:val="auto"/>
-        </w:rPr>
-        <w:t xml:space="preserve">    max_cop_uc = OpenStudio::Ruleset::OSArgument.makeDoubleArgument('max_cop_uc', true)</w:t>
-      </w:r>
-    </w:p>
-    <w:p>
-      <w:pPr>
-        <w:ind w:left="245" w:hanging="245"/>
-        <w:contextualSpacing/>
-        <w:rPr>
-          <w:color w:val="auto"/>
-        </w:rPr>
-      </w:pPr>
-      <w:r>
-        <w:rPr>
-          <w:color w:val="auto"/>
-        </w:rPr>
-        <w:t xml:space="preserve">    max_cop_uc.setDisplayName('Maximum value of rated COP')</w:t>
-      </w:r>
-    </w:p>
-    <w:p>
-      <w:pPr>
-        <w:ind w:left="245" w:hanging="245"/>
-        <w:contextualSpacing/>
-        <w:rPr>
-          <w:color w:val="auto"/>
-        </w:rPr>
-      </w:pPr>
-      <w:r>
-        <w:rPr>
-          <w:color w:val="auto"/>
-        </w:rPr>
-        <w:t xml:space="preserve">    max_cop_uc.setDefaultValue(4.69)</w:t>
-      </w:r>
-    </w:p>
-    <w:p>
-      <w:pPr>
-        <w:ind w:left="245" w:hanging="245"/>
-        <w:contextualSpacing/>
-        <w:rPr>
-          <w:color w:val="auto"/>
-        </w:rPr>
-      </w:pPr>
-      <w:r>
-        <w:rPr>
-          <w:color w:val="auto"/>
-        </w:rPr>
-        <w:t xml:space="preserve">    args &lt;&lt; max_cop_uc </w:t>
-      </w:r>
-    </w:p>
-    <w:p>
-      <w:pPr>
-        <w:ind w:left="245" w:hanging="245"/>
-        <w:contextualSpacing/>
-        <w:rPr>
-          <w:color w:val="auto"/>
-        </w:rPr>
-      </w:pPr>
-    </w:p>
-    <w:p>
-      <w:pPr>
-        <w:ind w:left="245" w:hanging="245"/>
-        <w:contextualSpacing/>
-        <w:rPr>
-          <w:color w:val="auto"/>
-        </w:rPr>
-      </w:pPr>
-      <w:r>
-        <w:rPr>
-          <w:color w:val="auto"/>
-        </w:rPr>
-        <w:t xml:space="preserve">    # model for BF offset</w:t>
-      </w:r>
-    </w:p>
-    <w:p>
-      <w:pPr>
-        <w:ind w:left="245" w:hanging="245"/>
-        <w:contextualSpacing/>
-        <w:rPr>
-          <w:color w:val="auto"/>
-        </w:rPr>
-      </w:pPr>
-      <w:r>
-        <w:rPr>
-          <w:color w:val="auto"/>
-        </w:rPr>
-        <w:t xml:space="preserve">    bf_para = OpenStudio::Ruleset::OSArgument.makeDoubleArgument('bf_para', false)</w:t>
-      </w:r>
-    </w:p>
-    <w:p>
-      <w:pPr>
-        <w:ind w:left="245" w:hanging="245"/>
-        <w:contextualSpacing/>
-        <w:rPr>
-          <w:color w:val="auto"/>
-        </w:rPr>
-      </w:pPr>
-      <w:r>
-        <w:rPr>
-          <w:color w:val="auto"/>
-        </w:rPr>
-        <w:t xml:space="preserve">    bf_para.setDisplayName('Percentage change of UA with increase of fault level level (% of UA/% of fault level)')</w:t>
-      </w:r>
-    </w:p>
-    <w:p>
-      <w:pPr>
-        <w:ind w:left="245" w:hanging="245"/>
-        <w:contextualSpacing/>
-        <w:rPr>
-          <w:color w:val="auto"/>
-        </w:rPr>
-      </w:pPr>
-      <w:r>
-        <w:rPr>
-          <w:color w:val="auto"/>
-        </w:rPr>
-        <w:t xml:space="preserve">    bf_para.setDefaultValue(-1.32)  # default change of bypass factor level with fault level in %</w:t>
-      </w:r>
-    </w:p>
-    <w:p>
-      <w:pPr>
-        <w:ind w:left="245" w:hanging="245"/>
-        <w:contextualSpacing/>
-        <w:rPr>
-          <w:color w:val="auto"/>
-        </w:rPr>
-      </w:pPr>
-      <w:r>
-        <w:rPr>
-          <w:color w:val="auto"/>
-        </w:rPr>
-        <w:t xml:space="preserve">    args &lt;&lt; bf_para</w:t>
-      </w:r>
-    </w:p>
-    <w:p>
-      <w:pPr>
-        <w:contextualSpacing/>
-        <w:rPr>
-          <w:color w:val="auto"/>
-        </w:rPr>
-      </w:pPr>
-    </w:p>
-    <w:p>
-      <w:pPr>
-        <w:contextualSpacing/>
-        <w:rPr>
-          <w:color w:val="auto"/>
-        </w:rPr>
-      </w:pPr>
-      <w:r>
-        <w:rPr>
-          <w:color w:val="auto"/>
-        </w:rPr>
-        <w:t xml:space="preserve">    return args</w:t>
-      </w:r>
-    </w:p>
-    <w:p>
-      <w:pPr>
-        <w:contextualSpacing/>
-        <w:rPr>
-          <w:color w:val="auto"/>
-        </w:rPr>
-      </w:pPr>
-      <w:r>
-        <w:rPr>
-          <w:color w:val="auto"/>
-        </w:rPr>
         <w:t xml:space="preserve">  end</w:t>
       </w:r>
     </w:p>
@@ -1763,8 +2340,8 @@
           <w:szCs w:val="26"/>
         </w:rPr>
       </w:pPr>
-      <w:bookmarkStart w:id="6" w:name="_83qcvn2nguyt" w:colFirst="0" w:colLast="0"/>
-      <w:bookmarkEnd w:id="6"/>
+      <w:bookmarkStart w:id="7" w:name="_83qcvn2nguyt" w:colFirst="0" w:colLast="0"/>
+      <w:bookmarkEnd w:id="7"/>
       <w:r>
         <w:rPr>
           <w:rFonts w:ascii="Arial" w:eastAsia="Arial" w:hAnsi="Arial" w:cs="Arial"/>
@@ -1844,8 +2421,8 @@
           <w:szCs w:val="26"/>
         </w:rPr>
       </w:pPr>
-      <w:bookmarkStart w:id="7" w:name="_cxhd5lngzaue" w:colFirst="0" w:colLast="0"/>
-      <w:bookmarkEnd w:id="7"/>
+      <w:bookmarkStart w:id="8" w:name="_cxhd5lngzaue" w:colFirst="0" w:colLast="0"/>
+      <w:bookmarkEnd w:id="8"/>
       <w:r>
         <w:rPr>
           <w:rFonts w:ascii="Arial" w:eastAsia="Arial" w:hAnsi="Arial" w:cs="Arial"/>
@@ -1892,7 +2469,6 @@
         <w:rPr>
           <w:color w:val="auto"/>
         </w:rPr>
-        <w:lastRenderedPageBreak/>
         <w:t xml:space="preserve">    </w:t>
       </w:r>
       <w:r>
@@ -1926,8 +2502,8 @@
           <w:szCs w:val="26"/>
         </w:rPr>
       </w:pPr>
-      <w:bookmarkStart w:id="8" w:name="_fptbw1390hfo" w:colFirst="0" w:colLast="0"/>
-      <w:bookmarkEnd w:id="8"/>
+      <w:bookmarkStart w:id="9" w:name="_fptbw1390hfo" w:colFirst="0" w:colLast="0"/>
+      <w:bookmarkEnd w:id="9"/>
       <w:r>
         <w:rPr>
           <w:rFonts w:ascii="Arial" w:eastAsia="Arial" w:hAnsi="Arial" w:cs="Arial"/>
@@ -1963,8 +2539,8 @@
           <w:szCs w:val="26"/>
         </w:rPr>
       </w:pPr>
-      <w:bookmarkStart w:id="9" w:name="_p7yumzwzumbk" w:colFirst="0" w:colLast="0"/>
-      <w:bookmarkEnd w:id="9"/>
+      <w:bookmarkStart w:id="10" w:name="_p7yumzwzumbk" w:colFirst="0" w:colLast="0"/>
+      <w:bookmarkEnd w:id="10"/>
       <w:r>
         <w:rPr>
           <w:rFonts w:ascii="Arial" w:eastAsia="Arial" w:hAnsi="Arial" w:cs="Arial"/>
@@ -2181,8 +2757,8 @@
           <w:szCs w:val="26"/>
         </w:rPr>
       </w:pPr>
-      <w:bookmarkStart w:id="10" w:name="_boe790kftbf8" w:colFirst="0" w:colLast="0"/>
-      <w:bookmarkEnd w:id="10"/>
+      <w:bookmarkStart w:id="11" w:name="_boe790kftbf8" w:colFirst="0" w:colLast="0"/>
+      <w:bookmarkEnd w:id="11"/>
       <w:r>
         <w:rPr>
           <w:rFonts w:ascii="Arial" w:eastAsia="Arial" w:hAnsi="Arial" w:cs="Arial"/>
@@ -2204,8 +2780,8 @@
           <w:color w:val="auto"/>
         </w:rPr>
       </w:pPr>
-      <w:bookmarkStart w:id="11" w:name="_hla5kzo9k92s" w:colFirst="0" w:colLast="0"/>
-      <w:bookmarkEnd w:id="11"/>
+      <w:bookmarkStart w:id="12" w:name="_hla5kzo9k92s" w:colFirst="0" w:colLast="0"/>
+      <w:bookmarkEnd w:id="12"/>
       <w:r>
         <w:rPr>
           <w:color w:val="auto"/>
@@ -2372,6 +2948,7 @@
         <w:rPr>
           <w:color w:val="auto"/>
         </w:rPr>
+        <w:lastRenderedPageBreak/>
         <w:t>Capability to work with other DX models.</w:t>
       </w:r>
     </w:p>
@@ -2405,8 +2982,6 @@
           <w:szCs w:val="26"/>
         </w:rPr>
       </w:pPr>
-      <w:bookmarkStart w:id="12" w:name="_GoBack"/>
-      <w:bookmarkEnd w:id="12"/>
       <w:r>
         <w:rPr>
           <w:rFonts w:ascii="Arial" w:eastAsia="Arial" w:hAnsi="Arial" w:cs="Arial"/>
@@ -2568,7 +3143,6 @@
         <w:rPr>
           <w:color w:val="auto"/>
         </w:rPr>
-        <w:lastRenderedPageBreak/>
         <w:t>Maximum value of evaporator air inlet wet-bulb temperature</w:t>
       </w:r>
     </w:p>
@@ -3298,6 +3872,7 @@
         <w:rPr>
           <w:color w:val="auto"/>
         </w:rPr>
+        <w:lastRenderedPageBreak/>
         <w:t>Append EMS code for defining EMS output object.</w:t>
       </w:r>
     </w:p>
@@ -3431,7 +4006,7 @@
 </file>
 
 <file path=word/endnotes.xml><?xml version="1.0" encoding="utf-8"?>
-<w:endnotes xmlns:wpc="http://schemas.microsoft.com/office/word/2010/wordprocessingCanvas" xmlns:mc="http://schemas.openxmlformats.org/markup-compatibility/2006" xmlns:o="urn:schemas-microsoft-com:office:office" xmlns:r="http://schemas.openxmlformats.org/officeDocument/2006/relationships" xmlns:m="http://schemas.openxmlformats.org/officeDocument/2006/math" xmlns:v="urn:schemas-microsoft-com:vml" xmlns:wp14="http://schemas.microsoft.com/office/word/2010/wordprocessingDrawing" xmlns:wp="http://schemas.openxmlformats.org/drawingml/2006/wordprocessingDrawing" xmlns:w10="urn:schemas-microsoft-com:office:word" xmlns:w="http://schemas.openxmlformats.org/wordprocessingml/2006/main" xmlns:w14="http://schemas.microsoft.com/office/word/2010/wordml" xmlns:w15="http://schemas.microsoft.com/office/word/2012/wordml" xmlns:wpg="http://schemas.microsoft.com/office/word/2010/wordprocessingGroup" xmlns:wpi="http://schemas.microsoft.com/office/word/2010/wordprocessingInk" xmlns:wne="http://schemas.microsoft.com/office/word/2006/wordml" xmlns:wps="http://schemas.microsoft.com/office/word/2010/wordprocessingShape" mc:Ignorable="w14 w15 wp14">
+<w:endnotes xmlns:wpc="http://schemas.microsoft.com/office/word/2010/wordprocessingCanvas" xmlns:cx="http://schemas.microsoft.com/office/drawing/2014/chartex" xmlns:cx1="http://schemas.microsoft.com/office/drawing/2015/9/8/chartex" xmlns:cx2="http://schemas.microsoft.com/office/drawing/2015/10/21/chartex" xmlns:cx3="http://schemas.microsoft.com/office/drawing/2016/5/9/chartex" xmlns:cx4="http://schemas.microsoft.com/office/drawing/2016/5/10/chartex" xmlns:cx5="http://schemas.microsoft.com/office/drawing/2016/5/11/chartex" xmlns:cx6="http://schemas.microsoft.com/office/drawing/2016/5/12/chartex" xmlns:cx7="http://schemas.microsoft.com/office/drawing/2016/5/13/chartex" xmlns:cx8="http://schemas.microsoft.com/office/drawing/2016/5/14/chartex" xmlns:mc="http://schemas.openxmlformats.org/markup-compatibility/2006" xmlns:aink="http://schemas.microsoft.com/office/drawing/2016/ink" xmlns:am3d="http://schemas.microsoft.com/office/drawing/2017/model3d" xmlns:o="urn:schemas-microsoft-com:office:office" xmlns:r="http://schemas.openxmlformats.org/officeDocument/2006/relationships" xmlns:m="http://schemas.openxmlformats.org/officeDocument/2006/math" xmlns:v="urn:schemas-microsoft-com:vml" xmlns:wp14="http://schemas.microsoft.com/office/word/2010/wordprocessingDrawing" xmlns:wp="http://schemas.openxmlformats.org/drawingml/2006/wordprocessingDrawing" xmlns:w10="urn:schemas-microsoft-com:office:word" xmlns:w="http://schemas.openxmlformats.org/wordprocessingml/2006/main" xmlns:w14="http://schemas.microsoft.com/office/word/2010/wordml" xmlns:w15="http://schemas.microsoft.com/office/word/2012/wordml" xmlns:w16cid="http://schemas.microsoft.com/office/word/2016/wordml/cid" xmlns:w16se="http://schemas.microsoft.com/office/word/2015/wordml/symex" xmlns:wpg="http://schemas.microsoft.com/office/word/2010/wordprocessingGroup" xmlns:wpi="http://schemas.microsoft.com/office/word/2010/wordprocessingInk" xmlns:wne="http://schemas.microsoft.com/office/word/2006/wordml" xmlns:wps="http://schemas.microsoft.com/office/word/2010/wordprocessingShape" mc:Ignorable="w14 w15 w16se w16cid wp14">
   <w:endnote w:type="separator" w:id="-1">
     <w:p>
       <w:pPr>
@@ -3456,7 +4031,7 @@
 </file>
 
 <file path=word/footnotes.xml><?xml version="1.0" encoding="utf-8"?>
-<w:footnotes xmlns:wpc="http://schemas.microsoft.com/office/word/2010/wordprocessingCanvas" xmlns:mc="http://schemas.openxmlformats.org/markup-compatibility/2006" xmlns:o="urn:schemas-microsoft-com:office:office" xmlns:r="http://schemas.openxmlformats.org/officeDocument/2006/relationships" xmlns:m="http://schemas.openxmlformats.org/officeDocument/2006/math" xmlns:v="urn:schemas-microsoft-com:vml" xmlns:wp14="http://schemas.microsoft.com/office/word/2010/wordprocessingDrawing" xmlns:wp="http://schemas.openxmlformats.org/drawingml/2006/wordprocessingDrawing" xmlns:w10="urn:schemas-microsoft-com:office:word" xmlns:w="http://schemas.openxmlformats.org/wordprocessingml/2006/main" xmlns:w14="http://schemas.microsoft.com/office/word/2010/wordml" xmlns:w15="http://schemas.microsoft.com/office/word/2012/wordml" xmlns:wpg="http://schemas.microsoft.com/office/word/2010/wordprocessingGroup" xmlns:wpi="http://schemas.microsoft.com/office/word/2010/wordprocessingInk" xmlns:wne="http://schemas.microsoft.com/office/word/2006/wordml" xmlns:wps="http://schemas.microsoft.com/office/word/2010/wordprocessingShape" mc:Ignorable="w14 w15 wp14">
+<w:footnotes xmlns:wpc="http://schemas.microsoft.com/office/word/2010/wordprocessingCanvas" xmlns:cx="http://schemas.microsoft.com/office/drawing/2014/chartex" xmlns:cx1="http://schemas.microsoft.com/office/drawing/2015/9/8/chartex" xmlns:cx2="http://schemas.microsoft.com/office/drawing/2015/10/21/chartex" xmlns:cx3="http://schemas.microsoft.com/office/drawing/2016/5/9/chartex" xmlns:cx4="http://schemas.microsoft.com/office/drawing/2016/5/10/chartex" xmlns:cx5="http://schemas.microsoft.com/office/drawing/2016/5/11/chartex" xmlns:cx6="http://schemas.microsoft.com/office/drawing/2016/5/12/chartex" xmlns:cx7="http://schemas.microsoft.com/office/drawing/2016/5/13/chartex" xmlns:cx8="http://schemas.microsoft.com/office/drawing/2016/5/14/chartex" xmlns:mc="http://schemas.openxmlformats.org/markup-compatibility/2006" xmlns:aink="http://schemas.microsoft.com/office/drawing/2016/ink" xmlns:am3d="http://schemas.microsoft.com/office/drawing/2017/model3d" xmlns:o="urn:schemas-microsoft-com:office:office" xmlns:r="http://schemas.openxmlformats.org/officeDocument/2006/relationships" xmlns:m="http://schemas.openxmlformats.org/officeDocument/2006/math" xmlns:v="urn:schemas-microsoft-com:vml" xmlns:wp14="http://schemas.microsoft.com/office/word/2010/wordprocessingDrawing" xmlns:wp="http://schemas.openxmlformats.org/drawingml/2006/wordprocessingDrawing" xmlns:w10="urn:schemas-microsoft-com:office:word" xmlns:w="http://schemas.openxmlformats.org/wordprocessingml/2006/main" xmlns:w14="http://schemas.microsoft.com/office/word/2010/wordml" xmlns:w15="http://schemas.microsoft.com/office/word/2012/wordml" xmlns:w16cid="http://schemas.microsoft.com/office/word/2016/wordml/cid" xmlns:w16se="http://schemas.microsoft.com/office/word/2015/wordml/symex" xmlns:wpg="http://schemas.microsoft.com/office/word/2010/wordprocessingGroup" xmlns:wpi="http://schemas.microsoft.com/office/word/2010/wordprocessingInk" xmlns:wne="http://schemas.microsoft.com/office/word/2006/wordml" xmlns:wps="http://schemas.microsoft.com/office/word/2010/wordprocessingShape" mc:Ignorable="w14 w15 w16se w16cid wp14">
   <w:footnote w:type="separator" w:id="-1">
     <w:p>
       <w:pPr>
@@ -3481,7 +4056,7 @@
 </file>
 
 <file path=word/numbering.xml><?xml version="1.0" encoding="utf-8"?>
-<w:numbering xmlns:wpc="http://schemas.microsoft.com/office/word/2010/wordprocessingCanvas" xmlns:mc="http://schemas.openxmlformats.org/markup-compatibility/2006" xmlns:o="urn:schemas-microsoft-com:office:office" xmlns:r="http://schemas.openxmlformats.org/officeDocument/2006/relationships" xmlns:m="http://schemas.openxmlformats.org/officeDocument/2006/math" xmlns:v="urn:schemas-microsoft-com:vml" xmlns:wp14="http://schemas.microsoft.com/office/word/2010/wordprocessingDrawing" xmlns:wp="http://schemas.openxmlformats.org/drawingml/2006/wordprocessingDrawing" xmlns:w10="urn:schemas-microsoft-com:office:word" xmlns:w="http://schemas.openxmlformats.org/wordprocessingml/2006/main" xmlns:w14="http://schemas.microsoft.com/office/word/2010/wordml" xmlns:w15="http://schemas.microsoft.com/office/word/2012/wordml" xmlns:wpg="http://schemas.microsoft.com/office/word/2010/wordprocessingGroup" xmlns:wpi="http://schemas.microsoft.com/office/word/2010/wordprocessingInk" xmlns:wne="http://schemas.microsoft.com/office/word/2006/wordml" xmlns:wps="http://schemas.microsoft.com/office/word/2010/wordprocessingShape" mc:Ignorable="w14 w15 wp14">
+<w:numbering xmlns:wpc="http://schemas.microsoft.com/office/word/2010/wordprocessingCanvas" xmlns:cx="http://schemas.microsoft.com/office/drawing/2014/chartex" xmlns:cx1="http://schemas.microsoft.com/office/drawing/2015/9/8/chartex" xmlns:cx2="http://schemas.microsoft.com/office/drawing/2015/10/21/chartex" xmlns:cx3="http://schemas.microsoft.com/office/drawing/2016/5/9/chartex" xmlns:cx4="http://schemas.microsoft.com/office/drawing/2016/5/10/chartex" xmlns:cx5="http://schemas.microsoft.com/office/drawing/2016/5/11/chartex" xmlns:cx6="http://schemas.microsoft.com/office/drawing/2016/5/12/chartex" xmlns:cx7="http://schemas.microsoft.com/office/drawing/2016/5/13/chartex" xmlns:cx8="http://schemas.microsoft.com/office/drawing/2016/5/14/chartex" xmlns:mc="http://schemas.openxmlformats.org/markup-compatibility/2006" xmlns:aink="http://schemas.microsoft.com/office/drawing/2016/ink" xmlns:am3d="http://schemas.microsoft.com/office/drawing/2017/model3d" xmlns:o="urn:schemas-microsoft-com:office:office" xmlns:r="http://schemas.openxmlformats.org/officeDocument/2006/relationships" xmlns:m="http://schemas.openxmlformats.org/officeDocument/2006/math" xmlns:v="urn:schemas-microsoft-com:vml" xmlns:wp14="http://schemas.microsoft.com/office/word/2010/wordprocessingDrawing" xmlns:wp="http://schemas.openxmlformats.org/drawingml/2006/wordprocessingDrawing" xmlns:w10="urn:schemas-microsoft-com:office:word" xmlns:w="http://schemas.openxmlformats.org/wordprocessingml/2006/main" xmlns:w14="http://schemas.microsoft.com/office/word/2010/wordml" xmlns:w15="http://schemas.microsoft.com/office/word/2012/wordml" xmlns:w16cid="http://schemas.microsoft.com/office/word/2016/wordml/cid" xmlns:w16se="http://schemas.microsoft.com/office/word/2015/wordml/symex" xmlns:wpg="http://schemas.microsoft.com/office/word/2010/wordprocessingGroup" xmlns:wpi="http://schemas.microsoft.com/office/word/2010/wordprocessingInk" xmlns:wne="http://schemas.microsoft.com/office/word/2006/wordml" xmlns:wps="http://schemas.microsoft.com/office/word/2010/wordprocessingShape" mc:Ignorable="w14 w15 w16se w16cid wp14">
   <w:abstractNum w:abstractNumId="0" w15:restartNumberingAfterBreak="0">
     <w:nsid w:val="3DD142BA"/>
     <w:multiLevelType w:val="multilevel"/>
@@ -3841,33 +4416,15 @@
   </w:num>
   <w:num w:numId="4">
     <w:abstractNumId w:val="1"/>
-    <w:lvlOverride w:ilvl="0"/>
-    <w:lvlOverride w:ilvl="1"/>
-    <w:lvlOverride w:ilvl="2"/>
-    <w:lvlOverride w:ilvl="3"/>
-    <w:lvlOverride w:ilvl="4"/>
-    <w:lvlOverride w:ilvl="5"/>
-    <w:lvlOverride w:ilvl="6"/>
-    <w:lvlOverride w:ilvl="7"/>
-    <w:lvlOverride w:ilvl="8"/>
   </w:num>
   <w:num w:numId="5">
     <w:abstractNumId w:val="1"/>
-    <w:lvlOverride w:ilvl="0"/>
-    <w:lvlOverride w:ilvl="1"/>
-    <w:lvlOverride w:ilvl="2"/>
-    <w:lvlOverride w:ilvl="3"/>
-    <w:lvlOverride w:ilvl="4"/>
-    <w:lvlOverride w:ilvl="5"/>
-    <w:lvlOverride w:ilvl="6"/>
-    <w:lvlOverride w:ilvl="7"/>
-    <w:lvlOverride w:ilvl="8"/>
   </w:num>
 </w:numbering>
 </file>
 
 <file path=word/styles.xml><?xml version="1.0" encoding="utf-8"?>
-<w:styles xmlns:mc="http://schemas.openxmlformats.org/markup-compatibility/2006" xmlns:r="http://schemas.openxmlformats.org/officeDocument/2006/relationships" xmlns:w="http://schemas.openxmlformats.org/wordprocessingml/2006/main" xmlns:w14="http://schemas.microsoft.com/office/word/2010/wordml" xmlns:w15="http://schemas.microsoft.com/office/word/2012/wordml" mc:Ignorable="w14 w15">
+<w:styles xmlns:mc="http://schemas.openxmlformats.org/markup-compatibility/2006" xmlns:r="http://schemas.openxmlformats.org/officeDocument/2006/relationships" xmlns:w="http://schemas.openxmlformats.org/wordprocessingml/2006/main" xmlns:w14="http://schemas.microsoft.com/office/word/2010/wordml" xmlns:w15="http://schemas.microsoft.com/office/word/2012/wordml" xmlns:w16cid="http://schemas.microsoft.com/office/word/2016/wordml/cid" xmlns:w16se="http://schemas.microsoft.com/office/word/2015/wordml/symex" mc:Ignorable="w14 w15 w16se w16cid">
   <w:docDefaults>
     <w:rPrDefault>
       <w:rPr>
@@ -3884,7 +4441,7 @@
       </w:pPr>
     </w:pPrDefault>
   </w:docDefaults>
-  <w:latentStyles w:defLockedState="0" w:defUIPriority="99" w:defSemiHidden="0" w:defUnhideWhenUsed="0" w:defQFormat="0" w:count="371">
+  <w:latentStyles w:defLockedState="0" w:defUIPriority="99" w:defSemiHidden="0" w:defUnhideWhenUsed="0" w:defQFormat="0" w:count="375">
     <w:lsdException w:name="Normal" w:uiPriority="0" w:qFormat="1"/>
     <w:lsdException w:name="heading 1" w:uiPriority="9" w:qFormat="1"/>
     <w:lsdException w:name="heading 2" w:semiHidden="1" w:uiPriority="9" w:unhideWhenUsed="1" w:qFormat="1"/>
@@ -3990,7 +4547,6 @@
     <w:lsdException w:name="HTML Sample" w:semiHidden="1" w:unhideWhenUsed="1"/>
     <w:lsdException w:name="HTML Typewriter" w:semiHidden="1" w:unhideWhenUsed="1"/>
     <w:lsdException w:name="HTML Variable" w:semiHidden="1" w:unhideWhenUsed="1"/>
-    <w:lsdException w:name="Normal Table" w:semiHidden="1" w:unhideWhenUsed="1"/>
     <w:lsdException w:name="annotation subject" w:semiHidden="1" w:unhideWhenUsed="1"/>
     <w:lsdException w:name="No List" w:semiHidden="1" w:unhideWhenUsed="1"/>
     <w:lsdException w:name="Outline List 1" w:semiHidden="1" w:unhideWhenUsed="1"/>
@@ -4034,10 +4590,8 @@
     <w:lsdException w:name="Table Elegant" w:semiHidden="1" w:unhideWhenUsed="1"/>
     <w:lsdException w:name="Table Professional" w:semiHidden="1" w:unhideWhenUsed="1"/>
     <w:lsdException w:name="Table Subtle 1" w:semiHidden="1" w:unhideWhenUsed="1"/>
-    <w:lsdException w:name="Table Subtle 2" w:semiHidden="1" w:unhideWhenUsed="1"/>
     <w:lsdException w:name="Table Web 1" w:semiHidden="1" w:unhideWhenUsed="1"/>
     <w:lsdException w:name="Table Web 2" w:semiHidden="1" w:unhideWhenUsed="1"/>
-    <w:lsdException w:name="Table Web 3" w:semiHidden="1" w:unhideWhenUsed="1"/>
     <w:lsdException w:name="Balloon Text" w:semiHidden="1" w:unhideWhenUsed="1"/>
     <w:lsdException w:name="Table Grid" w:uiPriority="59"/>
     <w:lsdException w:name="Table Theme" w:semiHidden="1" w:unhideWhenUsed="1"/>
@@ -4256,6 +4810,10 @@
     <w:lsdException w:name="List Table 5 Dark Accent 6" w:uiPriority="50"/>
     <w:lsdException w:name="List Table 6 Colorful Accent 6" w:uiPriority="51"/>
     <w:lsdException w:name="List Table 7 Colorful Accent 6" w:uiPriority="52"/>
+    <w:lsdException w:name="Mention" w:semiHidden="1" w:unhideWhenUsed="1"/>
+    <w:lsdException w:name="Smart Hyperlink" w:semiHidden="1" w:unhideWhenUsed="1"/>
+    <w:lsdException w:name="Hashtag" w:semiHidden="1" w:unhideWhenUsed="1"/>
+    <w:lsdException w:name="Unresolved Mention" w:semiHidden="1" w:unhideWhenUsed="1"/>
   </w:latentStyles>
   <w:style w:type="paragraph" w:default="1" w:styleId="Normal">
     <w:name w:val="Normal"/>
@@ -4468,7 +5026,6 @@
     <w:basedOn w:val="Normal"/>
     <w:link w:val="HeaderChar"/>
     <w:uiPriority w:val="99"/>
-    <w:semiHidden/>
     <w:unhideWhenUsed/>
     <w:rsid w:val="00014A5F"/>
     <w:pPr>
@@ -4484,7 +5041,6 @@
     <w:basedOn w:val="DefaultParagraphFont"/>
     <w:link w:val="Header"/>
     <w:uiPriority w:val="99"/>
-    <w:semiHidden/>
     <w:rsid w:val="00014A5F"/>
   </w:style>
   <w:style w:type="paragraph" w:styleId="Footer">
@@ -4492,7 +5048,6 @@
     <w:basedOn w:val="Normal"/>
     <w:link w:val="FooterChar"/>
     <w:uiPriority w:val="99"/>
-    <w:semiHidden/>
     <w:unhideWhenUsed/>
     <w:rsid w:val="00014A5F"/>
     <w:pPr>
@@ -4508,7 +5063,6 @@
     <w:basedOn w:val="DefaultParagraphFont"/>
     <w:link w:val="Footer"/>
     <w:uiPriority w:val="99"/>
-    <w:semiHidden/>
     <w:rsid w:val="00014A5F"/>
   </w:style>
   <w:style w:type="paragraph" w:styleId="BalloonText">

--- a/fault_measures_2017/Design_Documents/DesignDoc_LiquidLineRestriction.docx
+++ b/fault_measures_2017/Design_Documents/DesignDoc_LiquidLineRestriction.docx
@@ -1,6 +1,6 @@
 
 <file path=word/document.xml><?xml version="1.0" encoding="utf-8"?>
-<w:document xmlns:wpc="http://schemas.microsoft.com/office/word/2010/wordprocessingCanvas" xmlns:mc="http://schemas.openxmlformats.org/markup-compatibility/2006" xmlns:o="urn:schemas-microsoft-com:office:office" xmlns:r="http://schemas.openxmlformats.org/officeDocument/2006/relationships" xmlns:m="http://schemas.openxmlformats.org/officeDocument/2006/math" xmlns:v="urn:schemas-microsoft-com:vml" xmlns:wp14="http://schemas.microsoft.com/office/word/2010/wordprocessingDrawing" xmlns:wp="http://schemas.openxmlformats.org/drawingml/2006/wordprocessingDrawing" xmlns:w10="urn:schemas-microsoft-com:office:word" xmlns:w="http://schemas.openxmlformats.org/wordprocessingml/2006/main" xmlns:w14="http://schemas.microsoft.com/office/word/2010/wordml" xmlns:w15="http://schemas.microsoft.com/office/word/2012/wordml" xmlns:wpg="http://schemas.microsoft.com/office/word/2010/wordprocessingGroup" xmlns:wpi="http://schemas.microsoft.com/office/word/2010/wordprocessingInk" xmlns:wne="http://schemas.microsoft.com/office/word/2006/wordml" xmlns:wps="http://schemas.microsoft.com/office/word/2010/wordprocessingShape" mc:Ignorable="w14 w15 wp14">
+<w:document xmlns:wpc="http://schemas.microsoft.com/office/word/2010/wordprocessingCanvas" xmlns:cx="http://schemas.microsoft.com/office/drawing/2014/chartex" xmlns:cx1="http://schemas.microsoft.com/office/drawing/2015/9/8/chartex" xmlns:cx2="http://schemas.microsoft.com/office/drawing/2015/10/21/chartex" xmlns:cx3="http://schemas.microsoft.com/office/drawing/2016/5/9/chartex" xmlns:cx4="http://schemas.microsoft.com/office/drawing/2016/5/10/chartex" xmlns:cx5="http://schemas.microsoft.com/office/drawing/2016/5/11/chartex" xmlns:cx6="http://schemas.microsoft.com/office/drawing/2016/5/12/chartex" xmlns:cx7="http://schemas.microsoft.com/office/drawing/2016/5/13/chartex" xmlns:cx8="http://schemas.microsoft.com/office/drawing/2016/5/14/chartex" xmlns:mc="http://schemas.openxmlformats.org/markup-compatibility/2006" xmlns:aink="http://schemas.microsoft.com/office/drawing/2016/ink" xmlns:am3d="http://schemas.microsoft.com/office/drawing/2017/model3d" xmlns:o="urn:schemas-microsoft-com:office:office" xmlns:r="http://schemas.openxmlformats.org/officeDocument/2006/relationships" xmlns:m="http://schemas.openxmlformats.org/officeDocument/2006/math" xmlns:v="urn:schemas-microsoft-com:vml" xmlns:wp14="http://schemas.microsoft.com/office/word/2010/wordprocessingDrawing" xmlns:wp="http://schemas.openxmlformats.org/drawingml/2006/wordprocessingDrawing" xmlns:w10="urn:schemas-microsoft-com:office:word" xmlns:w="http://schemas.openxmlformats.org/wordprocessingml/2006/main" xmlns:w14="http://schemas.microsoft.com/office/word/2010/wordml" xmlns:w15="http://schemas.microsoft.com/office/word/2012/wordml" xmlns:w16cid="http://schemas.microsoft.com/office/word/2016/wordml/cid" xmlns:w16se="http://schemas.microsoft.com/office/word/2015/wordml/symex" xmlns:wpg="http://schemas.microsoft.com/office/word/2010/wordprocessingGroup" xmlns:wpi="http://schemas.microsoft.com/office/word/2010/wordprocessingInk" xmlns:wne="http://schemas.microsoft.com/office/word/2006/wordml" xmlns:wps="http://schemas.microsoft.com/office/word/2010/wordprocessingShape" mc:Ignorable="w14 w15 w16se w16cid wp14">
   <w:body>
     <w:p>
       <w:pPr>
@@ -164,7 +164,19 @@
         <w:rPr>
           <w:color w:val="auto"/>
         </w:rPr>
-        <w:t>"Twelve user inputs, - DX coil where the fault occurs - Percentage reduction of condenser airflow - rated cooling capacity - rated sensible heat ratio - rated volumetric flow rate - minimum/maximum evaporator air inlet wet-bulb temperature - minimum/maximum condenser air inlet temperature - minimum/maximum rated COP - percentage change of UA with increase of fault level can be defined or remained with default values. Based on user inputs, the cooling capacity (Q ̇_cool) and EIR in the DX cooling coil model is recalculated to reflect the faulted operation."</w:t>
+        <w:t>"</w:t>
+      </w:r>
+      <w:r>
+        <w:rPr>
+          <w:color w:val="auto"/>
+        </w:rPr>
+        <w:t>Thirty two user inputs (DX coil where the fault occurs / Ratio of liquid line restriction fault / rated cooling capacity / rated sensible heat ratio / rated volumetric flow rate / minimum-maximum evaporator air inlet wet-bulb temperature / minimum-maximum condenser air inlet dry-bulb temperature / minimum/maximum rated COP / percentage change of UA with increase of fault level / time required for fault to reach full level / fault starting month / fault starting date / fault starting time / fault ending month / fault ending date / fault ending time) can be defined or remained with default values. Based on user inputs, the cooling capacity (Q ̇_cool) and EIR in the DX cooling coil model is recalculated to reflect the faulted operation. The time required for the fault to reach the full level is only required when user wants to model dynamic fault evolution. If dynamic fault evolution is not necessary for the user, it can be defined as zero and the fault intensity will be imposed as a step function with user defined value. However, by defining the time required for the fault to reach the full level, fault starting month/date/time and fault ending month/date/time, the adjustment factor AF is calculated at each time step starting from the starting month/date/time to gradually impose fault intensity based on the user specified time frame. AF is calculated as follows, AF_current = AF_previous + dt/tau where AF_current is the adjustment factor calculated based on the previously calculated adjustment factor (AF_previous), simulation timestep (dt) and the time required for the fault to reach the full level (tau).</w:t>
+      </w:r>
+      <w:r>
+        <w:rPr>
+          <w:color w:val="auto"/>
+        </w:rPr>
+        <w:t>"</w:t>
       </w:r>
     </w:p>
     <w:p>
@@ -252,6 +264,7 @@
         <w:rPr>
           <w:color w:val="auto"/>
         </w:rPr>
+        <w:lastRenderedPageBreak/>
         <w:t>HVAC.Cooling</w:t>
       </w:r>
     </w:p>
@@ -294,18 +307,11 @@
         <w:rPr>
           <w:color w:val="auto"/>
         </w:rPr>
-        <w:t xml:space="preserve">  </w:t>
-      </w:r>
-      <w:r>
-        <w:rPr>
-          <w:color w:val="auto"/>
-        </w:rPr>
         <w:t>def arguments(workspace)</w:t>
       </w:r>
     </w:p>
     <w:p>
       <w:pPr>
-        <w:ind w:left="245" w:hanging="245"/>
         <w:contextualSpacing/>
         <w:rPr>
           <w:color w:val="auto"/>
@@ -320,16 +326,14 @@
     </w:p>
     <w:p>
       <w:pPr>
-        <w:ind w:left="245" w:hanging="245"/>
-        <w:contextualSpacing/>
-        <w:rPr>
-          <w:color w:val="auto"/>
-        </w:rPr>
-      </w:pPr>
-    </w:p>
-    <w:p>
-      <w:pPr>
-        <w:ind w:left="245" w:hanging="245"/>
+        <w:contextualSpacing/>
+        <w:rPr>
+          <w:color w:val="auto"/>
+        </w:rPr>
+      </w:pPr>
+    </w:p>
+    <w:p>
+      <w:pPr>
         <w:contextualSpacing/>
         <w:rPr>
           <w:color w:val="auto"/>
@@ -344,22 +348,6 @@
     </w:p>
     <w:p>
       <w:pPr>
-        <w:ind w:left="245" w:hanging="245"/>
-        <w:contextualSpacing/>
-        <w:rPr>
-          <w:color w:val="auto"/>
-        </w:rPr>
-      </w:pPr>
-      <w:r>
-        <w:rPr>
-          <w:color w:val="auto"/>
-        </w:rPr>
-        <w:t xml:space="preserve">    list &lt;&lt; $all_coil_selection</w:t>
-      </w:r>
-    </w:p>
-    <w:p>
-      <w:pPr>
-        <w:ind w:left="245" w:hanging="245"/>
         <w:contextualSpacing/>
         <w:rPr>
           <w:color w:val="auto"/>
@@ -370,12 +358,48 @@
           <w:color w:val="auto"/>
         </w:rPr>
         <w:tab/>
-        <w:t xml:space="preserve">  </w:t>
-      </w:r>
-    </w:p>
-    <w:p>
-      <w:pPr>
-        <w:ind w:left="245" w:hanging="245"/>
+        <w:t>list &lt;&lt; $all_coil_selection</w:t>
+      </w:r>
+      <w:r>
+        <w:rPr>
+          <w:color w:val="auto"/>
+        </w:rPr>
+        <w:tab/>
+      </w:r>
+      <w:r>
+        <w:rPr>
+          <w:color w:val="auto"/>
+        </w:rPr>
+        <w:tab/>
+      </w:r>
+      <w:r>
+        <w:rPr>
+          <w:color w:val="auto"/>
+        </w:rPr>
+        <w:tab/>
+      </w:r>
+      <w:r>
+        <w:rPr>
+          <w:color w:val="auto"/>
+        </w:rPr>
+        <w:tab/>
+      </w:r>
+      <w:r>
+        <w:rPr>
+          <w:color w:val="auto"/>
+        </w:rPr>
+        <w:tab/>
+      </w:r>
+      <w:r>
+        <w:rPr>
+          <w:color w:val="auto"/>
+        </w:rPr>
+        <w:tab/>
+        <w:t xml:space="preserve">   </w:t>
+      </w:r>
+    </w:p>
+    <w:p>
+      <w:pPr>
         <w:contextualSpacing/>
         <w:rPr>
           <w:color w:val="auto"/>
@@ -390,7 +414,372 @@
     </w:p>
     <w:p>
       <w:pPr>
-        <w:ind w:left="245" w:hanging="245"/>
+        <w:contextualSpacing/>
+        <w:rPr>
+          <w:color w:val="auto"/>
+        </w:rPr>
+      </w:pPr>
+      <w:r>
+        <w:rPr>
+          <w:color w:val="auto"/>
+        </w:rPr>
+        <w:t xml:space="preserve">    singlespds.each do |singlespd|</w:t>
+      </w:r>
+    </w:p>
+    <w:p>
+      <w:pPr>
+        <w:contextualSpacing/>
+        <w:rPr>
+          <w:color w:val="auto"/>
+        </w:rPr>
+      </w:pPr>
+      <w:r>
+        <w:rPr>
+          <w:color w:val="auto"/>
+        </w:rPr>
+        <w:t xml:space="preserve">      list &lt;&lt; singlespd.name.to_s</w:t>
+      </w:r>
+    </w:p>
+    <w:p>
+      <w:pPr>
+        <w:contextualSpacing/>
+        <w:rPr>
+          <w:color w:val="auto"/>
+        </w:rPr>
+      </w:pPr>
+      <w:r>
+        <w:rPr>
+          <w:color w:val="auto"/>
+        </w:rPr>
+        <w:t xml:space="preserve">    end</w:t>
+      </w:r>
+    </w:p>
+    <w:p>
+      <w:pPr>
+        <w:contextualSpacing/>
+        <w:rPr>
+          <w:color w:val="auto"/>
+        </w:rPr>
+      </w:pPr>
+      <w:r>
+        <w:rPr>
+          <w:color w:val="auto"/>
+        </w:rPr>
+        <w:tab/>
+      </w:r>
+    </w:p>
+    <w:p>
+      <w:pPr>
+        <w:contextualSpacing/>
+        <w:rPr>
+          <w:color w:val="auto"/>
+        </w:rPr>
+      </w:pPr>
+      <w:r>
+        <w:rPr>
+          <w:color w:val="auto"/>
+        </w:rPr>
+        <w:t xml:space="preserve">    twostages = workspace.getObjectsByType("Coil:Cooling:DX:TwoStageWithHumidityControlMode".to_IddObjectType)</w:t>
+      </w:r>
+    </w:p>
+    <w:p>
+      <w:pPr>
+        <w:contextualSpacing/>
+        <w:rPr>
+          <w:color w:val="auto"/>
+        </w:rPr>
+      </w:pPr>
+      <w:r>
+        <w:rPr>
+          <w:color w:val="auto"/>
+        </w:rPr>
+        <w:t xml:space="preserve">      twostages.each do |twostage|</w:t>
+      </w:r>
+    </w:p>
+    <w:p>
+      <w:pPr>
+        <w:contextualSpacing/>
+        <w:rPr>
+          <w:color w:val="auto"/>
+        </w:rPr>
+      </w:pPr>
+      <w:r>
+        <w:rPr>
+          <w:color w:val="auto"/>
+        </w:rPr>
+        <w:t xml:space="preserve">      list &lt;&lt; twostage.name.to_s</w:t>
+      </w:r>
+    </w:p>
+    <w:p>
+      <w:pPr>
+        <w:contextualSpacing/>
+        <w:rPr>
+          <w:color w:val="auto"/>
+        </w:rPr>
+      </w:pPr>
+      <w:r>
+        <w:rPr>
+          <w:color w:val="auto"/>
+        </w:rPr>
+        <w:t xml:space="preserve">    end</w:t>
+      </w:r>
+    </w:p>
+    <w:p>
+      <w:pPr>
+        <w:contextualSpacing/>
+        <w:rPr>
+          <w:color w:val="auto"/>
+        </w:rPr>
+      </w:pPr>
+      <w:r>
+        <w:rPr>
+          <w:color w:val="auto"/>
+        </w:rPr>
+        <w:tab/>
+      </w:r>
+    </w:p>
+    <w:p>
+      <w:pPr>
+        <w:contextualSpacing/>
+        <w:rPr>
+          <w:color w:val="auto"/>
+        </w:rPr>
+      </w:pPr>
+      <w:r>
+        <w:rPr>
+          <w:color w:val="auto"/>
+        </w:rPr>
+        <w:t xml:space="preserve">    </w:t>
+      </w:r>
+    </w:p>
+    <w:p>
+      <w:pPr>
+        <w:contextualSpacing/>
+        <w:rPr>
+          <w:color w:val="auto"/>
+        </w:rPr>
+      </w:pPr>
+      <w:r>
+        <w:rPr>
+          <w:color w:val="auto"/>
+        </w:rPr>
+        <w:tab/>
+      </w:r>
+    </w:p>
+    <w:p>
+      <w:pPr>
+        <w:contextualSpacing/>
+        <w:rPr>
+          <w:color w:val="auto"/>
+        </w:rPr>
+      </w:pPr>
+      <w:r>
+        <w:rPr>
+          <w:color w:val="auto"/>
+        </w:rPr>
+        <w:t xml:space="preserve">    #make choice arguments for Coil:Cooling:DX:SingleSpeed</w:t>
+      </w:r>
+    </w:p>
+    <w:p>
+      <w:pPr>
+        <w:contextualSpacing/>
+        <w:rPr>
+          <w:color w:val="auto"/>
+        </w:rPr>
+      </w:pPr>
+      <w:r>
+        <w:rPr>
+          <w:color w:val="auto"/>
+        </w:rPr>
+        <w:t xml:space="preserve">    coil_choice = OpenStudio::Ruleset::OSArgument::makeChoiceArgument("coil_choice", list, true)</w:t>
+      </w:r>
+    </w:p>
+    <w:p>
+      <w:pPr>
+        <w:contextualSpacing/>
+        <w:rPr>
+          <w:color w:val="auto"/>
+        </w:rPr>
+      </w:pPr>
+      <w:r>
+        <w:rPr>
+          <w:color w:val="auto"/>
+        </w:rPr>
+        <w:t xml:space="preserve">    coil_choice.setDisplayName("Enter the name of the faulted Coil:Cooling:DX:SingleSpeed object. If you want to impose the fault on all coils, select #{$all_coil_selection}")</w:t>
+      </w:r>
+    </w:p>
+    <w:p>
+      <w:pPr>
+        <w:contextualSpacing/>
+        <w:rPr>
+          <w:color w:val="auto"/>
+        </w:rPr>
+      </w:pPr>
+      <w:r>
+        <w:rPr>
+          <w:color w:val="auto"/>
+        </w:rPr>
+        <w:t xml:space="preserve">    coil_choice.setDefaultValue($all_coil_selection)</w:t>
+      </w:r>
+    </w:p>
+    <w:p>
+      <w:pPr>
+        <w:contextualSpacing/>
+        <w:rPr>
+          <w:color w:val="auto"/>
+        </w:rPr>
+      </w:pPr>
+      <w:r>
+        <w:rPr>
+          <w:color w:val="auto"/>
+        </w:rPr>
+        <w:t xml:space="preserve">    args &lt;&lt; coil_choice</w:t>
+      </w:r>
+    </w:p>
+    <w:p>
+      <w:pPr>
+        <w:contextualSpacing/>
+        <w:rPr>
+          <w:color w:val="auto"/>
+        </w:rPr>
+      </w:pPr>
+    </w:p>
+    <w:p>
+      <w:pPr>
+        <w:contextualSpacing/>
+        <w:rPr>
+          <w:color w:val="auto"/>
+        </w:rPr>
+      </w:pPr>
+      <w:r>
+        <w:rPr>
+          <w:color w:val="auto"/>
+        </w:rPr>
+        <w:t xml:space="preserve">    # make a double argument for the fault level</w:t>
+      </w:r>
+    </w:p>
+    <w:p>
+      <w:pPr>
+        <w:contextualSpacing/>
+        <w:rPr>
+          <w:color w:val="auto"/>
+        </w:rPr>
+      </w:pPr>
+      <w:r>
+        <w:rPr>
+          <w:color w:val="auto"/>
+        </w:rPr>
+        <w:t xml:space="preserve">    fault_lvl = OpenStudio::Ruleset::OSArgument.makeDoubleArgument('fault_lvl', false)</w:t>
+      </w:r>
+    </w:p>
+    <w:p>
+      <w:pPr>
+        <w:contextualSpacing/>
+        <w:rPr>
+          <w:color w:val="auto"/>
+        </w:rPr>
+      </w:pPr>
+      <w:r>
+        <w:rPr>
+          <w:color w:val="auto"/>
+        </w:rPr>
+        <w:t xml:space="preserve">    fault_lvl.setDisplayName('Ratio of non-condensable in the system [-]')</w:t>
+      </w:r>
+    </w:p>
+    <w:p>
+      <w:pPr>
+        <w:contextualSpacing/>
+        <w:rPr>
+          <w:color w:val="auto"/>
+        </w:rPr>
+      </w:pPr>
+      <w:r>
+        <w:rPr>
+          <w:color w:val="auto"/>
+        </w:rPr>
+        <w:t xml:space="preserve">    fault_lvl.setDefaultValue(0.1)  # defaulted at 10%</w:t>
+      </w:r>
+    </w:p>
+    <w:p>
+      <w:pPr>
+        <w:contextualSpacing/>
+        <w:rPr>
+          <w:color w:val="auto"/>
+        </w:rPr>
+      </w:pPr>
+      <w:r>
+        <w:rPr>
+          <w:color w:val="auto"/>
+        </w:rPr>
+        <w:t xml:space="preserve">    args &lt;&lt; fault_lvl</w:t>
+      </w:r>
+    </w:p>
+    <w:p>
+      <w:pPr>
+        <w:contextualSpacing/>
+        <w:rPr>
+          <w:color w:val="auto"/>
+        </w:rPr>
+      </w:pPr>
+    </w:p>
+    <w:p>
+      <w:pPr>
+        <w:contextualSpacing/>
+        <w:rPr>
+          <w:color w:val="auto"/>
+        </w:rPr>
+      </w:pPr>
+      <w:r>
+        <w:rPr>
+          <w:color w:val="auto"/>
+        </w:rPr>
+        <w:t xml:space="preserve">    # rated cooling capacity</w:t>
+      </w:r>
+    </w:p>
+    <w:p>
+      <w:pPr>
+        <w:contextualSpacing/>
+        <w:rPr>
+          <w:color w:val="auto"/>
+        </w:rPr>
+      </w:pPr>
+      <w:r>
+        <w:rPr>
+          <w:color w:val="auto"/>
+        </w:rPr>
+        <w:t xml:space="preserve">    q_rat = OpenStudio::Ruleset::OSArgument.makeDoubleArgument('q_rat', true)</w:t>
+      </w:r>
+    </w:p>
+    <w:p>
+      <w:pPr>
+        <w:contextualSpacing/>
+        <w:rPr>
+          <w:color w:val="auto"/>
+        </w:rPr>
+      </w:pPr>
+      <w:r>
+        <w:rPr>
+          <w:color w:val="auto"/>
+        </w:rPr>
+        <w:t xml:space="preserve">    q_rat.setDisplayName('Rated cooling capacity of the cooling coil for bypass factor model adjustment. If your system is autosized or you do not know what this is, please run the OS Measure Auto Size to Hard Size before this Measure. If your system is hard sized, leave this value at -1.0. (W)')</w:t>
+      </w:r>
+    </w:p>
+    <w:p>
+      <w:pPr>
+        <w:contextualSpacing/>
+        <w:rPr>
+          <w:color w:val="auto"/>
+        </w:rPr>
+      </w:pPr>
+      <w:r>
+        <w:rPr>
+          <w:color w:val="auto"/>
+        </w:rPr>
+        <w:t xml:space="preserve">    q_rat.setDefaultValue(-1.0)</w:t>
+      </w:r>
+    </w:p>
+    <w:p>
+      <w:pPr>
         <w:contextualSpacing/>
         <w:rPr>
           <w:color w:val="auto"/>
@@ -401,42 +790,844 @@
           <w:color w:val="auto"/>
         </w:rPr>
         <w:lastRenderedPageBreak/>
-        <w:t xml:space="preserve">    singlespds.each do |singlespd|</w:t>
-      </w:r>
-    </w:p>
-    <w:p>
-      <w:pPr>
-        <w:ind w:left="245" w:hanging="245"/>
-        <w:contextualSpacing/>
-        <w:rPr>
-          <w:color w:val="auto"/>
-        </w:rPr>
-      </w:pPr>
-      <w:r>
-        <w:rPr>
-          <w:color w:val="auto"/>
-        </w:rPr>
-        <w:t xml:space="preserve">      list &lt;&lt; singlespd.name.to_s</w:t>
-      </w:r>
-    </w:p>
-    <w:p>
-      <w:pPr>
-        <w:ind w:left="245" w:hanging="245"/>
-        <w:contextualSpacing/>
-        <w:rPr>
-          <w:color w:val="auto"/>
-        </w:rPr>
-      </w:pPr>
-      <w:r>
-        <w:rPr>
-          <w:color w:val="auto"/>
-        </w:rPr>
-        <w:t xml:space="preserve">    end</w:t>
-      </w:r>
-    </w:p>
-    <w:p>
-      <w:pPr>
-        <w:ind w:left="245" w:hanging="245"/>
+        <w:t xml:space="preserve">    args &lt;&lt; q_rat</w:t>
+      </w:r>
+    </w:p>
+    <w:p>
+      <w:pPr>
+        <w:contextualSpacing/>
+        <w:rPr>
+          <w:color w:val="auto"/>
+        </w:rPr>
+      </w:pPr>
+    </w:p>
+    <w:p>
+      <w:pPr>
+        <w:contextualSpacing/>
+        <w:rPr>
+          <w:color w:val="auto"/>
+        </w:rPr>
+      </w:pPr>
+      <w:r>
+        <w:rPr>
+          <w:color w:val="auto"/>
+        </w:rPr>
+        <w:t xml:space="preserve">    # rated sensible heat ratio</w:t>
+      </w:r>
+    </w:p>
+    <w:p>
+      <w:pPr>
+        <w:contextualSpacing/>
+        <w:rPr>
+          <w:color w:val="auto"/>
+        </w:rPr>
+      </w:pPr>
+      <w:r>
+        <w:rPr>
+          <w:color w:val="auto"/>
+        </w:rPr>
+        <w:t xml:space="preserve">    shr_rat = OpenStudio::Ruleset::OSArgument.makeDoubleArgument('shr_rat', true)</w:t>
+      </w:r>
+    </w:p>
+    <w:p>
+      <w:pPr>
+        <w:contextualSpacing/>
+        <w:rPr>
+          <w:color w:val="auto"/>
+        </w:rPr>
+      </w:pPr>
+      <w:r>
+        <w:rPr>
+          <w:color w:val="auto"/>
+        </w:rPr>
+        <w:t xml:space="preserve">    shr_rat.setDisplayName('Rated sensible heat ratio of the cooling coil for bypass factor model adjustment. If your system is autosized or you do not know what this is, please run the OS Measure Auto Size to Hard Size before this Measure. If your system is hard sized, leave this value at -1.0.')</w:t>
+      </w:r>
+    </w:p>
+    <w:p>
+      <w:pPr>
+        <w:contextualSpacing/>
+        <w:rPr>
+          <w:color w:val="auto"/>
+        </w:rPr>
+      </w:pPr>
+      <w:r>
+        <w:rPr>
+          <w:color w:val="auto"/>
+        </w:rPr>
+        <w:t xml:space="preserve">    shr_rat.setDefaultValue(-1.0)</w:t>
+      </w:r>
+    </w:p>
+    <w:p>
+      <w:pPr>
+        <w:contextualSpacing/>
+        <w:rPr>
+          <w:color w:val="auto"/>
+        </w:rPr>
+      </w:pPr>
+      <w:r>
+        <w:rPr>
+          <w:color w:val="auto"/>
+        </w:rPr>
+        <w:t xml:space="preserve">    args &lt;&lt; shr_rat</w:t>
+      </w:r>
+    </w:p>
+    <w:p>
+      <w:pPr>
+        <w:contextualSpacing/>
+        <w:rPr>
+          <w:color w:val="auto"/>
+        </w:rPr>
+      </w:pPr>
+    </w:p>
+    <w:p>
+      <w:pPr>
+        <w:contextualSpacing/>
+        <w:rPr>
+          <w:color w:val="auto"/>
+        </w:rPr>
+      </w:pPr>
+      <w:r>
+        <w:rPr>
+          <w:color w:val="auto"/>
+        </w:rPr>
+        <w:t xml:space="preserve">    # rated volumetric flow rate</w:t>
+      </w:r>
+    </w:p>
+    <w:p>
+      <w:pPr>
+        <w:contextualSpacing/>
+        <w:rPr>
+          <w:color w:val="auto"/>
+        </w:rPr>
+      </w:pPr>
+      <w:r>
+        <w:rPr>
+          <w:color w:val="auto"/>
+        </w:rPr>
+        <w:t xml:space="preserve">    vol_rat = OpenStudio::Ruleset::OSArgument.makeDoubleArgument('vol_rat', true)</w:t>
+      </w:r>
+    </w:p>
+    <w:p>
+      <w:pPr>
+        <w:contextualSpacing/>
+        <w:rPr>
+          <w:color w:val="auto"/>
+        </w:rPr>
+      </w:pPr>
+      <w:r>
+        <w:rPr>
+          <w:color w:val="auto"/>
+        </w:rPr>
+        <w:t xml:space="preserve">    vol_rat.setDisplayName('Rated air flow rate of the cooling coil for bypass factor model adjustment. If your system is autosized or you do not know what this is, please run the OS Measure Auto Size to Hard Size before this Measure. If your system is hard sized, leave this value at -1.0. (m3/s)')</w:t>
+      </w:r>
+    </w:p>
+    <w:p>
+      <w:pPr>
+        <w:contextualSpacing/>
+        <w:rPr>
+          <w:color w:val="auto"/>
+        </w:rPr>
+      </w:pPr>
+      <w:r>
+        <w:rPr>
+          <w:color w:val="auto"/>
+        </w:rPr>
+        <w:t xml:space="preserve">    vol_rat.setDefaultValue(-1.0)</w:t>
+      </w:r>
+    </w:p>
+    <w:p>
+      <w:pPr>
+        <w:contextualSpacing/>
+        <w:rPr>
+          <w:color w:val="auto"/>
+        </w:rPr>
+      </w:pPr>
+      <w:r>
+        <w:rPr>
+          <w:color w:val="auto"/>
+        </w:rPr>
+        <w:t xml:space="preserve">    args &lt;&lt; vol_rat</w:t>
+      </w:r>
+    </w:p>
+    <w:p>
+      <w:pPr>
+        <w:contextualSpacing/>
+        <w:rPr>
+          <w:color w:val="auto"/>
+        </w:rPr>
+      </w:pPr>
+    </w:p>
+    <w:p>
+      <w:pPr>
+        <w:contextualSpacing/>
+        <w:rPr>
+          <w:color w:val="auto"/>
+        </w:rPr>
+      </w:pPr>
+      <w:r>
+        <w:rPr>
+          <w:color w:val="auto"/>
+        </w:rPr>
+        <w:t xml:space="preserve">    # fault level limits</w:t>
+      </w:r>
+    </w:p>
+    <w:p>
+      <w:pPr>
+        <w:contextualSpacing/>
+        <w:rPr>
+          <w:color w:val="auto"/>
+        </w:rPr>
+      </w:pPr>
+      <w:r>
+        <w:rPr>
+          <w:color w:val="auto"/>
+        </w:rPr>
+        <w:t xml:space="preserve">    min_fl = OpenStudio::Ruleset::OSArgument.makeDoubleArgument('min_fl', true)</w:t>
+      </w:r>
+    </w:p>
+    <w:p>
+      <w:pPr>
+        <w:contextualSpacing/>
+        <w:rPr>
+          <w:color w:val="auto"/>
+        </w:rPr>
+      </w:pPr>
+      <w:r>
+        <w:rPr>
+          <w:color w:val="auto"/>
+        </w:rPr>
+        <w:t xml:space="preserve">    min_fl.setDisplayName('Maximum value of fault level [-]')</w:t>
+      </w:r>
+    </w:p>
+    <w:p>
+      <w:pPr>
+        <w:contextualSpacing/>
+        <w:rPr>
+          <w:color w:val="auto"/>
+        </w:rPr>
+      </w:pPr>
+      <w:r>
+        <w:rPr>
+          <w:color w:val="auto"/>
+        </w:rPr>
+        <w:t xml:space="preserve">    min_fl.setDefaultValue(0.8)</w:t>
+      </w:r>
+    </w:p>
+    <w:p>
+      <w:pPr>
+        <w:contextualSpacing/>
+        <w:rPr>
+          <w:color w:val="auto"/>
+        </w:rPr>
+      </w:pPr>
+      <w:r>
+        <w:rPr>
+          <w:color w:val="auto"/>
+        </w:rPr>
+        <w:t xml:space="preserve">    args &lt;&lt; min_fl</w:t>
+      </w:r>
+    </w:p>
+    <w:p>
+      <w:pPr>
+        <w:contextualSpacing/>
+        <w:rPr>
+          <w:color w:val="auto"/>
+        </w:rPr>
+      </w:pPr>
+    </w:p>
+    <w:p>
+      <w:pPr>
+        <w:contextualSpacing/>
+        <w:rPr>
+          <w:color w:val="auto"/>
+        </w:rPr>
+      </w:pPr>
+      <w:r>
+        <w:rPr>
+          <w:color w:val="auto"/>
+        </w:rPr>
+        <w:t xml:space="preserve">    # coefficients of models should be inputs.</w:t>
+      </w:r>
+    </w:p>
+    <w:p>
+      <w:pPr>
+        <w:contextualSpacing/>
+        <w:rPr>
+          <w:color w:val="auto"/>
+        </w:rPr>
+      </w:pPr>
+      <w:r>
+        <w:rPr>
+          <w:color w:val="auto"/>
+        </w:rPr>
+        <w:t xml:space="preserve">    # the model simulates the ratio of the cooling capacity and EIR of the faulted system to the ones of the non-faulted case</w:t>
+      </w:r>
+    </w:p>
+    <w:p>
+      <w:pPr>
+        <w:contextualSpacing/>
+        <w:rPr>
+          <w:color w:val="auto"/>
+        </w:rPr>
+      </w:pPr>
+      <w:r>
+        <w:rPr>
+          <w:color w:val="auto"/>
+        </w:rPr>
+        <w:t xml:space="preserve">    # the form of the model is</w:t>
+      </w:r>
+    </w:p>
+    <w:p>
+      <w:pPr>
+        <w:contextualSpacing/>
+        <w:rPr>
+          <w:color w:val="auto"/>
+        </w:rPr>
+      </w:pPr>
+      <w:r>
+        <w:rPr>
+          <w:color w:val="auto"/>
+        </w:rPr>
+        <w:t xml:space="preserve">    # RATIO = 1 + FaultLevel*(a1+a2*Tdb,i+a3*Twb,i+a4*Tc,i+a5*FaultLevel+a6*FaultLevel*FaultLevel+a7*(Rated COP))</w:t>
+      </w:r>
+    </w:p>
+    <w:p>
+      <w:pPr>
+        <w:contextualSpacing/>
+        <w:rPr>
+          <w:color w:val="auto"/>
+        </w:rPr>
+      </w:pPr>
+    </w:p>
+    <w:p>
+      <w:pPr>
+        <w:contextualSpacing/>
+        <w:rPr>
+          <w:color w:val="auto"/>
+        </w:rPr>
+      </w:pPr>
+      <w:r>
+        <w:rPr>
+          <w:color w:val="auto"/>
+        </w:rPr>
+        <w:t xml:space="preserve">    # undercharging model</w:t>
+      </w:r>
+    </w:p>
+    <w:p>
+      <w:pPr>
+        <w:contextualSpacing/>
+        <w:rPr>
+          <w:color w:val="auto"/>
+        </w:rPr>
+      </w:pPr>
+      <w:r>
+        <w:rPr>
+          <w:color w:val="auto"/>
+        </w:rPr>
+        <w:t xml:space="preserve">    args = enter_coefficients(args, $q_para_num, "Q_#{$faultnow}", [-1.952000, 3.894600, -1.668500, -0.044405, -0.015189, -0.062296], '')</w:t>
+      </w:r>
+    </w:p>
+    <w:p>
+      <w:pPr>
+        <w:contextualSpacing/>
+        <w:rPr>
+          <w:color w:val="auto"/>
+        </w:rPr>
+      </w:pPr>
+      <w:r>
+        <w:rPr>
+          <w:color w:val="auto"/>
+        </w:rPr>
+        <w:t xml:space="preserve">    args = enter_coefficients(args, $eir_para_num, "EIR_#{$faultnow}", [2.464800, -3.189800, 1.058200, 0.040316, -0.000329, -0.038164], '')</w:t>
+      </w:r>
+    </w:p>
+    <w:p>
+      <w:pPr>
+        <w:contextualSpacing/>
+        <w:rPr>
+          <w:color w:val="auto"/>
+        </w:rPr>
+      </w:pPr>
+    </w:p>
+    <w:p>
+      <w:pPr>
+        <w:contextualSpacing/>
+        <w:rPr>
+          <w:color w:val="auto"/>
+        </w:rPr>
+      </w:pPr>
+      <w:r>
+        <w:rPr>
+          <w:color w:val="auto"/>
+        </w:rPr>
+        <w:t xml:space="preserve">    min_wb_tmp_uc = OpenStudio::Ruleset::OSArgument.makeDoubleArgument('min_wb_tmp_uc', true)</w:t>
+      </w:r>
+    </w:p>
+    <w:p>
+      <w:pPr>
+        <w:contextualSpacing/>
+        <w:rPr>
+          <w:color w:val="auto"/>
+        </w:rPr>
+      </w:pPr>
+      <w:r>
+        <w:rPr>
+          <w:color w:val="auto"/>
+        </w:rPr>
+        <w:t xml:space="preserve">    min_wb_tmp_uc.setDisplayName('Minimum value of evaporator air inlet wet-bulb temperature [C]')</w:t>
+      </w:r>
+    </w:p>
+    <w:p>
+      <w:pPr>
+        <w:contextualSpacing/>
+        <w:rPr>
+          <w:color w:val="auto"/>
+        </w:rPr>
+      </w:pPr>
+      <w:r>
+        <w:rPr>
+          <w:color w:val="auto"/>
+        </w:rPr>
+        <w:lastRenderedPageBreak/>
+        <w:t xml:space="preserve">    min_wb_tmp_uc.setDefaultValue(12.8)  # the first number is observed from the training data, and the second number is an adjustment for range</w:t>
+      </w:r>
+    </w:p>
+    <w:p>
+      <w:pPr>
+        <w:contextualSpacing/>
+        <w:rPr>
+          <w:color w:val="auto"/>
+        </w:rPr>
+      </w:pPr>
+      <w:r>
+        <w:rPr>
+          <w:color w:val="auto"/>
+        </w:rPr>
+        <w:t xml:space="preserve">    args &lt;&lt; min_wb_tmp_uc</w:t>
+      </w:r>
+    </w:p>
+    <w:p>
+      <w:pPr>
+        <w:contextualSpacing/>
+        <w:rPr>
+          <w:color w:val="auto"/>
+        </w:rPr>
+      </w:pPr>
+    </w:p>
+    <w:p>
+      <w:pPr>
+        <w:contextualSpacing/>
+        <w:rPr>
+          <w:color w:val="auto"/>
+        </w:rPr>
+      </w:pPr>
+      <w:r>
+        <w:rPr>
+          <w:color w:val="auto"/>
+        </w:rPr>
+        <w:t xml:space="preserve">    max_wb_tmp_uc = OpenStudio::Ruleset::OSArgument.makeDoubleArgument('max_wb_tmp_uc', true)</w:t>
+      </w:r>
+    </w:p>
+    <w:p>
+      <w:pPr>
+        <w:contextualSpacing/>
+        <w:rPr>
+          <w:color w:val="auto"/>
+        </w:rPr>
+      </w:pPr>
+      <w:r>
+        <w:rPr>
+          <w:color w:val="auto"/>
+        </w:rPr>
+        <w:t xml:space="preserve">    max_wb_tmp_uc.setDisplayName('Maximum value of evaporator air inlet wet-bulb temperature [C]')</w:t>
+      </w:r>
+    </w:p>
+    <w:p>
+      <w:pPr>
+        <w:contextualSpacing/>
+        <w:rPr>
+          <w:color w:val="auto"/>
+        </w:rPr>
+      </w:pPr>
+      <w:r>
+        <w:rPr>
+          <w:color w:val="auto"/>
+        </w:rPr>
+        <w:t xml:space="preserve">    max_wb_tmp_uc.setDefaultValue(23.9)</w:t>
+      </w:r>
+    </w:p>
+    <w:p>
+      <w:pPr>
+        <w:contextualSpacing/>
+        <w:rPr>
+          <w:color w:val="auto"/>
+        </w:rPr>
+      </w:pPr>
+      <w:r>
+        <w:rPr>
+          <w:color w:val="auto"/>
+        </w:rPr>
+        <w:t xml:space="preserve">    args &lt;&lt; max_wb_tmp_uc</w:t>
+      </w:r>
+    </w:p>
+    <w:p>
+      <w:pPr>
+        <w:contextualSpacing/>
+        <w:rPr>
+          <w:color w:val="auto"/>
+        </w:rPr>
+      </w:pPr>
+    </w:p>
+    <w:p>
+      <w:pPr>
+        <w:contextualSpacing/>
+        <w:rPr>
+          <w:color w:val="auto"/>
+        </w:rPr>
+      </w:pPr>
+      <w:r>
+        <w:rPr>
+          <w:color w:val="auto"/>
+        </w:rPr>
+        <w:t xml:space="preserve">    min_cond_tmp_uc = OpenStudio::Ruleset::OSArgument.makeDoubleArgument('min_cond_tmp_uc', true)</w:t>
+      </w:r>
+    </w:p>
+    <w:p>
+      <w:pPr>
+        <w:contextualSpacing/>
+        <w:rPr>
+          <w:color w:val="auto"/>
+        </w:rPr>
+      </w:pPr>
+      <w:r>
+        <w:rPr>
+          <w:color w:val="auto"/>
+        </w:rPr>
+        <w:t xml:space="preserve">    min_cond_tmp_uc.setDisplayName('Minimum value of condenser air inlet temperature [C]')</w:t>
+      </w:r>
+    </w:p>
+    <w:p>
+      <w:pPr>
+        <w:contextualSpacing/>
+        <w:rPr>
+          <w:color w:val="auto"/>
+        </w:rPr>
+      </w:pPr>
+      <w:r>
+        <w:rPr>
+          <w:color w:val="auto"/>
+        </w:rPr>
+        <w:t xml:space="preserve">    min_cond_tmp_uc.setDefaultValue(18.3)</w:t>
+      </w:r>
+    </w:p>
+    <w:p>
+      <w:pPr>
+        <w:contextualSpacing/>
+        <w:rPr>
+          <w:color w:val="auto"/>
+        </w:rPr>
+      </w:pPr>
+      <w:r>
+        <w:rPr>
+          <w:color w:val="auto"/>
+        </w:rPr>
+        <w:t xml:space="preserve">    args &lt;&lt; min_cond_tmp_uc</w:t>
+      </w:r>
+    </w:p>
+    <w:p>
+      <w:pPr>
+        <w:contextualSpacing/>
+        <w:rPr>
+          <w:color w:val="auto"/>
+        </w:rPr>
+      </w:pPr>
+    </w:p>
+    <w:p>
+      <w:pPr>
+        <w:contextualSpacing/>
+        <w:rPr>
+          <w:color w:val="auto"/>
+        </w:rPr>
+      </w:pPr>
+      <w:r>
+        <w:rPr>
+          <w:color w:val="auto"/>
+        </w:rPr>
+        <w:t xml:space="preserve">    max_cond_tmp_uc = OpenStudio::Ruleset::OSArgument.makeDoubleArgument('max_cond_tmp_uc', true)</w:t>
+      </w:r>
+    </w:p>
+    <w:p>
+      <w:pPr>
+        <w:contextualSpacing/>
+        <w:rPr>
+          <w:color w:val="auto"/>
+        </w:rPr>
+      </w:pPr>
+      <w:r>
+        <w:rPr>
+          <w:color w:val="auto"/>
+        </w:rPr>
+        <w:t xml:space="preserve">    max_cond_tmp_uc.setDisplayName('Maximum value of condenser air inlet temperature [C]')</w:t>
+      </w:r>
+    </w:p>
+    <w:p>
+      <w:pPr>
+        <w:contextualSpacing/>
+        <w:rPr>
+          <w:color w:val="auto"/>
+        </w:rPr>
+      </w:pPr>
+      <w:r>
+        <w:rPr>
+          <w:color w:val="auto"/>
+        </w:rPr>
+        <w:t xml:space="preserve">    max_cond_tmp_uc.setDefaultValue(46.1)</w:t>
+      </w:r>
+    </w:p>
+    <w:p>
+      <w:pPr>
+        <w:contextualSpacing/>
+        <w:rPr>
+          <w:color w:val="auto"/>
+        </w:rPr>
+      </w:pPr>
+      <w:r>
+        <w:rPr>
+          <w:color w:val="auto"/>
+        </w:rPr>
+        <w:t xml:space="preserve">    args &lt;&lt; max_cond_tmp_uc</w:t>
+      </w:r>
+    </w:p>
+    <w:p>
+      <w:pPr>
+        <w:contextualSpacing/>
+        <w:rPr>
+          <w:color w:val="auto"/>
+        </w:rPr>
+      </w:pPr>
+    </w:p>
+    <w:p>
+      <w:pPr>
+        <w:contextualSpacing/>
+        <w:rPr>
+          <w:color w:val="auto"/>
+        </w:rPr>
+      </w:pPr>
+      <w:r>
+        <w:rPr>
+          <w:color w:val="auto"/>
+        </w:rPr>
+        <w:t xml:space="preserve">    min_cop_uc = OpenStudio::Ruleset::OSArgument.makeDoubleArgument('min_cop_uc', true)</w:t>
+      </w:r>
+    </w:p>
+    <w:p>
+      <w:pPr>
+        <w:contextualSpacing/>
+        <w:rPr>
+          <w:color w:val="auto"/>
+        </w:rPr>
+      </w:pPr>
+      <w:r>
+        <w:rPr>
+          <w:color w:val="auto"/>
+        </w:rPr>
+        <w:t xml:space="preserve">    min_cop_uc.setDisplayName('Minimum value of rated COP')</w:t>
+      </w:r>
+    </w:p>
+    <w:p>
+      <w:pPr>
+        <w:contextualSpacing/>
+        <w:rPr>
+          <w:color w:val="auto"/>
+        </w:rPr>
+      </w:pPr>
+      <w:r>
+        <w:rPr>
+          <w:color w:val="auto"/>
+        </w:rPr>
+        <w:t xml:space="preserve">    min_cop_uc.setDefaultValue(3.74)</w:t>
+      </w:r>
+    </w:p>
+    <w:p>
+      <w:pPr>
+        <w:contextualSpacing/>
+        <w:rPr>
+          <w:color w:val="auto"/>
+        </w:rPr>
+      </w:pPr>
+      <w:r>
+        <w:rPr>
+          <w:color w:val="auto"/>
+        </w:rPr>
+        <w:t xml:space="preserve">    args &lt;&lt; min_cop_uc</w:t>
+      </w:r>
+    </w:p>
+    <w:p>
+      <w:pPr>
+        <w:contextualSpacing/>
+        <w:rPr>
+          <w:color w:val="auto"/>
+        </w:rPr>
+      </w:pPr>
+    </w:p>
+    <w:p>
+      <w:pPr>
+        <w:contextualSpacing/>
+        <w:rPr>
+          <w:color w:val="auto"/>
+        </w:rPr>
+      </w:pPr>
+      <w:r>
+        <w:rPr>
+          <w:color w:val="auto"/>
+        </w:rPr>
+        <w:t xml:space="preserve">    max_cop_uc = OpenStudio::Ruleset::OSArgument.makeDoubleArgument('max_cop_uc', true)</w:t>
+      </w:r>
+    </w:p>
+    <w:p>
+      <w:pPr>
+        <w:contextualSpacing/>
+        <w:rPr>
+          <w:color w:val="auto"/>
+        </w:rPr>
+      </w:pPr>
+      <w:r>
+        <w:rPr>
+          <w:color w:val="auto"/>
+        </w:rPr>
+        <w:t xml:space="preserve">    max_cop_uc.setDisplayName('Maximum value of rated COP')</w:t>
+      </w:r>
+    </w:p>
+    <w:p>
+      <w:pPr>
+        <w:contextualSpacing/>
+        <w:rPr>
+          <w:color w:val="auto"/>
+        </w:rPr>
+      </w:pPr>
+      <w:r>
+        <w:rPr>
+          <w:color w:val="auto"/>
+        </w:rPr>
+        <w:t xml:space="preserve">    max_cop_uc.setDefaultValue(4.69)</w:t>
+      </w:r>
+    </w:p>
+    <w:p>
+      <w:pPr>
+        <w:contextualSpacing/>
+        <w:rPr>
+          <w:color w:val="auto"/>
+        </w:rPr>
+      </w:pPr>
+      <w:r>
+        <w:rPr>
+          <w:color w:val="auto"/>
+        </w:rPr>
+        <w:t xml:space="preserve">    args &lt;&lt; max_cop_uc </w:t>
+      </w:r>
+    </w:p>
+    <w:p>
+      <w:pPr>
+        <w:contextualSpacing/>
+        <w:rPr>
+          <w:color w:val="auto"/>
+        </w:rPr>
+      </w:pPr>
+    </w:p>
+    <w:p>
+      <w:pPr>
+        <w:contextualSpacing/>
+        <w:rPr>
+          <w:color w:val="auto"/>
+        </w:rPr>
+      </w:pPr>
+      <w:r>
+        <w:rPr>
+          <w:color w:val="auto"/>
+        </w:rPr>
+        <w:t xml:space="preserve">    # model for BF offset</w:t>
+      </w:r>
+    </w:p>
+    <w:p>
+      <w:pPr>
+        <w:contextualSpacing/>
+        <w:rPr>
+          <w:color w:val="auto"/>
+        </w:rPr>
+      </w:pPr>
+      <w:r>
+        <w:rPr>
+          <w:color w:val="auto"/>
+        </w:rPr>
+        <w:t xml:space="preserve">    bf_para = OpenStudio::Ruleset::OSArgument.makeDoubleArgument('bf_para', false)</w:t>
+      </w:r>
+    </w:p>
+    <w:p>
+      <w:pPr>
+        <w:contextualSpacing/>
+        <w:rPr>
+          <w:color w:val="auto"/>
+        </w:rPr>
+      </w:pPr>
+      <w:r>
+        <w:rPr>
+          <w:color w:val="auto"/>
+        </w:rPr>
+        <w:t xml:space="preserve">    bf_para.setDisplayName('Percentage change of UA with increase of fault level level (% of UA/% of fault level)')</w:t>
+      </w:r>
+    </w:p>
+    <w:p>
+      <w:pPr>
+        <w:contextualSpacing/>
+        <w:rPr>
+          <w:color w:val="auto"/>
+        </w:rPr>
+      </w:pPr>
+      <w:r>
+        <w:rPr>
+          <w:color w:val="auto"/>
+        </w:rPr>
+        <w:t xml:space="preserve">    bf_para.setDefaultValue(0.373)  # default change of bypass factor level with fault level in %</w:t>
+      </w:r>
+    </w:p>
+    <w:p>
+      <w:pPr>
+        <w:contextualSpacing/>
+        <w:rPr>
+          <w:color w:val="auto"/>
+        </w:rPr>
+      </w:pPr>
+      <w:r>
+        <w:rPr>
+          <w:color w:val="auto"/>
+        </w:rPr>
+        <w:t xml:space="preserve">    args &lt;&lt; bf_para</w:t>
+      </w:r>
+    </w:p>
+    <w:p>
+      <w:pPr>
+        <w:contextualSpacing/>
+        <w:rPr>
+          <w:color w:val="auto"/>
+        </w:rPr>
+      </w:pPr>
+    </w:p>
+    <w:p>
+      <w:pPr>
+        <w:contextualSpacing/>
+        <w:rPr>
+          <w:color w:val="auto"/>
+        </w:rPr>
+      </w:pPr>
+      <w:r>
+        <w:rPr>
+          <w:color w:val="auto"/>
+        </w:rPr>
+        <w:t xml:space="preserve">    #Parameters for transient fault modeling</w:t>
+      </w:r>
+    </w:p>
+    <w:p>
+      <w:pPr>
         <w:contextualSpacing/>
         <w:rPr>
           <w:color w:val="auto"/>
@@ -451,67 +1642,6 @@
     </w:p>
     <w:p>
       <w:pPr>
-        <w:ind w:left="245" w:hanging="245"/>
-        <w:contextualSpacing/>
-        <w:rPr>
-          <w:color w:val="auto"/>
-        </w:rPr>
-      </w:pPr>
-      <w:r>
-        <w:rPr>
-          <w:color w:val="auto"/>
-        </w:rPr>
-        <w:t xml:space="preserve">    twostages = workspace.getObjectsByType("Coil:Cooling:DX:TwoStageWithHumidityControlMode".to_IddObjectType)</w:t>
-      </w:r>
-    </w:p>
-    <w:p>
-      <w:pPr>
-        <w:ind w:left="245" w:hanging="245"/>
-        <w:contextualSpacing/>
-        <w:rPr>
-          <w:color w:val="auto"/>
-        </w:rPr>
-      </w:pPr>
-      <w:r>
-        <w:rPr>
-          <w:color w:val="auto"/>
-        </w:rPr>
-        <w:t xml:space="preserve">      twostages.each do |twostage|</w:t>
-      </w:r>
-    </w:p>
-    <w:p>
-      <w:pPr>
-        <w:ind w:left="245" w:hanging="245"/>
-        <w:contextualSpacing/>
-        <w:rPr>
-          <w:color w:val="auto"/>
-        </w:rPr>
-      </w:pPr>
-      <w:r>
-        <w:rPr>
-          <w:color w:val="auto"/>
-        </w:rPr>
-        <w:t xml:space="preserve">      list &lt;&lt; twostage.name.to_s</w:t>
-      </w:r>
-    </w:p>
-    <w:p>
-      <w:pPr>
-        <w:ind w:left="245" w:hanging="245"/>
-        <w:contextualSpacing/>
-        <w:rPr>
-          <w:color w:val="auto"/>
-        </w:rPr>
-      </w:pPr>
-      <w:r>
-        <w:rPr>
-          <w:color w:val="auto"/>
-        </w:rPr>
-        <w:t xml:space="preserve">    end</w:t>
-      </w:r>
-    </w:p>
-    <w:p>
-      <w:pPr>
-        <w:ind w:left="245" w:hanging="245"/>
         <w:contextualSpacing/>
         <w:rPr>
           <w:color w:val="auto"/>
@@ -522,7 +1652,73 @@
           <w:color w:val="auto"/>
         </w:rPr>
         <w:tab/>
-      </w:r>
+        <w:t xml:space="preserve">#make a double argument for the time required for fault to reach full level </w:t>
+      </w:r>
+    </w:p>
+    <w:p>
+      <w:pPr>
+        <w:contextualSpacing/>
+        <w:rPr>
+          <w:color w:val="auto"/>
+        </w:rPr>
+      </w:pPr>
+      <w:r>
+        <w:rPr>
+          <w:color w:val="auto"/>
+        </w:rPr>
+        <w:lastRenderedPageBreak/>
+        <w:t xml:space="preserve">    time_constant = OpenStudio::Ruleset::OSArgument::makeDoubleArgument('time_constant', false)</w:t>
+      </w:r>
+    </w:p>
+    <w:p>
+      <w:pPr>
+        <w:contextualSpacing/>
+        <w:rPr>
+          <w:color w:val="auto"/>
+        </w:rPr>
+      </w:pPr>
+      <w:r>
+        <w:rPr>
+          <w:color w:val="auto"/>
+        </w:rPr>
+        <w:t xml:space="preserve">    time_constant.setDisplayName('Enter the time required for fault to reach full level [hr]')</w:t>
+      </w:r>
+    </w:p>
+    <w:p>
+      <w:pPr>
+        <w:contextualSpacing/>
+        <w:rPr>
+          <w:color w:val="auto"/>
+        </w:rPr>
+      </w:pPr>
+      <w:r>
+        <w:rPr>
+          <w:color w:val="auto"/>
+        </w:rPr>
+        <w:t xml:space="preserve">    time_constant.setDefaultValue(0)  #default is zero</w:t>
+      </w:r>
+    </w:p>
+    <w:p>
+      <w:pPr>
+        <w:contextualSpacing/>
+        <w:rPr>
+          <w:color w:val="auto"/>
+        </w:rPr>
+      </w:pPr>
+      <w:r>
+        <w:rPr>
+          <w:color w:val="auto"/>
+        </w:rPr>
+        <w:t xml:space="preserve">    args &lt;&lt; time_constant</w:t>
+      </w:r>
+    </w:p>
+    <w:p>
+      <w:pPr>
+        <w:contextualSpacing/>
+        <w:rPr>
+          <w:color w:val="auto"/>
+        </w:rPr>
+      </w:pPr>
       <w:r>
         <w:rPr>
           <w:color w:val="auto"/>
@@ -532,358 +1728,524 @@
     </w:p>
     <w:p>
       <w:pPr>
-        <w:ind w:left="245" w:hanging="245"/>
-        <w:contextualSpacing/>
-        <w:rPr>
-          <w:color w:val="auto"/>
-        </w:rPr>
-      </w:pPr>
-      <w:r>
-        <w:rPr>
-          <w:color w:val="auto"/>
-        </w:rPr>
-        <w:t xml:space="preserve">    #make choice arguments for Coil:Cooling:DX:SingleSpeed</w:t>
-      </w:r>
-    </w:p>
-    <w:p>
-      <w:pPr>
-        <w:ind w:left="245" w:hanging="245"/>
-        <w:contextualSpacing/>
-        <w:rPr>
-          <w:color w:val="auto"/>
-        </w:rPr>
-      </w:pPr>
-      <w:r>
-        <w:rPr>
-          <w:color w:val="auto"/>
-        </w:rPr>
-        <w:t xml:space="preserve">    coil_choice = OpenStudio::Ruleset::OSArgument::makeChoiceArgument("coil_choice", list, true)</w:t>
-      </w:r>
-    </w:p>
-    <w:p>
-      <w:pPr>
-        <w:ind w:left="245" w:hanging="245"/>
-        <w:contextualSpacing/>
-        <w:rPr>
-          <w:color w:val="auto"/>
-        </w:rPr>
-      </w:pPr>
-      <w:r>
-        <w:rPr>
-          <w:color w:val="auto"/>
-        </w:rPr>
-        <w:t xml:space="preserve">    coil_choice.setDisplayName("Enter the name of the faulted Coil:Cooling:DX:SingleSpeed object. If you want to impose the fault on all coils, select #{$all_coil_selection}")</w:t>
-      </w:r>
-    </w:p>
-    <w:p>
-      <w:pPr>
-        <w:ind w:left="245" w:hanging="245"/>
-        <w:contextualSpacing/>
-        <w:rPr>
-          <w:color w:val="auto"/>
-        </w:rPr>
-      </w:pPr>
-      <w:r>
-        <w:rPr>
-          <w:color w:val="auto"/>
-        </w:rPr>
-        <w:t xml:space="preserve">    coil_choice.setDefaultValue($all_coil_selection)</w:t>
-      </w:r>
-    </w:p>
-    <w:p>
-      <w:pPr>
-        <w:ind w:left="245" w:hanging="245"/>
-        <w:contextualSpacing/>
-        <w:rPr>
-          <w:color w:val="auto"/>
-        </w:rPr>
-      </w:pPr>
-      <w:r>
-        <w:rPr>
-          <w:color w:val="auto"/>
-        </w:rPr>
-        <w:t xml:space="preserve">    args &lt;&lt; coil_choice</w:t>
-      </w:r>
-    </w:p>
-    <w:p>
-      <w:pPr>
-        <w:ind w:left="245" w:hanging="245"/>
-        <w:contextualSpacing/>
-        <w:rPr>
-          <w:color w:val="auto"/>
-        </w:rPr>
-      </w:pPr>
-    </w:p>
-    <w:p>
-      <w:pPr>
-        <w:ind w:left="245" w:hanging="245"/>
-        <w:contextualSpacing/>
-        <w:rPr>
-          <w:color w:val="auto"/>
-        </w:rPr>
-      </w:pPr>
-      <w:r>
-        <w:rPr>
-          <w:color w:val="auto"/>
-        </w:rPr>
-        <w:t xml:space="preserve">    # make a double argument for the fault level</w:t>
-      </w:r>
-    </w:p>
-    <w:p>
-      <w:pPr>
-        <w:ind w:left="245" w:hanging="245"/>
-        <w:contextualSpacing/>
-        <w:rPr>
-          <w:color w:val="auto"/>
-        </w:rPr>
-      </w:pPr>
-      <w:r>
-        <w:rPr>
-          <w:color w:val="auto"/>
-        </w:rPr>
-        <w:t xml:space="preserve">    fault_lvl = OpenStudio::Ruleset::OSArgument.makeDoubleArgument('fault_lvl', false)</w:t>
-      </w:r>
-    </w:p>
-    <w:p>
-      <w:pPr>
-        <w:ind w:left="245" w:hanging="245"/>
-        <w:contextualSpacing/>
-        <w:rPr>
-          <w:color w:val="auto"/>
-        </w:rPr>
-      </w:pPr>
-      <w:r>
-        <w:rPr>
-          <w:color w:val="auto"/>
-        </w:rPr>
-        <w:t xml:space="preserve">    fault_lvl.setDisplayName('Ratio of liquid line restriction fault [-]')</w:t>
-      </w:r>
-    </w:p>
-    <w:p>
-      <w:pPr>
-        <w:ind w:left="245" w:hanging="245"/>
-        <w:contextualSpacing/>
-        <w:rPr>
-          <w:color w:val="auto"/>
-        </w:rPr>
-      </w:pPr>
-      <w:r>
-        <w:rPr>
-          <w:color w:val="auto"/>
-        </w:rPr>
-        <w:t xml:space="preserve">    fault_lvl.setDefaultValue(0.1)  # defaulted at 10%</w:t>
-      </w:r>
-    </w:p>
-    <w:p>
-      <w:pPr>
-        <w:ind w:left="245" w:hanging="245"/>
-        <w:contextualSpacing/>
-        <w:rPr>
-          <w:color w:val="auto"/>
-        </w:rPr>
-      </w:pPr>
-      <w:r>
-        <w:rPr>
-          <w:color w:val="auto"/>
-        </w:rPr>
-        <w:t xml:space="preserve">    args &lt;&lt; fault_lvl</w:t>
-      </w:r>
-    </w:p>
-    <w:p>
-      <w:pPr>
-        <w:ind w:left="245" w:hanging="245"/>
-        <w:contextualSpacing/>
-        <w:rPr>
-          <w:color w:val="auto"/>
-        </w:rPr>
-      </w:pPr>
-    </w:p>
-    <w:p>
-      <w:pPr>
-        <w:ind w:left="245" w:hanging="245"/>
-        <w:contextualSpacing/>
-        <w:rPr>
-          <w:color w:val="auto"/>
-        </w:rPr>
-      </w:pPr>
-      <w:r>
-        <w:rPr>
-          <w:color w:val="auto"/>
-        </w:rPr>
-        <w:t xml:space="preserve">    # rated cooling capacity</w:t>
-      </w:r>
-    </w:p>
-    <w:p>
-      <w:pPr>
-        <w:ind w:left="245" w:hanging="245"/>
-        <w:contextualSpacing/>
-        <w:rPr>
-          <w:color w:val="auto"/>
-        </w:rPr>
-      </w:pPr>
-      <w:r>
-        <w:rPr>
-          <w:color w:val="auto"/>
-        </w:rPr>
-        <w:t xml:space="preserve">    q_rat = OpenStudio::Ruleset::OSArgument.makeDoubleArgument('q_rat', true)</w:t>
-      </w:r>
-    </w:p>
-    <w:p>
-      <w:pPr>
-        <w:ind w:left="245" w:hanging="245"/>
-        <w:contextualSpacing/>
-        <w:rPr>
-          <w:color w:val="auto"/>
-        </w:rPr>
-      </w:pPr>
-      <w:r>
-        <w:rPr>
-          <w:color w:val="auto"/>
-        </w:rPr>
-        <w:t xml:space="preserve">    q_rat.setDisplayName('Rated cooling capacity of the cooling coil for bypass factor model adjustment. If your system is autosized or you do not know what this is, please run the OS Measure Auto Size to Hard Size before this Measure. If your system is hard sized, leave this value at -1.0. (W)')</w:t>
-      </w:r>
-    </w:p>
-    <w:p>
-      <w:pPr>
-        <w:ind w:left="245" w:hanging="245"/>
-        <w:contextualSpacing/>
-        <w:rPr>
-          <w:color w:val="auto"/>
-        </w:rPr>
-      </w:pPr>
-      <w:r>
-        <w:rPr>
-          <w:color w:val="auto"/>
-        </w:rPr>
-        <w:t xml:space="preserve">    q_rat.setDefaultValue(-1.0)</w:t>
-      </w:r>
-    </w:p>
-    <w:p>
-      <w:pPr>
-        <w:ind w:left="245" w:hanging="245"/>
-        <w:contextualSpacing/>
-        <w:rPr>
-          <w:color w:val="auto"/>
-        </w:rPr>
-      </w:pPr>
-      <w:r>
-        <w:rPr>
-          <w:color w:val="auto"/>
-        </w:rPr>
-        <w:t xml:space="preserve">    args &lt;&lt; q_rat</w:t>
-      </w:r>
-    </w:p>
-    <w:p>
-      <w:pPr>
-        <w:ind w:left="245" w:hanging="245"/>
-        <w:contextualSpacing/>
-        <w:rPr>
-          <w:color w:val="auto"/>
-        </w:rPr>
-      </w:pPr>
-    </w:p>
-    <w:p>
-      <w:pPr>
-        <w:ind w:left="245" w:hanging="245"/>
-        <w:contextualSpacing/>
-        <w:rPr>
-          <w:color w:val="auto"/>
-        </w:rPr>
-      </w:pPr>
-      <w:r>
-        <w:rPr>
-          <w:color w:val="auto"/>
-        </w:rPr>
-        <w:t xml:space="preserve">    # rated sensible heat ratio</w:t>
-      </w:r>
-    </w:p>
-    <w:p>
-      <w:pPr>
-        <w:ind w:left="245" w:hanging="245"/>
-        <w:contextualSpacing/>
-        <w:rPr>
-          <w:color w:val="auto"/>
-        </w:rPr>
-      </w:pPr>
-      <w:r>
-        <w:rPr>
-          <w:color w:val="auto"/>
-        </w:rPr>
-        <w:t xml:space="preserve">    shr_rat = OpenStudio::Ruleset::OSArgument.makeDoubleArgument('shr_rat', true)</w:t>
-      </w:r>
-    </w:p>
-    <w:p>
-      <w:pPr>
-        <w:ind w:left="245" w:hanging="245"/>
-        <w:contextualSpacing/>
-        <w:rPr>
-          <w:color w:val="auto"/>
-        </w:rPr>
-      </w:pPr>
-      <w:r>
-        <w:rPr>
-          <w:color w:val="auto"/>
-        </w:rPr>
-        <w:t xml:space="preserve">    shr_rat.setDisplayName('Rated sensible heat ratio of the cooling coil for bypass factor model adjustment. If your system is autosized or you do not know what this is, please run the OS Measure Auto Size to Hard Size before this Measure. If your system is hard sized, leave this value at -1.0.')</w:t>
-      </w:r>
-    </w:p>
-    <w:p>
-      <w:pPr>
-        <w:ind w:left="245" w:hanging="245"/>
-        <w:contextualSpacing/>
-        <w:rPr>
-          <w:color w:val="auto"/>
-        </w:rPr>
-      </w:pPr>
-      <w:r>
-        <w:rPr>
-          <w:color w:val="auto"/>
-        </w:rPr>
-        <w:t xml:space="preserve">    shr_rat.setDefaultValue(-1.0)</w:t>
-      </w:r>
-    </w:p>
-    <w:p>
-      <w:pPr>
-        <w:ind w:left="245" w:hanging="245"/>
-        <w:contextualSpacing/>
-        <w:rPr>
-          <w:color w:val="auto"/>
-        </w:rPr>
-      </w:pPr>
-      <w:r>
-        <w:rPr>
-          <w:color w:val="auto"/>
-        </w:rPr>
-        <w:t xml:space="preserve">    args &lt;&lt; shr_rat</w:t>
-      </w:r>
-    </w:p>
-    <w:p>
-      <w:pPr>
-        <w:ind w:left="245" w:hanging="245"/>
-        <w:contextualSpacing/>
-        <w:rPr>
-          <w:color w:val="auto"/>
-        </w:rPr>
-      </w:pPr>
-    </w:p>
-    <w:p>
-      <w:pPr>
-        <w:ind w:left="245" w:hanging="245"/>
-        <w:contextualSpacing/>
-        <w:rPr>
-          <w:color w:val="auto"/>
-        </w:rPr>
-      </w:pPr>
-      <w:r>
-        <w:rPr>
-          <w:color w:val="auto"/>
-        </w:rPr>
-        <w:t xml:space="preserve">    # rated volumetric flow rate</w:t>
-      </w:r>
-    </w:p>
-    <w:p>
-      <w:pPr>
-        <w:ind w:left="245" w:hanging="245"/>
+        <w:contextualSpacing/>
+        <w:rPr>
+          <w:color w:val="auto"/>
+        </w:rPr>
+      </w:pPr>
+      <w:r>
+        <w:rPr>
+          <w:color w:val="auto"/>
+        </w:rPr>
+        <w:tab/>
+        <w:t>#make a double argument for the start month</w:t>
+      </w:r>
+    </w:p>
+    <w:p>
+      <w:pPr>
+        <w:contextualSpacing/>
+        <w:rPr>
+          <w:color w:val="auto"/>
+        </w:rPr>
+      </w:pPr>
+      <w:r>
+        <w:rPr>
+          <w:color w:val="auto"/>
+        </w:rPr>
+        <w:t xml:space="preserve">    start_month = OpenStudio::Ruleset::OSArgument::makeDoubleArgument('start_month', false)</w:t>
+      </w:r>
+    </w:p>
+    <w:p>
+      <w:pPr>
+        <w:contextualSpacing/>
+        <w:rPr>
+          <w:color w:val="auto"/>
+        </w:rPr>
+      </w:pPr>
+      <w:r>
+        <w:rPr>
+          <w:color w:val="auto"/>
+        </w:rPr>
+        <w:t xml:space="preserve">    start_month.setDisplayName('Enter the month (1-12) when the fault starts to occur')</w:t>
+      </w:r>
+    </w:p>
+    <w:p>
+      <w:pPr>
+        <w:contextualSpacing/>
+        <w:rPr>
+          <w:color w:val="auto"/>
+        </w:rPr>
+      </w:pPr>
+      <w:r>
+        <w:rPr>
+          <w:color w:val="auto"/>
+        </w:rPr>
+        <w:t xml:space="preserve">    start_month.setDefaultValue(6)  #default is June</w:t>
+      </w:r>
+    </w:p>
+    <w:p>
+      <w:pPr>
+        <w:contextualSpacing/>
+        <w:rPr>
+          <w:color w:val="auto"/>
+        </w:rPr>
+      </w:pPr>
+      <w:r>
+        <w:rPr>
+          <w:color w:val="auto"/>
+        </w:rPr>
+        <w:t xml:space="preserve">    args &lt;&lt; start_month</w:t>
+      </w:r>
+    </w:p>
+    <w:p>
+      <w:pPr>
+        <w:contextualSpacing/>
+        <w:rPr>
+          <w:color w:val="auto"/>
+        </w:rPr>
+      </w:pPr>
+      <w:r>
+        <w:rPr>
+          <w:color w:val="auto"/>
+        </w:rPr>
+        <w:tab/>
+      </w:r>
+    </w:p>
+    <w:p>
+      <w:pPr>
+        <w:contextualSpacing/>
+        <w:rPr>
+          <w:color w:val="auto"/>
+        </w:rPr>
+      </w:pPr>
+      <w:r>
+        <w:rPr>
+          <w:color w:val="auto"/>
+        </w:rPr>
+        <w:tab/>
+        <w:t>#make a double argument for the start date</w:t>
+      </w:r>
+    </w:p>
+    <w:p>
+      <w:pPr>
+        <w:contextualSpacing/>
+        <w:rPr>
+          <w:color w:val="auto"/>
+        </w:rPr>
+      </w:pPr>
+      <w:r>
+        <w:rPr>
+          <w:color w:val="auto"/>
+        </w:rPr>
+        <w:t xml:space="preserve">    start_date = OpenStudio::Ruleset::OSArgument::makeDoubleArgument('start_date', false)</w:t>
+      </w:r>
+    </w:p>
+    <w:p>
+      <w:pPr>
+        <w:contextualSpacing/>
+        <w:rPr>
+          <w:color w:val="auto"/>
+        </w:rPr>
+      </w:pPr>
+      <w:r>
+        <w:rPr>
+          <w:color w:val="auto"/>
+        </w:rPr>
+        <w:t xml:space="preserve">    start_date.setDisplayName('Enter the date (1-28/30/31) when the fault starts to occur')</w:t>
+      </w:r>
+    </w:p>
+    <w:p>
+      <w:pPr>
+        <w:contextualSpacing/>
+        <w:rPr>
+          <w:color w:val="auto"/>
+        </w:rPr>
+      </w:pPr>
+      <w:r>
+        <w:rPr>
+          <w:color w:val="auto"/>
+        </w:rPr>
+        <w:t xml:space="preserve">    start_date.setDefaultValue(1)  #default is 1st day of the month</w:t>
+      </w:r>
+    </w:p>
+    <w:p>
+      <w:pPr>
+        <w:contextualSpacing/>
+        <w:rPr>
+          <w:color w:val="auto"/>
+        </w:rPr>
+      </w:pPr>
+      <w:r>
+        <w:rPr>
+          <w:color w:val="auto"/>
+        </w:rPr>
+        <w:t xml:space="preserve">    args &lt;&lt; start_date</w:t>
+      </w:r>
+    </w:p>
+    <w:p>
+      <w:pPr>
+        <w:contextualSpacing/>
+        <w:rPr>
+          <w:color w:val="auto"/>
+        </w:rPr>
+      </w:pPr>
+      <w:r>
+        <w:rPr>
+          <w:color w:val="auto"/>
+        </w:rPr>
+        <w:tab/>
+      </w:r>
+    </w:p>
+    <w:p>
+      <w:pPr>
+        <w:contextualSpacing/>
+        <w:rPr>
+          <w:color w:val="auto"/>
+        </w:rPr>
+      </w:pPr>
+      <w:r>
+        <w:rPr>
+          <w:color w:val="auto"/>
+        </w:rPr>
+        <w:tab/>
+        <w:t>#make a double argument for the start time</w:t>
+      </w:r>
+    </w:p>
+    <w:p>
+      <w:pPr>
+        <w:contextualSpacing/>
+        <w:rPr>
+          <w:color w:val="auto"/>
+        </w:rPr>
+      </w:pPr>
+      <w:r>
+        <w:rPr>
+          <w:color w:val="auto"/>
+        </w:rPr>
+        <w:t xml:space="preserve">    start_time = OpenStudio::Ruleset::OSArgument::makeDoubleArgument('start_time', false)</w:t>
+      </w:r>
+    </w:p>
+    <w:p>
+      <w:pPr>
+        <w:contextualSpacing/>
+        <w:rPr>
+          <w:color w:val="auto"/>
+        </w:rPr>
+      </w:pPr>
+      <w:r>
+        <w:rPr>
+          <w:color w:val="auto"/>
+        </w:rPr>
+        <w:t xml:space="preserve">    start_time.setDisplayName('Enter the time of day (0-24) when the fault starts to occur')</w:t>
+      </w:r>
+    </w:p>
+    <w:p>
+      <w:pPr>
+        <w:contextualSpacing/>
+        <w:rPr>
+          <w:color w:val="auto"/>
+        </w:rPr>
+      </w:pPr>
+      <w:r>
+        <w:rPr>
+          <w:color w:val="auto"/>
+        </w:rPr>
+        <w:t xml:space="preserve">    start_time.setDefaultValue(9)  #default is 9am</w:t>
+      </w:r>
+    </w:p>
+    <w:p>
+      <w:pPr>
+        <w:contextualSpacing/>
+        <w:rPr>
+          <w:color w:val="auto"/>
+        </w:rPr>
+      </w:pPr>
+      <w:r>
+        <w:rPr>
+          <w:color w:val="auto"/>
+        </w:rPr>
+        <w:t xml:space="preserve">    args &lt;&lt; start_time</w:t>
+      </w:r>
+    </w:p>
+    <w:p>
+      <w:pPr>
+        <w:contextualSpacing/>
+        <w:rPr>
+          <w:color w:val="auto"/>
+        </w:rPr>
+      </w:pPr>
+      <w:r>
+        <w:rPr>
+          <w:color w:val="auto"/>
+        </w:rPr>
+        <w:tab/>
+      </w:r>
+    </w:p>
+    <w:p>
+      <w:pPr>
+        <w:contextualSpacing/>
+        <w:rPr>
+          <w:color w:val="auto"/>
+        </w:rPr>
+      </w:pPr>
+      <w:r>
+        <w:rPr>
+          <w:color w:val="auto"/>
+        </w:rPr>
+        <w:tab/>
+        <w:t>#make a double argument for the end month</w:t>
+      </w:r>
+    </w:p>
+    <w:p>
+      <w:pPr>
+        <w:contextualSpacing/>
+        <w:rPr>
+          <w:color w:val="auto"/>
+        </w:rPr>
+      </w:pPr>
+      <w:r>
+        <w:rPr>
+          <w:color w:val="auto"/>
+        </w:rPr>
+        <w:t xml:space="preserve">    end_month = OpenStudio::Ruleset::OSArgument::makeDoubleArgument('end_month', false)</w:t>
+      </w:r>
+    </w:p>
+    <w:p>
+      <w:pPr>
+        <w:contextualSpacing/>
+        <w:rPr>
+          <w:color w:val="auto"/>
+        </w:rPr>
+      </w:pPr>
+      <w:r>
+        <w:rPr>
+          <w:color w:val="auto"/>
+        </w:rPr>
+        <w:t xml:space="preserve">    end_month.setDisplayName('Enter the month (1-12) when the fault ends')</w:t>
+      </w:r>
+    </w:p>
+    <w:p>
+      <w:pPr>
+        <w:contextualSpacing/>
+        <w:rPr>
+          <w:color w:val="auto"/>
+        </w:rPr>
+      </w:pPr>
+      <w:r>
+        <w:rPr>
+          <w:color w:val="auto"/>
+        </w:rPr>
+        <w:t xml:space="preserve">    end_month.setDefaultValue(12)  #default is Decebmer</w:t>
+      </w:r>
+    </w:p>
+    <w:p>
+      <w:pPr>
+        <w:contextualSpacing/>
+        <w:rPr>
+          <w:color w:val="auto"/>
+        </w:rPr>
+      </w:pPr>
+      <w:r>
+        <w:rPr>
+          <w:color w:val="auto"/>
+        </w:rPr>
+        <w:t xml:space="preserve">    args &lt;&lt; end_month</w:t>
+      </w:r>
+    </w:p>
+    <w:p>
+      <w:pPr>
+        <w:contextualSpacing/>
+        <w:rPr>
+          <w:color w:val="auto"/>
+        </w:rPr>
+      </w:pPr>
+      <w:r>
+        <w:rPr>
+          <w:color w:val="auto"/>
+        </w:rPr>
+        <w:tab/>
+      </w:r>
+    </w:p>
+    <w:p>
+      <w:pPr>
+        <w:contextualSpacing/>
+        <w:rPr>
+          <w:color w:val="auto"/>
+        </w:rPr>
+      </w:pPr>
+      <w:r>
+        <w:rPr>
+          <w:color w:val="auto"/>
+        </w:rPr>
+        <w:tab/>
+        <w:t>#make a double argument for the end date</w:t>
+      </w:r>
+    </w:p>
+    <w:p>
+      <w:pPr>
+        <w:contextualSpacing/>
+        <w:rPr>
+          <w:color w:val="auto"/>
+        </w:rPr>
+      </w:pPr>
+      <w:r>
+        <w:rPr>
+          <w:color w:val="auto"/>
+        </w:rPr>
+        <w:t xml:space="preserve">    end_date = OpenStudio::Ruleset::OSArgument::makeDoubleArgument('end_date', false)</w:t>
+      </w:r>
+    </w:p>
+    <w:p>
+      <w:pPr>
+        <w:contextualSpacing/>
+        <w:rPr>
+          <w:color w:val="auto"/>
+        </w:rPr>
+      </w:pPr>
+      <w:r>
+        <w:rPr>
+          <w:color w:val="auto"/>
+        </w:rPr>
+        <w:t xml:space="preserve">    end_date.setDisplayName('Enter the date (1-28/30/31) when the fault ends')</w:t>
+      </w:r>
+    </w:p>
+    <w:p>
+      <w:pPr>
+        <w:contextualSpacing/>
+        <w:rPr>
+          <w:color w:val="auto"/>
+        </w:rPr>
+      </w:pPr>
+      <w:r>
+        <w:rPr>
+          <w:color w:val="auto"/>
+        </w:rPr>
+        <w:t xml:space="preserve">    end_date.setDefaultValue(31)  #default is last day of the month</w:t>
+      </w:r>
+    </w:p>
+    <w:p>
+      <w:pPr>
+        <w:contextualSpacing/>
+        <w:rPr>
+          <w:color w:val="auto"/>
+        </w:rPr>
+      </w:pPr>
+      <w:r>
+        <w:rPr>
+          <w:color w:val="auto"/>
+        </w:rPr>
+        <w:t xml:space="preserve">    args &lt;&lt; end_date</w:t>
+      </w:r>
+    </w:p>
+    <w:p>
+      <w:pPr>
+        <w:contextualSpacing/>
+        <w:rPr>
+          <w:color w:val="auto"/>
+        </w:rPr>
+      </w:pPr>
+      <w:r>
+        <w:rPr>
+          <w:color w:val="auto"/>
+        </w:rPr>
+        <w:tab/>
+      </w:r>
+    </w:p>
+    <w:p>
+      <w:pPr>
+        <w:contextualSpacing/>
+        <w:rPr>
+          <w:color w:val="auto"/>
+        </w:rPr>
+      </w:pPr>
+      <w:r>
+        <w:rPr>
+          <w:color w:val="auto"/>
+        </w:rPr>
+        <w:tab/>
+        <w:t>#make a double argument for the end time</w:t>
+      </w:r>
+    </w:p>
+    <w:p>
+      <w:pPr>
+        <w:contextualSpacing/>
+        <w:rPr>
+          <w:color w:val="auto"/>
+        </w:rPr>
+      </w:pPr>
+      <w:r>
+        <w:rPr>
+          <w:color w:val="auto"/>
+        </w:rPr>
+        <w:t xml:space="preserve">    end_time = OpenStudio::Ruleset::OSArgument::makeDoubleArgument('end_time', false)</w:t>
+      </w:r>
+    </w:p>
+    <w:p>
+      <w:pPr>
+        <w:contextualSpacing/>
+        <w:rPr>
+          <w:color w:val="auto"/>
+        </w:rPr>
+      </w:pPr>
+      <w:r>
+        <w:rPr>
+          <w:color w:val="auto"/>
+        </w:rPr>
+        <w:t xml:space="preserve">    end_time.setDisplayName('Enter the time of day (0-24) when the fault ends')</w:t>
+      </w:r>
+    </w:p>
+    <w:p>
+      <w:pPr>
+        <w:contextualSpacing/>
+        <w:rPr>
+          <w:color w:val="auto"/>
+        </w:rPr>
+      </w:pPr>
+      <w:r>
+        <w:rPr>
+          <w:color w:val="auto"/>
+        </w:rPr>
+        <w:t xml:space="preserve">    end_time.setDefaultValue(23)  #default is 11pm</w:t>
+      </w:r>
+    </w:p>
+    <w:p>
+      <w:pPr>
+        <w:contextualSpacing/>
+        <w:rPr>
+          <w:color w:val="auto"/>
+        </w:rPr>
+      </w:pPr>
+      <w:r>
+        <w:rPr>
+          <w:color w:val="auto"/>
+        </w:rPr>
+        <w:t xml:space="preserve">    args &lt;&lt; end_time</w:t>
+      </w:r>
+    </w:p>
+    <w:p>
+      <w:pPr>
+        <w:contextualSpacing/>
+        <w:rPr>
+          <w:color w:val="auto"/>
+        </w:rPr>
+      </w:pPr>
+    </w:p>
+    <w:p>
+      <w:pPr>
+        <w:contextualSpacing/>
+        <w:rPr>
+          <w:color w:val="auto"/>
+        </w:rPr>
+      </w:pPr>
+      <w:r>
+        <w:rPr>
+          <w:color w:val="auto"/>
+        </w:rPr>
+        <w:t xml:space="preserve">    return args</w:t>
+      </w:r>
+    </w:p>
+    <w:p>
+      <w:pPr>
         <w:contextualSpacing/>
         <w:rPr>
           <w:color w:val="auto"/>
@@ -894,793 +2256,6 @@
           <w:color w:val="auto"/>
         </w:rPr>
         <w:lastRenderedPageBreak/>
-        <w:t xml:space="preserve">    vol_rat = OpenStudio::Ruleset::OSArgument.makeDoubleArgument('vol_rat', true)</w:t>
-      </w:r>
-    </w:p>
-    <w:p>
-      <w:pPr>
-        <w:ind w:left="245" w:hanging="245"/>
-        <w:contextualSpacing/>
-        <w:rPr>
-          <w:color w:val="auto"/>
-        </w:rPr>
-      </w:pPr>
-      <w:r>
-        <w:rPr>
-          <w:color w:val="auto"/>
-        </w:rPr>
-        <w:t xml:space="preserve">    vol_rat.setDisplayName('Rated air flow rate of the cooling coil for bypass factor model adjustment. If your system is autosized or you do not know what this is, please run the OS Measure Auto Size to Hard Size before this Measure. If your system is hard sized, leave this value at -1.0. (m3/s)')</w:t>
-      </w:r>
-    </w:p>
-    <w:p>
-      <w:pPr>
-        <w:ind w:left="245" w:hanging="245"/>
-        <w:contextualSpacing/>
-        <w:rPr>
-          <w:color w:val="auto"/>
-        </w:rPr>
-      </w:pPr>
-      <w:r>
-        <w:rPr>
-          <w:color w:val="auto"/>
-        </w:rPr>
-        <w:t xml:space="preserve">    vol_rat.setDefaultValue(-1.0)</w:t>
-      </w:r>
-    </w:p>
-    <w:p>
-      <w:pPr>
-        <w:ind w:left="245" w:hanging="245"/>
-        <w:contextualSpacing/>
-        <w:rPr>
-          <w:color w:val="auto"/>
-        </w:rPr>
-      </w:pPr>
-      <w:r>
-        <w:rPr>
-          <w:color w:val="auto"/>
-        </w:rPr>
-        <w:t xml:space="preserve">    args &lt;&lt; vol_rat</w:t>
-      </w:r>
-    </w:p>
-    <w:p>
-      <w:pPr>
-        <w:ind w:left="245" w:hanging="245"/>
-        <w:contextualSpacing/>
-        <w:rPr>
-          <w:color w:val="auto"/>
-        </w:rPr>
-      </w:pPr>
-    </w:p>
-    <w:p>
-      <w:pPr>
-        <w:ind w:left="245" w:hanging="245"/>
-        <w:contextualSpacing/>
-        <w:rPr>
-          <w:color w:val="auto"/>
-        </w:rPr>
-      </w:pPr>
-      <w:r>
-        <w:rPr>
-          <w:color w:val="auto"/>
-        </w:rPr>
-        <w:t xml:space="preserve">    # fault level limits</w:t>
-      </w:r>
-    </w:p>
-    <w:p>
-      <w:pPr>
-        <w:ind w:left="245" w:hanging="245"/>
-        <w:contextualSpacing/>
-        <w:rPr>
-          <w:color w:val="auto"/>
-        </w:rPr>
-      </w:pPr>
-      <w:r>
-        <w:rPr>
-          <w:color w:val="auto"/>
-        </w:rPr>
-        <w:t xml:space="preserve">    min_fl = OpenStudio::Ruleset::OSArgument.makeDoubleArgument('min_fl', true)</w:t>
-      </w:r>
-    </w:p>
-    <w:p>
-      <w:pPr>
-        <w:ind w:left="245" w:hanging="245"/>
-        <w:contextualSpacing/>
-        <w:rPr>
-          <w:color w:val="auto"/>
-        </w:rPr>
-      </w:pPr>
-      <w:r>
-        <w:rPr>
-          <w:color w:val="auto"/>
-        </w:rPr>
-        <w:t xml:space="preserve">    min_fl.setDisplayName('Maximum value of fault level [-]')</w:t>
-      </w:r>
-    </w:p>
-    <w:p>
-      <w:pPr>
-        <w:ind w:left="245" w:hanging="245"/>
-        <w:contextualSpacing/>
-        <w:rPr>
-          <w:color w:val="auto"/>
-        </w:rPr>
-      </w:pPr>
-      <w:r>
-        <w:rPr>
-          <w:color w:val="auto"/>
-        </w:rPr>
-        <w:t xml:space="preserve">    min_fl.setDefaultValue(0.25)</w:t>
-      </w:r>
-    </w:p>
-    <w:p>
-      <w:pPr>
-        <w:ind w:left="245" w:hanging="245"/>
-        <w:contextualSpacing/>
-        <w:rPr>
-          <w:color w:val="auto"/>
-        </w:rPr>
-      </w:pPr>
-      <w:r>
-        <w:rPr>
-          <w:color w:val="auto"/>
-        </w:rPr>
-        <w:t xml:space="preserve">    args &lt;&lt; min_fl</w:t>
-      </w:r>
-    </w:p>
-    <w:p>
-      <w:pPr>
-        <w:ind w:left="245" w:hanging="245"/>
-        <w:contextualSpacing/>
-        <w:rPr>
-          <w:color w:val="auto"/>
-        </w:rPr>
-      </w:pPr>
-    </w:p>
-    <w:p>
-      <w:pPr>
-        <w:ind w:left="245" w:hanging="245"/>
-        <w:contextualSpacing/>
-        <w:rPr>
-          <w:color w:val="auto"/>
-        </w:rPr>
-      </w:pPr>
-      <w:r>
-        <w:rPr>
-          <w:color w:val="auto"/>
-        </w:rPr>
-        <w:t xml:space="preserve">    # coefficients of models should be inputs.</w:t>
-      </w:r>
-    </w:p>
-    <w:p>
-      <w:pPr>
-        <w:ind w:left="245" w:hanging="245"/>
-        <w:contextualSpacing/>
-        <w:rPr>
-          <w:color w:val="auto"/>
-        </w:rPr>
-      </w:pPr>
-      <w:r>
-        <w:rPr>
-          <w:color w:val="auto"/>
-        </w:rPr>
-        <w:t xml:space="preserve">    # the model simulates the ratio of the cooling capacity and EIR of the faulted system to the ones of the non-faulted case</w:t>
-      </w:r>
-    </w:p>
-    <w:p>
-      <w:pPr>
-        <w:ind w:left="245" w:hanging="245"/>
-        <w:contextualSpacing/>
-        <w:rPr>
-          <w:color w:val="auto"/>
-        </w:rPr>
-      </w:pPr>
-      <w:r>
-        <w:rPr>
-          <w:color w:val="auto"/>
-        </w:rPr>
-        <w:t xml:space="preserve">    # the form of the model is</w:t>
-      </w:r>
-    </w:p>
-    <w:p>
-      <w:pPr>
-        <w:ind w:left="245" w:hanging="245"/>
-        <w:contextualSpacing/>
-        <w:rPr>
-          <w:color w:val="auto"/>
-        </w:rPr>
-      </w:pPr>
-      <w:r>
-        <w:rPr>
-          <w:color w:val="auto"/>
-        </w:rPr>
-        <w:t xml:space="preserve">    # RATIO = 1 + FaultLevel*(a1+a2*Tdb,i+a3*Twb,i+a4*Tc,i+a5*FaultLevel+a6*FaultLevel*FaultLevel+a7*(Rated COP))</w:t>
-      </w:r>
-    </w:p>
-    <w:p>
-      <w:pPr>
-        <w:ind w:left="245" w:hanging="245"/>
-        <w:contextualSpacing/>
-        <w:rPr>
-          <w:color w:val="auto"/>
-        </w:rPr>
-      </w:pPr>
-    </w:p>
-    <w:p>
-      <w:pPr>
-        <w:ind w:left="245" w:hanging="245"/>
-        <w:contextualSpacing/>
-        <w:rPr>
-          <w:color w:val="auto"/>
-        </w:rPr>
-      </w:pPr>
-      <w:r>
-        <w:rPr>
-          <w:color w:val="auto"/>
-        </w:rPr>
-        <w:t xml:space="preserve">    # undercharging model</w:t>
-      </w:r>
-    </w:p>
-    <w:p>
-      <w:pPr>
-        <w:ind w:left="245" w:hanging="245"/>
-        <w:contextualSpacing/>
-        <w:rPr>
-          <w:color w:val="auto"/>
-        </w:rPr>
-      </w:pPr>
-      <w:r>
-        <w:rPr>
-          <w:color w:val="auto"/>
-        </w:rPr>
-        <w:t xml:space="preserve">    args = enter_coefficients(args, $q_para_num, "Q_#{$faultnow}", [-1.020500, -3.289900, 3.660000, -1.911800, 0.031398, 0.064409], '')</w:t>
-      </w:r>
-    </w:p>
-    <w:p>
-      <w:pPr>
-        <w:ind w:left="245" w:hanging="245"/>
-        <w:contextualSpacing/>
-        <w:rPr>
-          <w:color w:val="auto"/>
-        </w:rPr>
-      </w:pPr>
-      <w:r>
-        <w:rPr>
-          <w:color w:val="auto"/>
-        </w:rPr>
-        <w:t xml:space="preserve">    args = enter_coefficients(args, $eir_para_num, "EIR_#{$faultnow}", [1.403100, 3.792200, -5.343000, 3.022900, 1.697900, 0.121590], '')</w:t>
-      </w:r>
-    </w:p>
-    <w:p>
-      <w:pPr>
-        <w:ind w:left="245" w:hanging="245"/>
-        <w:contextualSpacing/>
-        <w:rPr>
-          <w:color w:val="auto"/>
-        </w:rPr>
-      </w:pPr>
-    </w:p>
-    <w:p>
-      <w:pPr>
-        <w:ind w:left="245" w:hanging="245"/>
-        <w:contextualSpacing/>
-        <w:rPr>
-          <w:color w:val="auto"/>
-        </w:rPr>
-      </w:pPr>
-      <w:r>
-        <w:rPr>
-          <w:color w:val="auto"/>
-        </w:rPr>
-        <w:t xml:space="preserve">    min_wb_tmp_uc = OpenStudio::Ruleset::OSArgument.makeDoubleArgument('min_wb_tmp_uc', true)</w:t>
-      </w:r>
-    </w:p>
-    <w:p>
-      <w:pPr>
-        <w:ind w:left="245" w:hanging="245"/>
-        <w:contextualSpacing/>
-        <w:rPr>
-          <w:color w:val="auto"/>
-        </w:rPr>
-      </w:pPr>
-      <w:r>
-        <w:rPr>
-          <w:color w:val="auto"/>
-        </w:rPr>
-        <w:t xml:space="preserve">    min_wb_tmp_uc.setDisplayName('Minimum value of evaporator air inlet wet-bulb temperature [C]')</w:t>
-      </w:r>
-    </w:p>
-    <w:p>
-      <w:pPr>
-        <w:ind w:left="245" w:hanging="245"/>
-        <w:contextualSpacing/>
-        <w:rPr>
-          <w:color w:val="auto"/>
-        </w:rPr>
-      </w:pPr>
-      <w:r>
-        <w:rPr>
-          <w:color w:val="auto"/>
-        </w:rPr>
-        <w:t xml:space="preserve">    min_wb_tmp_uc.setDefaultValue(12.8)  # the first number is observed from the training data, and the second number is an adjustment for range</w:t>
-      </w:r>
-    </w:p>
-    <w:p>
-      <w:pPr>
-        <w:ind w:left="245" w:hanging="245"/>
-        <w:contextualSpacing/>
-        <w:rPr>
-          <w:color w:val="auto"/>
-        </w:rPr>
-      </w:pPr>
-      <w:r>
-        <w:rPr>
-          <w:color w:val="auto"/>
-        </w:rPr>
-        <w:t xml:space="preserve">    args &lt;&lt; min_wb_tmp_uc</w:t>
-      </w:r>
-    </w:p>
-    <w:p>
-      <w:pPr>
-        <w:ind w:left="245" w:hanging="245"/>
-        <w:contextualSpacing/>
-        <w:rPr>
-          <w:color w:val="auto"/>
-        </w:rPr>
-      </w:pPr>
-    </w:p>
-    <w:p>
-      <w:pPr>
-        <w:ind w:left="245" w:hanging="245"/>
-        <w:contextualSpacing/>
-        <w:rPr>
-          <w:color w:val="auto"/>
-        </w:rPr>
-      </w:pPr>
-      <w:r>
-        <w:rPr>
-          <w:color w:val="auto"/>
-        </w:rPr>
-        <w:t xml:space="preserve">    max_wb_tmp_uc = OpenStudio::Ruleset::OSArgument.makeDoubleArgument('max_wb_tmp_uc', true)</w:t>
-      </w:r>
-    </w:p>
-    <w:p>
-      <w:pPr>
-        <w:ind w:left="245" w:hanging="245"/>
-        <w:contextualSpacing/>
-        <w:rPr>
-          <w:color w:val="auto"/>
-        </w:rPr>
-      </w:pPr>
-      <w:r>
-        <w:rPr>
-          <w:color w:val="auto"/>
-        </w:rPr>
-        <w:t xml:space="preserve">    max_wb_tmp_uc.setDisplayName('Maximum value of evaporator air inlet wet-bulb temperature [C]')</w:t>
-      </w:r>
-    </w:p>
-    <w:p>
-      <w:pPr>
-        <w:ind w:left="245" w:hanging="245"/>
-        <w:contextualSpacing/>
-        <w:rPr>
-          <w:color w:val="auto"/>
-        </w:rPr>
-      </w:pPr>
-      <w:r>
-        <w:rPr>
-          <w:color w:val="auto"/>
-        </w:rPr>
-        <w:t xml:space="preserve">    max_wb_tmp_uc.setDefaultValue(23.9)</w:t>
-      </w:r>
-    </w:p>
-    <w:p>
-      <w:pPr>
-        <w:ind w:left="245" w:hanging="245"/>
-        <w:contextualSpacing/>
-        <w:rPr>
-          <w:color w:val="auto"/>
-        </w:rPr>
-      </w:pPr>
-      <w:r>
-        <w:rPr>
-          <w:color w:val="auto"/>
-        </w:rPr>
-        <w:t xml:space="preserve">    args &lt;&lt; max_wb_tmp_uc</w:t>
-      </w:r>
-    </w:p>
-    <w:p>
-      <w:pPr>
-        <w:ind w:left="245" w:hanging="245"/>
-        <w:contextualSpacing/>
-        <w:rPr>
-          <w:color w:val="auto"/>
-        </w:rPr>
-      </w:pPr>
-    </w:p>
-    <w:p>
-      <w:pPr>
-        <w:ind w:left="245" w:hanging="245"/>
-        <w:contextualSpacing/>
-        <w:rPr>
-          <w:color w:val="auto"/>
-        </w:rPr>
-      </w:pPr>
-      <w:r>
-        <w:rPr>
-          <w:color w:val="auto"/>
-        </w:rPr>
-        <w:lastRenderedPageBreak/>
-        <w:t xml:space="preserve">    min_cond_tmp_uc = OpenStudio::Ruleset::OSArgument.makeDoubleArgument('min_cond_tmp_uc', true)</w:t>
-      </w:r>
-    </w:p>
-    <w:p>
-      <w:pPr>
-        <w:ind w:left="245" w:hanging="245"/>
-        <w:contextualSpacing/>
-        <w:rPr>
-          <w:color w:val="auto"/>
-        </w:rPr>
-      </w:pPr>
-      <w:r>
-        <w:rPr>
-          <w:color w:val="auto"/>
-        </w:rPr>
-        <w:t xml:space="preserve">    min_cond_tmp_uc.setDisplayName('Minimum value of condenser air inlet temperature [C]')</w:t>
-      </w:r>
-    </w:p>
-    <w:p>
-      <w:pPr>
-        <w:ind w:left="245" w:hanging="245"/>
-        <w:contextualSpacing/>
-        <w:rPr>
-          <w:color w:val="auto"/>
-        </w:rPr>
-      </w:pPr>
-      <w:r>
-        <w:rPr>
-          <w:color w:val="auto"/>
-        </w:rPr>
-        <w:t xml:space="preserve">    min_cond_tmp_uc.setDefaultValue(18.3)</w:t>
-      </w:r>
-    </w:p>
-    <w:p>
-      <w:pPr>
-        <w:ind w:left="245" w:hanging="245"/>
-        <w:contextualSpacing/>
-        <w:rPr>
-          <w:color w:val="auto"/>
-        </w:rPr>
-      </w:pPr>
-      <w:r>
-        <w:rPr>
-          <w:color w:val="auto"/>
-        </w:rPr>
-        <w:t xml:space="preserve">    args &lt;&lt; min_cond_tmp_uc</w:t>
-      </w:r>
-    </w:p>
-    <w:p>
-      <w:pPr>
-        <w:ind w:left="245" w:hanging="245"/>
-        <w:contextualSpacing/>
-        <w:rPr>
-          <w:color w:val="auto"/>
-        </w:rPr>
-      </w:pPr>
-    </w:p>
-    <w:p>
-      <w:pPr>
-        <w:ind w:left="245" w:hanging="245"/>
-        <w:contextualSpacing/>
-        <w:rPr>
-          <w:color w:val="auto"/>
-        </w:rPr>
-      </w:pPr>
-      <w:r>
-        <w:rPr>
-          <w:color w:val="auto"/>
-        </w:rPr>
-        <w:t xml:space="preserve">    max_cond_tmp_uc = OpenStudio::Ruleset::OSArgument.makeDoubleArgument('max_cond_tmp_uc', true)</w:t>
-      </w:r>
-    </w:p>
-    <w:p>
-      <w:pPr>
-        <w:ind w:left="245" w:hanging="245"/>
-        <w:contextualSpacing/>
-        <w:rPr>
-          <w:color w:val="auto"/>
-        </w:rPr>
-      </w:pPr>
-      <w:r>
-        <w:rPr>
-          <w:color w:val="auto"/>
-        </w:rPr>
-        <w:t xml:space="preserve">    max_cond_tmp_uc.setDisplayName('Maximum value of condenser air inlet temperature [C]')</w:t>
-      </w:r>
-    </w:p>
-    <w:p>
-      <w:pPr>
-        <w:ind w:left="245" w:hanging="245"/>
-        <w:contextualSpacing/>
-        <w:rPr>
-          <w:color w:val="auto"/>
-        </w:rPr>
-      </w:pPr>
-      <w:r>
-        <w:rPr>
-          <w:color w:val="auto"/>
-        </w:rPr>
-        <w:t xml:space="preserve">    max_cond_tmp_uc.setDefaultValue(46.1)</w:t>
-      </w:r>
-    </w:p>
-    <w:p>
-      <w:pPr>
-        <w:ind w:left="245" w:hanging="245"/>
-        <w:contextualSpacing/>
-        <w:rPr>
-          <w:color w:val="auto"/>
-        </w:rPr>
-      </w:pPr>
-      <w:r>
-        <w:rPr>
-          <w:color w:val="auto"/>
-        </w:rPr>
-        <w:t xml:space="preserve">    args &lt;&lt; max_cond_tmp_uc</w:t>
-      </w:r>
-    </w:p>
-    <w:p>
-      <w:pPr>
-        <w:ind w:left="245" w:hanging="245"/>
-        <w:contextualSpacing/>
-        <w:rPr>
-          <w:color w:val="auto"/>
-        </w:rPr>
-      </w:pPr>
-    </w:p>
-    <w:p>
-      <w:pPr>
-        <w:ind w:left="245" w:hanging="245"/>
-        <w:contextualSpacing/>
-        <w:rPr>
-          <w:color w:val="auto"/>
-        </w:rPr>
-      </w:pPr>
-      <w:r>
-        <w:rPr>
-          <w:color w:val="auto"/>
-        </w:rPr>
-        <w:t xml:space="preserve">    min_cop_uc = OpenStudio::Ruleset::OSArgument.makeDoubleArgument('min_cop_uc', true)</w:t>
-      </w:r>
-    </w:p>
-    <w:p>
-      <w:pPr>
-        <w:ind w:left="245" w:hanging="245"/>
-        <w:contextualSpacing/>
-        <w:rPr>
-          <w:color w:val="auto"/>
-        </w:rPr>
-      </w:pPr>
-      <w:r>
-        <w:rPr>
-          <w:color w:val="auto"/>
-        </w:rPr>
-        <w:t xml:space="preserve">    min_cop_uc.setDisplayName('Minimum value of rated COP')</w:t>
-      </w:r>
-    </w:p>
-    <w:p>
-      <w:pPr>
-        <w:ind w:left="245" w:hanging="245"/>
-        <w:contextualSpacing/>
-        <w:rPr>
-          <w:color w:val="auto"/>
-        </w:rPr>
-      </w:pPr>
-      <w:r>
-        <w:rPr>
-          <w:color w:val="auto"/>
-        </w:rPr>
-        <w:t xml:space="preserve">    min_cop_uc.setDefaultValue(3.74)</w:t>
-      </w:r>
-    </w:p>
-    <w:p>
-      <w:pPr>
-        <w:ind w:left="245" w:hanging="245"/>
-        <w:contextualSpacing/>
-        <w:rPr>
-          <w:color w:val="auto"/>
-        </w:rPr>
-      </w:pPr>
-      <w:r>
-        <w:rPr>
-          <w:color w:val="auto"/>
-        </w:rPr>
-        <w:t xml:space="preserve">    args &lt;&lt; min_cop_uc</w:t>
-      </w:r>
-    </w:p>
-    <w:p>
-      <w:pPr>
-        <w:ind w:left="245" w:hanging="245"/>
-        <w:contextualSpacing/>
-        <w:rPr>
-          <w:color w:val="auto"/>
-        </w:rPr>
-      </w:pPr>
-    </w:p>
-    <w:p>
-      <w:pPr>
-        <w:ind w:left="245" w:hanging="245"/>
-        <w:contextualSpacing/>
-        <w:rPr>
-          <w:color w:val="auto"/>
-        </w:rPr>
-      </w:pPr>
-      <w:r>
-        <w:rPr>
-          <w:color w:val="auto"/>
-        </w:rPr>
-        <w:t xml:space="preserve">    max_cop_uc = OpenStudio::Ruleset::OSArgument.makeDoubleArgument('max_cop_uc', true)</w:t>
-      </w:r>
-    </w:p>
-    <w:p>
-      <w:pPr>
-        <w:ind w:left="245" w:hanging="245"/>
-        <w:contextualSpacing/>
-        <w:rPr>
-          <w:color w:val="auto"/>
-        </w:rPr>
-      </w:pPr>
-      <w:r>
-        <w:rPr>
-          <w:color w:val="auto"/>
-        </w:rPr>
-        <w:t xml:space="preserve">    max_cop_uc.setDisplayName('Maximum value of rated COP')</w:t>
-      </w:r>
-    </w:p>
-    <w:p>
-      <w:pPr>
-        <w:ind w:left="245" w:hanging="245"/>
-        <w:contextualSpacing/>
-        <w:rPr>
-          <w:color w:val="auto"/>
-        </w:rPr>
-      </w:pPr>
-      <w:r>
-        <w:rPr>
-          <w:color w:val="auto"/>
-        </w:rPr>
-        <w:t xml:space="preserve">    max_cop_uc.setDefaultValue(4.69)</w:t>
-      </w:r>
-    </w:p>
-    <w:p>
-      <w:pPr>
-        <w:ind w:left="245" w:hanging="245"/>
-        <w:contextualSpacing/>
-        <w:rPr>
-          <w:color w:val="auto"/>
-        </w:rPr>
-      </w:pPr>
-      <w:r>
-        <w:rPr>
-          <w:color w:val="auto"/>
-        </w:rPr>
-        <w:t xml:space="preserve">    args &lt;&lt; max_cop_uc </w:t>
-      </w:r>
-    </w:p>
-    <w:p>
-      <w:pPr>
-        <w:ind w:left="245" w:hanging="245"/>
-        <w:contextualSpacing/>
-        <w:rPr>
-          <w:color w:val="auto"/>
-        </w:rPr>
-      </w:pPr>
-    </w:p>
-    <w:p>
-      <w:pPr>
-        <w:ind w:left="245" w:hanging="245"/>
-        <w:contextualSpacing/>
-        <w:rPr>
-          <w:color w:val="auto"/>
-        </w:rPr>
-      </w:pPr>
-      <w:r>
-        <w:rPr>
-          <w:color w:val="auto"/>
-        </w:rPr>
-        <w:t xml:space="preserve">    # model for BF offset</w:t>
-      </w:r>
-    </w:p>
-    <w:p>
-      <w:pPr>
-        <w:ind w:left="245" w:hanging="245"/>
-        <w:contextualSpacing/>
-        <w:rPr>
-          <w:color w:val="auto"/>
-        </w:rPr>
-      </w:pPr>
-      <w:r>
-        <w:rPr>
-          <w:color w:val="auto"/>
-        </w:rPr>
-        <w:t xml:space="preserve">    bf_para = OpenStudio::Ruleset::OSArgument.makeDoubleArgument('bf_para', false)</w:t>
-      </w:r>
-    </w:p>
-    <w:p>
-      <w:pPr>
-        <w:ind w:left="245" w:hanging="245"/>
-        <w:contextualSpacing/>
-        <w:rPr>
-          <w:color w:val="auto"/>
-        </w:rPr>
-      </w:pPr>
-      <w:r>
-        <w:rPr>
-          <w:color w:val="auto"/>
-        </w:rPr>
-        <w:t xml:space="preserve">    bf_para.setDisplayName('Percentage change of UA with increase of fault level level (% of UA/% of fault level)')</w:t>
-      </w:r>
-    </w:p>
-    <w:p>
-      <w:pPr>
-        <w:ind w:left="245" w:hanging="245"/>
-        <w:contextualSpacing/>
-        <w:rPr>
-          <w:color w:val="auto"/>
-        </w:rPr>
-      </w:pPr>
-      <w:r>
-        <w:rPr>
-          <w:color w:val="auto"/>
-        </w:rPr>
-        <w:t xml:space="preserve">    bf_para.setDefaultValue(-1.32)  # default change of bypass factor level with fault level in %</w:t>
-      </w:r>
-    </w:p>
-    <w:p>
-      <w:pPr>
-        <w:ind w:left="245" w:hanging="245"/>
-        <w:contextualSpacing/>
-        <w:rPr>
-          <w:color w:val="auto"/>
-        </w:rPr>
-      </w:pPr>
-      <w:r>
-        <w:rPr>
-          <w:color w:val="auto"/>
-        </w:rPr>
-        <w:t xml:space="preserve">    args &lt;&lt; bf_para</w:t>
-      </w:r>
-    </w:p>
-    <w:p>
-      <w:pPr>
-        <w:contextualSpacing/>
-        <w:rPr>
-          <w:color w:val="auto"/>
-        </w:rPr>
-      </w:pPr>
-    </w:p>
-    <w:p>
-      <w:pPr>
-        <w:contextualSpacing/>
-        <w:rPr>
-          <w:color w:val="auto"/>
-        </w:rPr>
-      </w:pPr>
-      <w:r>
-        <w:rPr>
-          <w:color w:val="auto"/>
-        </w:rPr>
-        <w:t xml:space="preserve">    return args</w:t>
-      </w:r>
-    </w:p>
-    <w:p>
-      <w:pPr>
-        <w:contextualSpacing/>
-        <w:rPr>
-          <w:color w:val="auto"/>
-        </w:rPr>
-      </w:pPr>
-      <w:r>
-        <w:rPr>
-          <w:color w:val="auto"/>
-        </w:rPr>
         <w:t xml:space="preserve">  end</w:t>
       </w:r>
     </w:p>
@@ -1892,7 +2467,6 @@
         <w:rPr>
           <w:color w:val="auto"/>
         </w:rPr>
-        <w:lastRenderedPageBreak/>
         <w:t xml:space="preserve">    </w:t>
       </w:r>
       <w:r>
@@ -2372,6 +2946,7 @@
         <w:rPr>
           <w:color w:val="auto"/>
         </w:rPr>
+        <w:lastRenderedPageBreak/>
         <w:t>Capability to work with other DX models.</w:t>
       </w:r>
     </w:p>
@@ -2405,8 +2980,6 @@
           <w:szCs w:val="26"/>
         </w:rPr>
       </w:pPr>
-      <w:bookmarkStart w:id="12" w:name="_GoBack"/>
-      <w:bookmarkEnd w:id="12"/>
       <w:r>
         <w:rPr>
           <w:rFonts w:ascii="Arial" w:eastAsia="Arial" w:hAnsi="Arial" w:cs="Arial"/>
@@ -2438,7 +3011,7 @@
     <w:p>
       <w:pPr>
         <w:numPr>
-          <w:ilvl w:val="1"/>
+          <w:ilvl w:val="0"/>
           <w:numId w:val="1"/>
         </w:numPr>
         <w:rPr>
@@ -2449,7 +3022,131 @@
         <w:rPr>
           <w:color w:val="auto"/>
         </w:rPr>
-        <w:t>DX unit where the fault occurs.</w:t>
+        <w:t xml:space="preserve">Find the </w:t>
+      </w:r>
+      <w:r>
+        <w:rPr>
+          <w:color w:val="auto"/>
+        </w:rPr>
+        <w:t>DX unit</w:t>
+      </w:r>
+      <w:r>
+        <w:rPr>
+          <w:color w:val="auto"/>
+        </w:rPr>
+        <w:t xml:space="preserve"> </w:t>
+      </w:r>
+      <w:r>
+        <w:rPr>
+          <w:color w:val="auto"/>
+        </w:rPr>
+        <w:t>where fault occurs</w:t>
+      </w:r>
+      <w:r>
+        <w:rPr>
+          <w:color w:val="auto"/>
+        </w:rPr>
+        <w:t>.</w:t>
+      </w:r>
+    </w:p>
+    <w:p>
+      <w:pPr>
+        <w:numPr>
+          <w:ilvl w:val="0"/>
+          <w:numId w:val="1"/>
+        </w:numPr>
+        <w:rPr>
+          <w:color w:val="auto"/>
+        </w:rPr>
+      </w:pPr>
+      <w:r>
+        <w:rPr>
+          <w:color w:val="auto"/>
+        </w:rPr>
+        <w:t>Check whether fault intensity value is valid between 0-1.</w:t>
+      </w:r>
+    </w:p>
+    <w:p>
+      <w:pPr>
+        <w:numPr>
+          <w:ilvl w:val="0"/>
+          <w:numId w:val="1"/>
+        </w:numPr>
+        <w:rPr>
+          <w:color w:val="auto"/>
+        </w:rPr>
+      </w:pPr>
+      <w:r>
+        <w:rPr>
+          <w:color w:val="auto"/>
+        </w:rPr>
+        <w:t>Check</w:t>
+      </w:r>
+      <w:r>
+        <w:rPr>
+          <w:color w:val="auto"/>
+        </w:rPr>
+        <w:t xml:space="preserve"> rated SHR in the selected DX unit and replace with degraded value... </w:t>
+      </w:r>
+      <w:r>
+        <w:rPr>
+          <w:color w:val="808080" w:themeColor="background1" w:themeShade="80"/>
+          <w:sz w:val="16"/>
+        </w:rPr>
+        <w:t>shr_modification</w:t>
+      </w:r>
+    </w:p>
+    <w:p>
+      <w:pPr>
+        <w:numPr>
+          <w:ilvl w:val="0"/>
+          <w:numId w:val="1"/>
+        </w:numPr>
+        <w:rPr>
+          <w:color w:val="auto"/>
+        </w:rPr>
+      </w:pPr>
+      <w:r>
+        <w:rPr>
+          <w:color w:val="auto"/>
+        </w:rPr>
+        <w:t xml:space="preserve">Create </w:t>
+      </w:r>
+      <w:r>
+        <w:rPr>
+          <w:color w:val="auto"/>
+        </w:rPr>
+        <w:t>string object</w:t>
+      </w:r>
+      <w:r>
+        <w:rPr>
+          <w:color w:val="auto"/>
+        </w:rPr>
+        <w:t xml:space="preserve"> in idf</w:t>
+      </w:r>
+      <w:r>
+        <w:rPr>
+          <w:color w:val="auto"/>
+        </w:rPr>
+        <w:t xml:space="preserve"> (with EMS)</w:t>
+      </w:r>
+      <w:r>
+        <w:rPr>
+          <w:color w:val="auto"/>
+        </w:rPr>
+        <w:t xml:space="preserve"> for fault impleme</w:t>
+      </w:r>
+      <w:r>
+        <w:rPr>
+          <w:color w:val="auto"/>
+        </w:rPr>
+        <w:t>n</w:t>
+      </w:r>
+      <w:r>
+        <w:rPr>
+          <w:color w:val="auto"/>
+        </w:rPr>
+        <w:t>tation.</w:t>
       </w:r>
     </w:p>
     <w:p>
@@ -2466,7 +3163,116 @@
         <w:rPr>
           <w:color w:val="auto"/>
         </w:rPr>
-        <w:t>Fault intensity in constant value.</w:t>
+        <w:t>Create fractional schedule object</w:t>
+      </w:r>
+      <w:r>
+        <w:rPr>
+          <w:color w:val="auto"/>
+        </w:rPr>
+        <w:t xml:space="preserve"> for fault level implementation... </w:t>
+      </w:r>
+      <w:r>
+        <w:rPr>
+          <w:color w:val="808080" w:themeColor="background1" w:themeShade="80"/>
+          <w:sz w:val="16"/>
+        </w:rPr>
+        <w:t>_create_schedules_and_typelimits</w:t>
+      </w:r>
+    </w:p>
+    <w:p>
+      <w:pPr>
+        <w:numPr>
+          <w:ilvl w:val="2"/>
+          <w:numId w:val="1"/>
+        </w:numPr>
+        <w:rPr>
+          <w:color w:val="auto"/>
+        </w:rPr>
+      </w:pPr>
+      <w:r>
+        <w:rPr>
+          <w:color w:val="auto"/>
+        </w:rPr>
+        <w:t xml:space="preserve">Create schedule object according to fault level... </w:t>
+      </w:r>
+      <w:r>
+        <w:rPr>
+          <w:color w:val="808080" w:themeColor="background1" w:themeShade="80"/>
+          <w:sz w:val="16"/>
+        </w:rPr>
+        <w:t>_create_schedule_objects_create_schedule_objects</w:t>
+      </w:r>
+    </w:p>
+    <w:p>
+      <w:pPr>
+        <w:numPr>
+          <w:ilvl w:val="3"/>
+          <w:numId w:val="1"/>
+        </w:numPr>
+        <w:rPr>
+          <w:color w:val="auto"/>
+        </w:rPr>
+      </w:pPr>
+      <w:r>
+        <w:rPr>
+          <w:color w:val="auto"/>
+        </w:rPr>
+        <w:t xml:space="preserve">Returns workspace object in certain category... </w:t>
+      </w:r>
+      <w:r>
+        <w:rPr>
+          <w:color w:val="808080" w:themeColor="background1" w:themeShade="80"/>
+          <w:sz w:val="16"/>
+        </w:rPr>
+        <w:t>get_workspace_objects</w:t>
+      </w:r>
+    </w:p>
+    <w:p>
+      <w:pPr>
+        <w:numPr>
+          <w:ilvl w:val="3"/>
+          <w:numId w:val="1"/>
+        </w:numPr>
+        <w:rPr>
+          <w:color w:val="auto"/>
+        </w:rPr>
+      </w:pPr>
+      <w:r>
+        <w:rPr>
+          <w:color w:val="auto"/>
+        </w:rPr>
+        <w:t xml:space="preserve">Trim name without space and symbols... </w:t>
+      </w:r>
+      <w:r>
+        <w:rPr>
+          <w:color w:val="808080" w:themeColor="background1" w:themeShade="80"/>
+          <w:sz w:val="16"/>
+        </w:rPr>
+        <w:t>name_cut</w:t>
+      </w:r>
+    </w:p>
+    <w:p>
+      <w:pPr>
+        <w:numPr>
+          <w:ilvl w:val="2"/>
+          <w:numId w:val="1"/>
+        </w:numPr>
+        <w:rPr>
+          <w:color w:val="auto"/>
+        </w:rPr>
+      </w:pPr>
+      <w:r>
+        <w:rPr>
+          <w:color w:val="auto"/>
+        </w:rPr>
+        <w:t xml:space="preserve">Create schedule object with zero and one... </w:t>
+      </w:r>
+      <w:r>
+        <w:rPr>
+          <w:color w:val="808080" w:themeColor="background1" w:themeShade="80"/>
+          <w:sz w:val="16"/>
+        </w:rPr>
+        <w:t>no_fault_schedules</w:t>
       </w:r>
     </w:p>
     <w:p>
@@ -2483,7 +3289,254 @@
         <w:rPr>
           <w:color w:val="auto"/>
         </w:rPr>
-        <w:t>DX unit rated cooling capcity.</w:t>
+        <w:t xml:space="preserve">Append EMS code for altering cooling capacity and EIR due to fault... </w:t>
+      </w:r>
+      <w:r>
+        <w:rPr>
+          <w:color w:val="808080" w:themeColor="background1" w:themeShade="80"/>
+          <w:sz w:val="16"/>
+        </w:rPr>
+        <w:t>_write_ems_curves</w:t>
+      </w:r>
+    </w:p>
+    <w:p>
+      <w:pPr>
+        <w:numPr>
+          <w:ilvl w:val="2"/>
+          <w:numId w:val="1"/>
+        </w:numPr>
+        <w:rPr>
+          <w:color w:val="auto"/>
+        </w:rPr>
+      </w:pPr>
+      <w:r>
+        <w:rPr>
+          <w:color w:val="auto"/>
+        </w:rPr>
+        <w:t xml:space="preserve">Write EMS code to generate capacity and EIR performance curve... </w:t>
+      </w:r>
+      <w:r>
+        <w:rPr>
+          <w:color w:val="808080" w:themeColor="background1" w:themeShade="80"/>
+          <w:sz w:val="16"/>
+        </w:rPr>
+        <w:t>_write_q_and_eir_curves</w:t>
+      </w:r>
+    </w:p>
+    <w:p>
+      <w:pPr>
+        <w:numPr>
+          <w:ilvl w:val="3"/>
+          <w:numId w:val="1"/>
+        </w:numPr>
+        <w:rPr>
+          <w:color w:val="auto"/>
+        </w:rPr>
+      </w:pPr>
+      <w:r>
+        <w:rPr>
+          <w:color w:val="auto"/>
+        </w:rPr>
+        <w:t xml:space="preserve">Write EMS code to alter performance curve... </w:t>
+      </w:r>
+      <w:r>
+        <w:rPr>
+          <w:color w:val="808080" w:themeColor="background1" w:themeShade="80"/>
+          <w:sz w:val="16"/>
+        </w:rPr>
+        <w:t>_write_curves</w:t>
+      </w:r>
+    </w:p>
+    <w:p>
+      <w:pPr>
+        <w:numPr>
+          <w:ilvl w:val="4"/>
+          <w:numId w:val="1"/>
+        </w:numPr>
+        <w:rPr>
+          <w:color w:val="auto"/>
+        </w:rPr>
+      </w:pPr>
+      <w:r>
+        <w:rPr>
+          <w:color w:val="auto"/>
+        </w:rPr>
+        <w:t xml:space="preserve">Get parameters from biquadratic function... </w:t>
+      </w:r>
+      <w:r>
+        <w:rPr>
+          <w:color w:val="808080" w:themeColor="background1" w:themeShade="80"/>
+          <w:sz w:val="16"/>
+        </w:rPr>
+        <w:t>para_biquadratic_limit</w:t>
+      </w:r>
+    </w:p>
+    <w:p>
+      <w:pPr>
+        <w:numPr>
+          <w:ilvl w:val="4"/>
+          <w:numId w:val="1"/>
+        </w:numPr>
+        <w:rPr>
+          <w:color w:val="auto"/>
+        </w:rPr>
+      </w:pPr>
+      <w:r>
+        <w:rPr>
+          <w:color w:val="auto"/>
+        </w:rPr>
+        <w:t xml:space="preserve">Write EMS main program to alter temperature curve... </w:t>
+      </w:r>
+      <w:r>
+        <w:rPr>
+          <w:color w:val="808080" w:themeColor="background1" w:themeShade="80"/>
+          <w:sz w:val="16"/>
+        </w:rPr>
+        <w:t>main_program_entry</w:t>
+      </w:r>
+    </w:p>
+    <w:p>
+      <w:pPr>
+        <w:numPr>
+          <w:ilvl w:val="2"/>
+          <w:numId w:val="1"/>
+        </w:numPr>
+        <w:rPr>
+          <w:color w:val="auto"/>
+        </w:rPr>
+      </w:pPr>
+      <w:r>
+        <w:rPr>
+          <w:color w:val="auto"/>
+        </w:rPr>
+        <w:t xml:space="preserve">Write EMS code to alter capacity and EIR performance... </w:t>
+      </w:r>
+      <w:r>
+        <w:rPr>
+          <w:color w:val="808080" w:themeColor="background1" w:themeShade="80"/>
+          <w:sz w:val="16"/>
+        </w:rPr>
+        <w:t>_write_q_and_eir_adj_routine</w:t>
+      </w:r>
+    </w:p>
+    <w:p>
+      <w:pPr>
+        <w:numPr>
+          <w:ilvl w:val="3"/>
+          <w:numId w:val="1"/>
+        </w:numPr>
+        <w:rPr>
+          <w:color w:val="auto"/>
+        </w:rPr>
+      </w:pPr>
+      <w:r>
+        <w:rPr>
+          <w:color w:val="auto"/>
+        </w:rPr>
+        <w:t xml:space="preserve">Returns parameters for capacity and EIR calculation... </w:t>
+      </w:r>
+      <w:r>
+        <w:rPr>
+          <w:color w:val="808080" w:themeColor="background1" w:themeShade="80"/>
+          <w:sz w:val="16"/>
+        </w:rPr>
+        <w:t>_get_parameters</w:t>
+      </w:r>
+    </w:p>
+    <w:p>
+      <w:pPr>
+        <w:numPr>
+          <w:ilvl w:val="4"/>
+          <w:numId w:val="1"/>
+        </w:numPr>
+        <w:rPr>
+          <w:color w:val="auto"/>
+        </w:rPr>
+      </w:pPr>
+      <w:r>
+        <w:rPr>
+          <w:color w:val="auto"/>
+        </w:rPr>
+        <w:t xml:space="preserve">Returns list of parameters min &amp; max temperature &amp; COP... </w:t>
+      </w:r>
+      <w:r>
+        <w:rPr>
+          <w:color w:val="808080" w:themeColor="background1" w:themeShade="80"/>
+          <w:sz w:val="16"/>
+        </w:rPr>
+        <w:t>_get_ext_from_argumets</w:t>
+      </w:r>
+    </w:p>
+    <w:p>
+      <w:pPr>
+        <w:numPr>
+          <w:ilvl w:val="4"/>
+          <w:numId w:val="1"/>
+        </w:numPr>
+        <w:rPr>
+          <w:color w:val="auto"/>
+        </w:rPr>
+      </w:pPr>
+      <w:r>
+        <w:rPr>
+          <w:color w:val="auto"/>
+        </w:rPr>
+        <w:t xml:space="preserve">Returns an array of coefficients... </w:t>
+      </w:r>
+      <w:r>
+        <w:rPr>
+          <w:color w:val="808080" w:themeColor="background1" w:themeShade="80"/>
+          <w:sz w:val="16"/>
+        </w:rPr>
+        <w:t>runner_pass_coefficients</w:t>
+      </w:r>
+    </w:p>
+    <w:p>
+      <w:pPr>
+        <w:numPr>
+          <w:ilvl w:val="3"/>
+          <w:numId w:val="1"/>
+        </w:numPr>
+        <w:rPr>
+          <w:color w:val="auto"/>
+        </w:rPr>
+      </w:pPr>
+      <w:r>
+        <w:rPr>
+          <w:color w:val="auto"/>
+        </w:rPr>
+        <w:t xml:space="preserve">Write EMS code to calculate fault impact ratio... </w:t>
+      </w:r>
+      <w:r>
+        <w:rPr>
+          <w:color w:val="808080" w:themeColor="background1" w:themeShade="80"/>
+          <w:sz w:val="16"/>
+        </w:rPr>
+        <w:t>general_adjust_function</w:t>
+      </w:r>
+    </w:p>
+    <w:p>
+      <w:pPr>
+        <w:numPr>
+          <w:ilvl w:val="3"/>
+          <w:numId w:val="1"/>
+        </w:numPr>
+        <w:rPr>
+          <w:color w:val="auto"/>
+        </w:rPr>
+      </w:pPr>
+      <w:r>
+        <w:rPr>
+          <w:color w:val="auto"/>
+        </w:rPr>
+        <w:t xml:space="preserve">Write dummy EMS code in case of fault is not modeled... </w:t>
+      </w:r>
+      <w:r>
+        <w:rPr>
+          <w:color w:val="808080" w:themeColor="background1" w:themeShade="80"/>
+          <w:sz w:val="16"/>
+        </w:rPr>
+        <w:t>dummy_fault_sub_add</w:t>
       </w:r>
     </w:p>
     <w:p>
@@ -2500,7 +3553,62 @@
         <w:rPr>
           <w:color w:val="auto"/>
         </w:rPr>
-        <w:t>DX unit rated sensible heat ratio.</w:t>
+        <w:t xml:space="preserve">Append EMS code for defining EMS sensor object... </w:t>
+      </w:r>
+      <w:r>
+        <w:rPr>
+          <w:color w:val="808080" w:themeColor="background1" w:themeShade="80"/>
+          <w:sz w:val="16"/>
+        </w:rPr>
+        <w:t>_write_ems_sensors</w:t>
+      </w:r>
+    </w:p>
+    <w:p>
+      <w:pPr>
+        <w:numPr>
+          <w:ilvl w:val="2"/>
+          <w:numId w:val="1"/>
+        </w:numPr>
+        <w:rPr>
+          <w:color w:val="auto"/>
+        </w:rPr>
+      </w:pPr>
+      <w:r>
+        <w:rPr>
+          <w:color w:val="auto"/>
+        </w:rPr>
+        <w:t xml:space="preserve">Create EMS sensor object... </w:t>
+      </w:r>
+      <w:r>
+        <w:rPr>
+          <w:color w:val="808080" w:themeColor="background1" w:themeShade="80"/>
+          <w:sz w:val="16"/>
+        </w:rPr>
+        <w:t>ems_sensor_str</w:t>
+      </w:r>
+    </w:p>
+    <w:p>
+      <w:pPr>
+        <w:numPr>
+          <w:ilvl w:val="2"/>
+          <w:numId w:val="1"/>
+        </w:numPr>
+        <w:rPr>
+          <w:color w:val="auto"/>
+        </w:rPr>
+      </w:pPr>
+      <w:r>
+        <w:rPr>
+          <w:color w:val="auto"/>
+        </w:rPr>
+        <w:t xml:space="preserve">Check whether the same object already exists... </w:t>
+      </w:r>
+      <w:r>
+        <w:rPr>
+          <w:color w:val="808080" w:themeColor="background1" w:themeShade="80"/>
+          <w:sz w:val="16"/>
+        </w:rPr>
+        <w:t>check_exist_workspace_objects</w:t>
       </w:r>
     </w:p>
     <w:p>
@@ -2517,7 +3625,7 @@
         <w:rPr>
           <w:color w:val="auto"/>
         </w:rPr>
-        <w:t>DX unit rated volumetric flow rate.</w:t>
+        <w:t>Append EMS code for defining EMS output object.</w:t>
       </w:r>
     </w:p>
     <w:p>
@@ -2534,772 +3642,17 @@
         <w:rPr>
           <w:color w:val="auto"/>
         </w:rPr>
-        <w:t>Minimum value of fault level</w:t>
-      </w:r>
-    </w:p>
-    <w:p>
-      <w:pPr>
-        <w:numPr>
-          <w:ilvl w:val="1"/>
-          <w:numId w:val="1"/>
-        </w:numPr>
-        <w:rPr>
-          <w:color w:val="auto"/>
-        </w:rPr>
-      </w:pPr>
-      <w:r>
-        <w:rPr>
-          <w:color w:val="auto"/>
-        </w:rPr>
-        <w:t>Minimum value of evaporator air inlet wet-bulb temperature</w:t>
-      </w:r>
-    </w:p>
-    <w:p>
-      <w:pPr>
-        <w:numPr>
-          <w:ilvl w:val="1"/>
-          <w:numId w:val="1"/>
-        </w:numPr>
-        <w:rPr>
-          <w:color w:val="auto"/>
-        </w:rPr>
-      </w:pPr>
-      <w:r>
-        <w:rPr>
-          <w:color w:val="auto"/>
-        </w:rPr>
-        <w:lastRenderedPageBreak/>
-        <w:t>Maximum value of evaporator air inlet wet-bulb temperature</w:t>
-      </w:r>
-    </w:p>
-    <w:p>
-      <w:pPr>
-        <w:numPr>
-          <w:ilvl w:val="1"/>
-          <w:numId w:val="1"/>
-        </w:numPr>
-        <w:rPr>
-          <w:color w:val="auto"/>
-        </w:rPr>
-      </w:pPr>
-      <w:r>
-        <w:rPr>
-          <w:color w:val="auto"/>
-        </w:rPr>
-        <w:t>Minimum value of condenser air inlet temperature</w:t>
-      </w:r>
-    </w:p>
-    <w:p>
-      <w:pPr>
-        <w:numPr>
-          <w:ilvl w:val="1"/>
-          <w:numId w:val="1"/>
-        </w:numPr>
-        <w:rPr>
-          <w:color w:val="auto"/>
-        </w:rPr>
-      </w:pPr>
-      <w:r>
-        <w:rPr>
-          <w:color w:val="auto"/>
-        </w:rPr>
-        <w:t>Maximum value of condenser air inlet temperature</w:t>
-      </w:r>
-    </w:p>
-    <w:p>
-      <w:pPr>
-        <w:numPr>
-          <w:ilvl w:val="1"/>
-          <w:numId w:val="1"/>
-        </w:numPr>
-        <w:rPr>
-          <w:color w:val="auto"/>
-        </w:rPr>
-      </w:pPr>
-      <w:r>
-        <w:rPr>
-          <w:color w:val="auto"/>
-        </w:rPr>
-        <w:t>Minimum value of rated COP</w:t>
-      </w:r>
-    </w:p>
-    <w:p>
-      <w:pPr>
-        <w:numPr>
-          <w:ilvl w:val="1"/>
-          <w:numId w:val="1"/>
-        </w:numPr>
-        <w:rPr>
-          <w:color w:val="auto"/>
-        </w:rPr>
-      </w:pPr>
-      <w:r>
-        <w:rPr>
-          <w:color w:val="auto"/>
-        </w:rPr>
-        <w:t>Maximum value of rated COP</w:t>
-      </w:r>
-    </w:p>
-    <w:p>
-      <w:pPr>
-        <w:numPr>
-          <w:ilvl w:val="1"/>
-          <w:numId w:val="1"/>
-        </w:numPr>
-        <w:rPr>
-          <w:color w:val="auto"/>
-        </w:rPr>
-      </w:pPr>
-      <w:r>
-        <w:rPr>
-          <w:color w:val="auto"/>
-        </w:rPr>
-        <w:t>Percentage change of UA with increase of fault level level</w:t>
-      </w:r>
-    </w:p>
-    <w:p>
-      <w:pPr>
-        <w:numPr>
-          <w:ilvl w:val="0"/>
-          <w:numId w:val="1"/>
-        </w:numPr>
-        <w:rPr>
-          <w:color w:val="auto"/>
-        </w:rPr>
-      </w:pPr>
-      <w:r>
-        <w:rPr>
-          <w:color w:val="auto"/>
-        </w:rPr>
-        <w:t xml:space="preserve">Find the </w:t>
-      </w:r>
-      <w:r>
-        <w:rPr>
-          <w:color w:val="auto"/>
-        </w:rPr>
-        <w:t>DX unit</w:t>
-      </w:r>
-      <w:r>
-        <w:rPr>
-          <w:color w:val="auto"/>
-        </w:rPr>
-        <w:t xml:space="preserve"> </w:t>
-      </w:r>
-      <w:r>
-        <w:rPr>
-          <w:color w:val="auto"/>
-        </w:rPr>
-        <w:t>where fault occurs</w:t>
-      </w:r>
-      <w:r>
-        <w:rPr>
-          <w:color w:val="auto"/>
-        </w:rPr>
-        <w:t>.</w:t>
-      </w:r>
-    </w:p>
-    <w:p>
-      <w:pPr>
-        <w:numPr>
-          <w:ilvl w:val="0"/>
-          <w:numId w:val="1"/>
-        </w:numPr>
-        <w:rPr>
-          <w:color w:val="auto"/>
-        </w:rPr>
-      </w:pPr>
-      <w:r>
-        <w:rPr>
-          <w:color w:val="auto"/>
-        </w:rPr>
-        <w:t>Check whether fault intensity value is valid between 0-1.</w:t>
-      </w:r>
-    </w:p>
-    <w:p>
-      <w:pPr>
-        <w:numPr>
-          <w:ilvl w:val="0"/>
-          <w:numId w:val="1"/>
-        </w:numPr>
-        <w:rPr>
-          <w:color w:val="auto"/>
-        </w:rPr>
-      </w:pPr>
-      <w:r>
-        <w:rPr>
-          <w:color w:val="auto"/>
-        </w:rPr>
-        <w:t>Check</w:t>
-      </w:r>
-      <w:r>
-        <w:rPr>
-          <w:color w:val="auto"/>
-        </w:rPr>
-        <w:t xml:space="preserve"> rated SHR in the selected DX unit and replace with degraded value... </w:t>
+        <w:t xml:space="preserve">Append EMS code that calculates the adjustment factor (AF)… </w:t>
       </w:r>
       <w:r>
         <w:rPr>
           <w:color w:val="808080" w:themeColor="background1" w:themeShade="80"/>
           <w:sz w:val="16"/>
         </w:rPr>
-        <w:t>shr_modification</w:t>
-      </w:r>
-    </w:p>
-    <w:p>
-      <w:pPr>
-        <w:numPr>
-          <w:ilvl w:val="0"/>
-          <w:numId w:val="1"/>
-        </w:numPr>
-        <w:rPr>
-          <w:color w:val="auto"/>
-        </w:rPr>
-      </w:pPr>
-      <w:r>
-        <w:rPr>
-          <w:color w:val="auto"/>
-        </w:rPr>
-        <w:t xml:space="preserve">Create </w:t>
-      </w:r>
-      <w:r>
-        <w:rPr>
-          <w:color w:val="auto"/>
-        </w:rPr>
-        <w:t>string object</w:t>
-      </w:r>
-      <w:r>
-        <w:rPr>
-          <w:color w:val="auto"/>
-        </w:rPr>
-        <w:t xml:space="preserve"> in idf</w:t>
-      </w:r>
-      <w:r>
-        <w:rPr>
-          <w:color w:val="auto"/>
-        </w:rPr>
-        <w:t xml:space="preserve"> (with EMS)</w:t>
-      </w:r>
-      <w:r>
-        <w:rPr>
-          <w:color w:val="auto"/>
-        </w:rPr>
-        <w:t xml:space="preserve"> for fault impleme</w:t>
-      </w:r>
-      <w:r>
-        <w:rPr>
-          <w:color w:val="auto"/>
-        </w:rPr>
-        <w:t>n</w:t>
-      </w:r>
-      <w:r>
-        <w:rPr>
-          <w:color w:val="auto"/>
-        </w:rPr>
-        <w:t>tation.</w:t>
-      </w:r>
-    </w:p>
-    <w:p>
-      <w:pPr>
-        <w:numPr>
-          <w:ilvl w:val="1"/>
-          <w:numId w:val="1"/>
-        </w:numPr>
-        <w:rPr>
-          <w:color w:val="auto"/>
-        </w:rPr>
-      </w:pPr>
-      <w:r>
-        <w:rPr>
-          <w:color w:val="auto"/>
-        </w:rPr>
-        <w:t>Create fractional schedule object</w:t>
-      </w:r>
-      <w:r>
-        <w:rPr>
-          <w:color w:val="auto"/>
-        </w:rPr>
-        <w:t xml:space="preserve"> for fault level implementation... </w:t>
-      </w:r>
-      <w:r>
-        <w:rPr>
-          <w:color w:val="808080" w:themeColor="background1" w:themeShade="80"/>
-          <w:sz w:val="16"/>
-        </w:rPr>
-        <w:t>_create_schedules_and_typelimits</w:t>
-      </w:r>
-    </w:p>
-    <w:p>
-      <w:pPr>
-        <w:numPr>
-          <w:ilvl w:val="2"/>
-          <w:numId w:val="1"/>
-        </w:numPr>
-        <w:rPr>
-          <w:color w:val="auto"/>
-        </w:rPr>
-      </w:pPr>
-      <w:r>
-        <w:rPr>
-          <w:color w:val="auto"/>
-        </w:rPr>
-        <w:t xml:space="preserve">Create schedule object according to fault level... </w:t>
-      </w:r>
-      <w:r>
-        <w:rPr>
-          <w:color w:val="808080" w:themeColor="background1" w:themeShade="80"/>
-          <w:sz w:val="16"/>
-        </w:rPr>
-        <w:t>_create_schedule_objects_create_schedule_objects</w:t>
-      </w:r>
-    </w:p>
-    <w:p>
-      <w:pPr>
-        <w:numPr>
-          <w:ilvl w:val="3"/>
-          <w:numId w:val="1"/>
-        </w:numPr>
-        <w:rPr>
-          <w:color w:val="auto"/>
-        </w:rPr>
-      </w:pPr>
-      <w:r>
-        <w:rPr>
-          <w:color w:val="auto"/>
-        </w:rPr>
-        <w:t xml:space="preserve">Returns workspace object in certain category... </w:t>
-      </w:r>
-      <w:r>
-        <w:rPr>
-          <w:color w:val="808080" w:themeColor="background1" w:themeShade="80"/>
-          <w:sz w:val="16"/>
-        </w:rPr>
-        <w:t>get_workspace_objects</w:t>
-      </w:r>
-    </w:p>
-    <w:p>
-      <w:pPr>
-        <w:numPr>
-          <w:ilvl w:val="3"/>
-          <w:numId w:val="1"/>
-        </w:numPr>
-        <w:rPr>
-          <w:color w:val="auto"/>
-        </w:rPr>
-      </w:pPr>
-      <w:r>
-        <w:rPr>
-          <w:color w:val="auto"/>
-        </w:rPr>
-        <w:t xml:space="preserve">Trim name without space and symbols... </w:t>
-      </w:r>
-      <w:r>
-        <w:rPr>
-          <w:color w:val="808080" w:themeColor="background1" w:themeShade="80"/>
-          <w:sz w:val="16"/>
-        </w:rPr>
-        <w:t>name_cut</w:t>
-      </w:r>
-    </w:p>
-    <w:p>
-      <w:pPr>
-        <w:numPr>
-          <w:ilvl w:val="2"/>
-          <w:numId w:val="1"/>
-        </w:numPr>
-        <w:rPr>
-          <w:color w:val="auto"/>
-        </w:rPr>
-      </w:pPr>
-      <w:r>
-        <w:rPr>
-          <w:color w:val="auto"/>
-        </w:rPr>
-        <w:t xml:space="preserve">Create schedule object with zero and one... </w:t>
-      </w:r>
-      <w:r>
-        <w:rPr>
-          <w:color w:val="808080" w:themeColor="background1" w:themeShade="80"/>
-          <w:sz w:val="16"/>
-        </w:rPr>
-        <w:t>no_fault_schedules</w:t>
-      </w:r>
-    </w:p>
-    <w:p>
-      <w:pPr>
-        <w:numPr>
-          <w:ilvl w:val="1"/>
-          <w:numId w:val="1"/>
-        </w:numPr>
-        <w:rPr>
-          <w:color w:val="auto"/>
-        </w:rPr>
-      </w:pPr>
-      <w:r>
-        <w:rPr>
-          <w:color w:val="auto"/>
-        </w:rPr>
-        <w:t xml:space="preserve">Append EMS code for altering cooling capacity and EIR due to fault... </w:t>
-      </w:r>
-      <w:r>
-        <w:rPr>
-          <w:color w:val="808080" w:themeColor="background1" w:themeShade="80"/>
-          <w:sz w:val="16"/>
-        </w:rPr>
-        <w:t>_write_ems_curves</w:t>
-      </w:r>
-    </w:p>
-    <w:p>
-      <w:pPr>
-        <w:numPr>
-          <w:ilvl w:val="2"/>
-          <w:numId w:val="1"/>
-        </w:numPr>
-        <w:rPr>
-          <w:color w:val="auto"/>
-        </w:rPr>
-      </w:pPr>
-      <w:r>
-        <w:rPr>
-          <w:color w:val="auto"/>
-        </w:rPr>
-        <w:t xml:space="preserve">Write EMS code to generate capacity and EIR performance curve... </w:t>
-      </w:r>
-      <w:r>
-        <w:rPr>
-          <w:color w:val="808080" w:themeColor="background1" w:themeShade="80"/>
-          <w:sz w:val="16"/>
-        </w:rPr>
-        <w:t>_write_q_and_eir_curves</w:t>
-      </w:r>
-    </w:p>
-    <w:p>
-      <w:pPr>
-        <w:numPr>
-          <w:ilvl w:val="3"/>
-          <w:numId w:val="1"/>
-        </w:numPr>
-        <w:rPr>
-          <w:color w:val="auto"/>
-        </w:rPr>
-      </w:pPr>
-      <w:r>
-        <w:rPr>
-          <w:color w:val="auto"/>
-        </w:rPr>
-        <w:t xml:space="preserve">Write EMS code to alter performance curve... </w:t>
-      </w:r>
-      <w:r>
-        <w:rPr>
-          <w:color w:val="808080" w:themeColor="background1" w:themeShade="80"/>
-          <w:sz w:val="16"/>
-        </w:rPr>
-        <w:t>_write_curves</w:t>
-      </w:r>
-    </w:p>
-    <w:p>
-      <w:pPr>
-        <w:numPr>
-          <w:ilvl w:val="4"/>
-          <w:numId w:val="1"/>
-        </w:numPr>
-        <w:rPr>
-          <w:color w:val="auto"/>
-        </w:rPr>
-      </w:pPr>
-      <w:r>
-        <w:rPr>
-          <w:color w:val="auto"/>
-        </w:rPr>
-        <w:t xml:space="preserve">Get parameters from biquadratic function... </w:t>
-      </w:r>
-      <w:r>
-        <w:rPr>
-          <w:color w:val="808080" w:themeColor="background1" w:themeShade="80"/>
-          <w:sz w:val="16"/>
-        </w:rPr>
-        <w:t>para_biquadratic_limit</w:t>
-      </w:r>
-    </w:p>
-    <w:p>
-      <w:pPr>
-        <w:numPr>
-          <w:ilvl w:val="4"/>
-          <w:numId w:val="1"/>
-        </w:numPr>
-        <w:rPr>
-          <w:color w:val="auto"/>
-        </w:rPr>
-      </w:pPr>
-      <w:r>
-        <w:rPr>
-          <w:color w:val="auto"/>
-        </w:rPr>
-        <w:t xml:space="preserve">Write EMS main program to alter temperature curve... </w:t>
-      </w:r>
-      <w:r>
-        <w:rPr>
-          <w:color w:val="808080" w:themeColor="background1" w:themeShade="80"/>
-          <w:sz w:val="16"/>
-        </w:rPr>
-        <w:t>main_program_entry</w:t>
-      </w:r>
-    </w:p>
-    <w:p>
-      <w:pPr>
-        <w:numPr>
-          <w:ilvl w:val="2"/>
-          <w:numId w:val="1"/>
-        </w:numPr>
-        <w:rPr>
-          <w:color w:val="auto"/>
-        </w:rPr>
-      </w:pPr>
-      <w:r>
-        <w:rPr>
-          <w:color w:val="auto"/>
-        </w:rPr>
-        <w:t xml:space="preserve">Write EMS code to alter capacity and EIR performance... </w:t>
-      </w:r>
-      <w:r>
-        <w:rPr>
-          <w:color w:val="808080" w:themeColor="background1" w:themeShade="80"/>
-          <w:sz w:val="16"/>
-        </w:rPr>
-        <w:t>_write_q_and_eir_adj_routine</w:t>
-      </w:r>
-    </w:p>
-    <w:p>
-      <w:pPr>
-        <w:numPr>
-          <w:ilvl w:val="3"/>
-          <w:numId w:val="1"/>
-        </w:numPr>
-        <w:rPr>
-          <w:color w:val="auto"/>
-        </w:rPr>
-      </w:pPr>
-      <w:r>
-        <w:rPr>
-          <w:color w:val="auto"/>
-        </w:rPr>
-        <w:t xml:space="preserve">Returns parameters for capacity and EIR calculation... </w:t>
-      </w:r>
-      <w:r>
-        <w:rPr>
-          <w:color w:val="808080" w:themeColor="background1" w:themeShade="80"/>
-          <w:sz w:val="16"/>
-        </w:rPr>
-        <w:t>_get_parameters</w:t>
-      </w:r>
-    </w:p>
-    <w:p>
-      <w:pPr>
-        <w:numPr>
-          <w:ilvl w:val="4"/>
-          <w:numId w:val="1"/>
-        </w:numPr>
-        <w:rPr>
-          <w:color w:val="auto"/>
-        </w:rPr>
-      </w:pPr>
-      <w:r>
-        <w:rPr>
-          <w:color w:val="auto"/>
-        </w:rPr>
-        <w:t xml:space="preserve">Returns list of parameters min &amp; max temperature &amp; COP... </w:t>
-      </w:r>
-      <w:r>
-        <w:rPr>
-          <w:color w:val="808080" w:themeColor="background1" w:themeShade="80"/>
-          <w:sz w:val="16"/>
-        </w:rPr>
-        <w:t>_get_ext_from_argumets</w:t>
-      </w:r>
-    </w:p>
-    <w:p>
-      <w:pPr>
-        <w:numPr>
-          <w:ilvl w:val="4"/>
-          <w:numId w:val="1"/>
-        </w:numPr>
-        <w:rPr>
-          <w:color w:val="auto"/>
-        </w:rPr>
-      </w:pPr>
-      <w:r>
-        <w:rPr>
-          <w:color w:val="auto"/>
-        </w:rPr>
-        <w:t xml:space="preserve">Returns an array of coefficients... </w:t>
-      </w:r>
-      <w:r>
-        <w:rPr>
-          <w:color w:val="808080" w:themeColor="background1" w:themeShade="80"/>
-          <w:sz w:val="16"/>
-        </w:rPr>
-        <w:t>runner_pass_coefficients</w:t>
-      </w:r>
-    </w:p>
-    <w:p>
-      <w:pPr>
-        <w:numPr>
-          <w:ilvl w:val="3"/>
-          <w:numId w:val="1"/>
-        </w:numPr>
-        <w:rPr>
-          <w:color w:val="auto"/>
-        </w:rPr>
-      </w:pPr>
-      <w:r>
-        <w:rPr>
-          <w:color w:val="auto"/>
-        </w:rPr>
-        <w:t xml:space="preserve">Write EMS code to calculate fault impact ratio... </w:t>
-      </w:r>
-      <w:r>
-        <w:rPr>
-          <w:color w:val="808080" w:themeColor="background1" w:themeShade="80"/>
-          <w:sz w:val="16"/>
-        </w:rPr>
-        <w:t>general_adjust_function</w:t>
-      </w:r>
-    </w:p>
-    <w:p>
-      <w:pPr>
-        <w:numPr>
-          <w:ilvl w:val="3"/>
-          <w:numId w:val="1"/>
-        </w:numPr>
-        <w:rPr>
-          <w:color w:val="auto"/>
-        </w:rPr>
-      </w:pPr>
-      <w:r>
-        <w:rPr>
-          <w:color w:val="auto"/>
-        </w:rPr>
-        <w:t xml:space="preserve">Write dummy EMS code in case of fault is not modeled... </w:t>
-      </w:r>
-      <w:r>
-        <w:rPr>
-          <w:color w:val="808080" w:themeColor="background1" w:themeShade="80"/>
-          <w:sz w:val="16"/>
-        </w:rPr>
-        <w:t>dummy_fault_sub_add</w:t>
-      </w:r>
-    </w:p>
-    <w:p>
-      <w:pPr>
-        <w:numPr>
-          <w:ilvl w:val="1"/>
-          <w:numId w:val="1"/>
-        </w:numPr>
-        <w:rPr>
-          <w:color w:val="auto"/>
-        </w:rPr>
-      </w:pPr>
-      <w:r>
-        <w:rPr>
-          <w:color w:val="auto"/>
-        </w:rPr>
-        <w:t xml:space="preserve">Append EMS code including fault level schedule... </w:t>
-      </w:r>
-      <w:r>
-        <w:rPr>
-          <w:color w:val="808080" w:themeColor="background1" w:themeShade="80"/>
-          <w:sz w:val="16"/>
-        </w:rPr>
-        <w:t>fault_level_sensor_sch_insert</w:t>
-      </w:r>
-    </w:p>
-    <w:p>
-      <w:pPr>
-        <w:numPr>
-          <w:ilvl w:val="1"/>
-          <w:numId w:val="1"/>
-        </w:numPr>
-        <w:rPr>
-          <w:color w:val="auto"/>
-        </w:rPr>
-      </w:pPr>
-      <w:r>
-        <w:rPr>
-          <w:color w:val="auto"/>
-        </w:rPr>
-        <w:t xml:space="preserve">Append EMS code for defining EMS sensor object... </w:t>
-      </w:r>
-      <w:r>
-        <w:rPr>
-          <w:color w:val="808080" w:themeColor="background1" w:themeShade="80"/>
-          <w:sz w:val="16"/>
-        </w:rPr>
-        <w:t>_write_ems_sensors</w:t>
-      </w:r>
-    </w:p>
-    <w:p>
-      <w:pPr>
-        <w:numPr>
-          <w:ilvl w:val="2"/>
-          <w:numId w:val="1"/>
-        </w:numPr>
-        <w:rPr>
-          <w:color w:val="auto"/>
-        </w:rPr>
-      </w:pPr>
-      <w:r>
-        <w:rPr>
-          <w:color w:val="auto"/>
-        </w:rPr>
-        <w:t xml:space="preserve">Create EMS sensor object... </w:t>
-      </w:r>
-      <w:r>
-        <w:rPr>
-          <w:color w:val="808080" w:themeColor="background1" w:themeShade="80"/>
-          <w:sz w:val="16"/>
-        </w:rPr>
-        <w:t>ems_sensor_str</w:t>
-      </w:r>
-    </w:p>
-    <w:p>
-      <w:pPr>
-        <w:numPr>
-          <w:ilvl w:val="2"/>
-          <w:numId w:val="1"/>
-        </w:numPr>
-        <w:rPr>
-          <w:color w:val="auto"/>
-        </w:rPr>
-      </w:pPr>
-      <w:r>
-        <w:rPr>
-          <w:color w:val="auto"/>
-        </w:rPr>
-        <w:t xml:space="preserve">Check whether the same object already exists... </w:t>
-      </w:r>
-      <w:r>
-        <w:rPr>
-          <w:color w:val="808080" w:themeColor="background1" w:themeShade="80"/>
-          <w:sz w:val="16"/>
-        </w:rPr>
-        <w:t>check_exist_workspace_objects</w:t>
-      </w:r>
-    </w:p>
-    <w:p>
-      <w:pPr>
-        <w:numPr>
-          <w:ilvl w:val="1"/>
-          <w:numId w:val="1"/>
-        </w:numPr>
-        <w:rPr>
-          <w:color w:val="auto"/>
-        </w:rPr>
-      </w:pPr>
-      <w:r>
-        <w:rPr>
-          <w:color w:val="auto"/>
-        </w:rPr>
-        <w:t>Append EMS code for defining EMS output object.</w:t>
-      </w:r>
+        <w:t>faultintensity_adjustmentfactor</w:t>
+      </w:r>
+      <w:bookmarkStart w:id="12" w:name="_GoBack"/>
+      <w:bookmarkEnd w:id="12"/>
     </w:p>
     <w:p>
       <w:pPr>
@@ -3431,7 +3784,7 @@
 </file>
 
 <file path=word/endnotes.xml><?xml version="1.0" encoding="utf-8"?>
-<w:endnotes xmlns:wpc="http://schemas.microsoft.com/office/word/2010/wordprocessingCanvas" xmlns:mc="http://schemas.openxmlformats.org/markup-compatibility/2006" xmlns:o="urn:schemas-microsoft-com:office:office" xmlns:r="http://schemas.openxmlformats.org/officeDocument/2006/relationships" xmlns:m="http://schemas.openxmlformats.org/officeDocument/2006/math" xmlns:v="urn:schemas-microsoft-com:vml" xmlns:wp14="http://schemas.microsoft.com/office/word/2010/wordprocessingDrawing" xmlns:wp="http://schemas.openxmlformats.org/drawingml/2006/wordprocessingDrawing" xmlns:w10="urn:schemas-microsoft-com:office:word" xmlns:w="http://schemas.openxmlformats.org/wordprocessingml/2006/main" xmlns:w14="http://schemas.microsoft.com/office/word/2010/wordml" xmlns:w15="http://schemas.microsoft.com/office/word/2012/wordml" xmlns:wpg="http://schemas.microsoft.com/office/word/2010/wordprocessingGroup" xmlns:wpi="http://schemas.microsoft.com/office/word/2010/wordprocessingInk" xmlns:wne="http://schemas.microsoft.com/office/word/2006/wordml" xmlns:wps="http://schemas.microsoft.com/office/word/2010/wordprocessingShape" mc:Ignorable="w14 w15 wp14">
+<w:endnotes xmlns:wpc="http://schemas.microsoft.com/office/word/2010/wordprocessingCanvas" xmlns:cx="http://schemas.microsoft.com/office/drawing/2014/chartex" xmlns:cx1="http://schemas.microsoft.com/office/drawing/2015/9/8/chartex" xmlns:cx2="http://schemas.microsoft.com/office/drawing/2015/10/21/chartex" xmlns:cx3="http://schemas.microsoft.com/office/drawing/2016/5/9/chartex" xmlns:cx4="http://schemas.microsoft.com/office/drawing/2016/5/10/chartex" xmlns:cx5="http://schemas.microsoft.com/office/drawing/2016/5/11/chartex" xmlns:cx6="http://schemas.microsoft.com/office/drawing/2016/5/12/chartex" xmlns:cx7="http://schemas.microsoft.com/office/drawing/2016/5/13/chartex" xmlns:cx8="http://schemas.microsoft.com/office/drawing/2016/5/14/chartex" xmlns:mc="http://schemas.openxmlformats.org/markup-compatibility/2006" xmlns:aink="http://schemas.microsoft.com/office/drawing/2016/ink" xmlns:am3d="http://schemas.microsoft.com/office/drawing/2017/model3d" xmlns:o="urn:schemas-microsoft-com:office:office" xmlns:r="http://schemas.openxmlformats.org/officeDocument/2006/relationships" xmlns:m="http://schemas.openxmlformats.org/officeDocument/2006/math" xmlns:v="urn:schemas-microsoft-com:vml" xmlns:wp14="http://schemas.microsoft.com/office/word/2010/wordprocessingDrawing" xmlns:wp="http://schemas.openxmlformats.org/drawingml/2006/wordprocessingDrawing" xmlns:w10="urn:schemas-microsoft-com:office:word" xmlns:w="http://schemas.openxmlformats.org/wordprocessingml/2006/main" xmlns:w14="http://schemas.microsoft.com/office/word/2010/wordml" xmlns:w15="http://schemas.microsoft.com/office/word/2012/wordml" xmlns:w16cid="http://schemas.microsoft.com/office/word/2016/wordml/cid" xmlns:w16se="http://schemas.microsoft.com/office/word/2015/wordml/symex" xmlns:wpg="http://schemas.microsoft.com/office/word/2010/wordprocessingGroup" xmlns:wpi="http://schemas.microsoft.com/office/word/2010/wordprocessingInk" xmlns:wne="http://schemas.microsoft.com/office/word/2006/wordml" xmlns:wps="http://schemas.microsoft.com/office/word/2010/wordprocessingShape" mc:Ignorable="w14 w15 w16se w16cid wp14">
   <w:endnote w:type="separator" w:id="-1">
     <w:p>
       <w:pPr>
@@ -3456,7 +3809,7 @@
 </file>
 
 <file path=word/footnotes.xml><?xml version="1.0" encoding="utf-8"?>
-<w:footnotes xmlns:wpc="http://schemas.microsoft.com/office/word/2010/wordprocessingCanvas" xmlns:mc="http://schemas.openxmlformats.org/markup-compatibility/2006" xmlns:o="urn:schemas-microsoft-com:office:office" xmlns:r="http://schemas.openxmlformats.org/officeDocument/2006/relationships" xmlns:m="http://schemas.openxmlformats.org/officeDocument/2006/math" xmlns:v="urn:schemas-microsoft-com:vml" xmlns:wp14="http://schemas.microsoft.com/office/word/2010/wordprocessingDrawing" xmlns:wp="http://schemas.openxmlformats.org/drawingml/2006/wordprocessingDrawing" xmlns:w10="urn:schemas-microsoft-com:office:word" xmlns:w="http://schemas.openxmlformats.org/wordprocessingml/2006/main" xmlns:w14="http://schemas.microsoft.com/office/word/2010/wordml" xmlns:w15="http://schemas.microsoft.com/office/word/2012/wordml" xmlns:wpg="http://schemas.microsoft.com/office/word/2010/wordprocessingGroup" xmlns:wpi="http://schemas.microsoft.com/office/word/2010/wordprocessingInk" xmlns:wne="http://schemas.microsoft.com/office/word/2006/wordml" xmlns:wps="http://schemas.microsoft.com/office/word/2010/wordprocessingShape" mc:Ignorable="w14 w15 wp14">
+<w:footnotes xmlns:wpc="http://schemas.microsoft.com/office/word/2010/wordprocessingCanvas" xmlns:cx="http://schemas.microsoft.com/office/drawing/2014/chartex" xmlns:cx1="http://schemas.microsoft.com/office/drawing/2015/9/8/chartex" xmlns:cx2="http://schemas.microsoft.com/office/drawing/2015/10/21/chartex" xmlns:cx3="http://schemas.microsoft.com/office/drawing/2016/5/9/chartex" xmlns:cx4="http://schemas.microsoft.com/office/drawing/2016/5/10/chartex" xmlns:cx5="http://schemas.microsoft.com/office/drawing/2016/5/11/chartex" xmlns:cx6="http://schemas.microsoft.com/office/drawing/2016/5/12/chartex" xmlns:cx7="http://schemas.microsoft.com/office/drawing/2016/5/13/chartex" xmlns:cx8="http://schemas.microsoft.com/office/drawing/2016/5/14/chartex" xmlns:mc="http://schemas.openxmlformats.org/markup-compatibility/2006" xmlns:aink="http://schemas.microsoft.com/office/drawing/2016/ink" xmlns:am3d="http://schemas.microsoft.com/office/drawing/2017/model3d" xmlns:o="urn:schemas-microsoft-com:office:office" xmlns:r="http://schemas.openxmlformats.org/officeDocument/2006/relationships" xmlns:m="http://schemas.openxmlformats.org/officeDocument/2006/math" xmlns:v="urn:schemas-microsoft-com:vml" xmlns:wp14="http://schemas.microsoft.com/office/word/2010/wordprocessingDrawing" xmlns:wp="http://schemas.openxmlformats.org/drawingml/2006/wordprocessingDrawing" xmlns:w10="urn:schemas-microsoft-com:office:word" xmlns:w="http://schemas.openxmlformats.org/wordprocessingml/2006/main" xmlns:w14="http://schemas.microsoft.com/office/word/2010/wordml" xmlns:w15="http://schemas.microsoft.com/office/word/2012/wordml" xmlns:w16cid="http://schemas.microsoft.com/office/word/2016/wordml/cid" xmlns:w16se="http://schemas.microsoft.com/office/word/2015/wordml/symex" xmlns:wpg="http://schemas.microsoft.com/office/word/2010/wordprocessingGroup" xmlns:wpi="http://schemas.microsoft.com/office/word/2010/wordprocessingInk" xmlns:wne="http://schemas.microsoft.com/office/word/2006/wordml" xmlns:wps="http://schemas.microsoft.com/office/word/2010/wordprocessingShape" mc:Ignorable="w14 w15 w16se w16cid wp14">
   <w:footnote w:type="separator" w:id="-1">
     <w:p>
       <w:pPr>
@@ -3481,7 +3834,7 @@
 </file>
 
 <file path=word/numbering.xml><?xml version="1.0" encoding="utf-8"?>
-<w:numbering xmlns:wpc="http://schemas.microsoft.com/office/word/2010/wordprocessingCanvas" xmlns:mc="http://schemas.openxmlformats.org/markup-compatibility/2006" xmlns:o="urn:schemas-microsoft-com:office:office" xmlns:r="http://schemas.openxmlformats.org/officeDocument/2006/relationships" xmlns:m="http://schemas.openxmlformats.org/officeDocument/2006/math" xmlns:v="urn:schemas-microsoft-com:vml" xmlns:wp14="http://schemas.microsoft.com/office/word/2010/wordprocessingDrawing" xmlns:wp="http://schemas.openxmlformats.org/drawingml/2006/wordprocessingDrawing" xmlns:w10="urn:schemas-microsoft-com:office:word" xmlns:w="http://schemas.openxmlformats.org/wordprocessingml/2006/main" xmlns:w14="http://schemas.microsoft.com/office/word/2010/wordml" xmlns:w15="http://schemas.microsoft.com/office/word/2012/wordml" xmlns:wpg="http://schemas.microsoft.com/office/word/2010/wordprocessingGroup" xmlns:wpi="http://schemas.microsoft.com/office/word/2010/wordprocessingInk" xmlns:wne="http://schemas.microsoft.com/office/word/2006/wordml" xmlns:wps="http://schemas.microsoft.com/office/word/2010/wordprocessingShape" mc:Ignorable="w14 w15 wp14">
+<w:numbering xmlns:wpc="http://schemas.microsoft.com/office/word/2010/wordprocessingCanvas" xmlns:cx="http://schemas.microsoft.com/office/drawing/2014/chartex" xmlns:cx1="http://schemas.microsoft.com/office/drawing/2015/9/8/chartex" xmlns:cx2="http://schemas.microsoft.com/office/drawing/2015/10/21/chartex" xmlns:cx3="http://schemas.microsoft.com/office/drawing/2016/5/9/chartex" xmlns:cx4="http://schemas.microsoft.com/office/drawing/2016/5/10/chartex" xmlns:cx5="http://schemas.microsoft.com/office/drawing/2016/5/11/chartex" xmlns:cx6="http://schemas.microsoft.com/office/drawing/2016/5/12/chartex" xmlns:cx7="http://schemas.microsoft.com/office/drawing/2016/5/13/chartex" xmlns:cx8="http://schemas.microsoft.com/office/drawing/2016/5/14/chartex" xmlns:mc="http://schemas.openxmlformats.org/markup-compatibility/2006" xmlns:aink="http://schemas.microsoft.com/office/drawing/2016/ink" xmlns:am3d="http://schemas.microsoft.com/office/drawing/2017/model3d" xmlns:o="urn:schemas-microsoft-com:office:office" xmlns:r="http://schemas.openxmlformats.org/officeDocument/2006/relationships" xmlns:m="http://schemas.openxmlformats.org/officeDocument/2006/math" xmlns:v="urn:schemas-microsoft-com:vml" xmlns:wp14="http://schemas.microsoft.com/office/word/2010/wordprocessingDrawing" xmlns:wp="http://schemas.openxmlformats.org/drawingml/2006/wordprocessingDrawing" xmlns:w10="urn:schemas-microsoft-com:office:word" xmlns:w="http://schemas.openxmlformats.org/wordprocessingml/2006/main" xmlns:w14="http://schemas.microsoft.com/office/word/2010/wordml" xmlns:w15="http://schemas.microsoft.com/office/word/2012/wordml" xmlns:w16cid="http://schemas.microsoft.com/office/word/2016/wordml/cid" xmlns:w16se="http://schemas.microsoft.com/office/word/2015/wordml/symex" xmlns:wpg="http://schemas.microsoft.com/office/word/2010/wordprocessingGroup" xmlns:wpi="http://schemas.microsoft.com/office/word/2010/wordprocessingInk" xmlns:wne="http://schemas.microsoft.com/office/word/2006/wordml" xmlns:wps="http://schemas.microsoft.com/office/word/2010/wordprocessingShape" mc:Ignorable="w14 w15 w16se w16cid wp14">
   <w:abstractNum w:abstractNumId="0" w15:restartNumberingAfterBreak="0">
     <w:nsid w:val="3DD142BA"/>
     <w:multiLevelType w:val="multilevel"/>
@@ -3841,33 +4194,15 @@
   </w:num>
   <w:num w:numId="4">
     <w:abstractNumId w:val="1"/>
-    <w:lvlOverride w:ilvl="0"/>
-    <w:lvlOverride w:ilvl="1"/>
-    <w:lvlOverride w:ilvl="2"/>
-    <w:lvlOverride w:ilvl="3"/>
-    <w:lvlOverride w:ilvl="4"/>
-    <w:lvlOverride w:ilvl="5"/>
-    <w:lvlOverride w:ilvl="6"/>
-    <w:lvlOverride w:ilvl="7"/>
-    <w:lvlOverride w:ilvl="8"/>
   </w:num>
   <w:num w:numId="5">
     <w:abstractNumId w:val="1"/>
-    <w:lvlOverride w:ilvl="0"/>
-    <w:lvlOverride w:ilvl="1"/>
-    <w:lvlOverride w:ilvl="2"/>
-    <w:lvlOverride w:ilvl="3"/>
-    <w:lvlOverride w:ilvl="4"/>
-    <w:lvlOverride w:ilvl="5"/>
-    <w:lvlOverride w:ilvl="6"/>
-    <w:lvlOverride w:ilvl="7"/>
-    <w:lvlOverride w:ilvl="8"/>
   </w:num>
 </w:numbering>
 </file>
 
 <file path=word/styles.xml><?xml version="1.0" encoding="utf-8"?>
-<w:styles xmlns:mc="http://schemas.openxmlformats.org/markup-compatibility/2006" xmlns:r="http://schemas.openxmlformats.org/officeDocument/2006/relationships" xmlns:w="http://schemas.openxmlformats.org/wordprocessingml/2006/main" xmlns:w14="http://schemas.microsoft.com/office/word/2010/wordml" xmlns:w15="http://schemas.microsoft.com/office/word/2012/wordml" mc:Ignorable="w14 w15">
+<w:styles xmlns:mc="http://schemas.openxmlformats.org/markup-compatibility/2006" xmlns:r="http://schemas.openxmlformats.org/officeDocument/2006/relationships" xmlns:w="http://schemas.openxmlformats.org/wordprocessingml/2006/main" xmlns:w14="http://schemas.microsoft.com/office/word/2010/wordml" xmlns:w15="http://schemas.microsoft.com/office/word/2012/wordml" xmlns:w16cid="http://schemas.microsoft.com/office/word/2016/wordml/cid" xmlns:w16se="http://schemas.microsoft.com/office/word/2015/wordml/symex" mc:Ignorable="w14 w15 w16se w16cid">
   <w:docDefaults>
     <w:rPrDefault>
       <w:rPr>
@@ -3884,7 +4219,7 @@
       </w:pPr>
     </w:pPrDefault>
   </w:docDefaults>
-  <w:latentStyles w:defLockedState="0" w:defUIPriority="99" w:defSemiHidden="0" w:defUnhideWhenUsed="0" w:defQFormat="0" w:count="371">
+  <w:latentStyles w:defLockedState="0" w:defUIPriority="99" w:defSemiHidden="0" w:defUnhideWhenUsed="0" w:defQFormat="0" w:count="375">
     <w:lsdException w:name="Normal" w:uiPriority="0" w:qFormat="1"/>
     <w:lsdException w:name="heading 1" w:uiPriority="9" w:qFormat="1"/>
     <w:lsdException w:name="heading 2" w:semiHidden="1" w:uiPriority="9" w:unhideWhenUsed="1" w:qFormat="1"/>
@@ -4256,6 +4591,10 @@
     <w:lsdException w:name="List Table 5 Dark Accent 6" w:uiPriority="50"/>
     <w:lsdException w:name="List Table 6 Colorful Accent 6" w:uiPriority="51"/>
     <w:lsdException w:name="List Table 7 Colorful Accent 6" w:uiPriority="52"/>
+    <w:lsdException w:name="Mention" w:semiHidden="1" w:unhideWhenUsed="1"/>
+    <w:lsdException w:name="Smart Hyperlink" w:semiHidden="1" w:unhideWhenUsed="1"/>
+    <w:lsdException w:name="Hashtag" w:semiHidden="1" w:unhideWhenUsed="1"/>
+    <w:lsdException w:name="Unresolved Mention" w:semiHidden="1" w:unhideWhenUsed="1"/>
   </w:latentStyles>
   <w:style w:type="paragraph" w:default="1" w:styleId="Normal">
     <w:name w:val="Normal"/>
@@ -4468,7 +4807,6 @@
     <w:basedOn w:val="Normal"/>
     <w:link w:val="HeaderChar"/>
     <w:uiPriority w:val="99"/>
-    <w:semiHidden/>
     <w:unhideWhenUsed/>
     <w:rsid w:val="00014A5F"/>
     <w:pPr>
@@ -4484,7 +4822,6 @@
     <w:basedOn w:val="DefaultParagraphFont"/>
     <w:link w:val="Header"/>
     <w:uiPriority w:val="99"/>
-    <w:semiHidden/>
     <w:rsid w:val="00014A5F"/>
   </w:style>
   <w:style w:type="paragraph" w:styleId="Footer">
@@ -4492,7 +4829,6 @@
     <w:basedOn w:val="Normal"/>
     <w:link w:val="FooterChar"/>
     <w:uiPriority w:val="99"/>
-    <w:semiHidden/>
     <w:unhideWhenUsed/>
     <w:rsid w:val="00014A5F"/>
     <w:pPr>
@@ -4508,7 +4844,6 @@
     <w:basedOn w:val="DefaultParagraphFont"/>
     <w:link w:val="Footer"/>
     <w:uiPriority w:val="99"/>
-    <w:semiHidden/>
     <w:rsid w:val="00014A5F"/>
   </w:style>
   <w:style w:type="paragraph" w:styleId="BalloonText">

--- a/fault_measures_2017/Design_Documents/DesignDoc_LiquidLineRestriction.docx
+++ b/fault_measures_2017/Design_Documents/DesignDoc_LiquidLineRestriction.docx
@@ -21,6 +21,15 @@
           <w:sz w:val="34"/>
           <w:szCs w:val="34"/>
         </w:rPr>
+        <w:t xml:space="preserve">Refrigerant </w:t>
+      </w:r>
+      <w:r>
+        <w:rPr>
+          <w:rFonts w:ascii="Arial" w:eastAsia="Arial" w:hAnsi="Arial" w:cs="Arial"/>
+          <w:color w:val="auto"/>
+          <w:sz w:val="34"/>
+          <w:szCs w:val="34"/>
+        </w:rPr>
         <w:t>Liquid</w:t>
       </w:r>
       <w:r>
@@ -76,6 +85,7 @@
     <w:p>
       <w:pPr>
         <w:ind w:firstLine="120"/>
+        <w:jc w:val="both"/>
         <w:rPr>
           <w:color w:val="auto"/>
         </w:rPr>
@@ -90,7 +100,79 @@
         <w:rPr>
           <w:color w:val="auto"/>
         </w:rPr>
-        <w:t>"A liquid-line restriction fault occurs when particles accumulate within the refrigerant filter located between the condenser and the expansion valve in the refrigerant circuit of a vapor compression cycle. The accumulation increases the flow resistance of the refrigerant circuit and the pressure difference across the compressor. It also reduces the evaporating temperature and leads to lower cooling capacity, efficiency, and SHR. The lower SHR leads to increased latent load to meet a particular sensible load. This measure simulates a liquid-line restriction by modifying the Coil:Cooling:DX:SingleSpeed object in EnergyPlus assigned to the heating and cooling system. The fault intensity (F) for this fault is defined as the ratio of increase in the pressure difference between the condenser outlet and evaporator inlet due to the restriction."</w:t>
+        <w:t xml:space="preserve">"A liquid-line restriction fault occurs when particles accumulate within the refrigerant filter located between the condenser and the expansion valve in the refrigerant circuit of a vapor compression cycle. The accumulation increases the flow resistance of the refrigerant circuit and the pressure difference across the compressor. It also reduces the evaporating temperature and leads to lower cooling capacity, efficiency, and SHR. The lower SHR leads to increased latent load to meet a particular sensible load. </w:t>
+      </w:r>
+      <w:r>
+        <w:rPr>
+          <w:color w:val="auto"/>
+        </w:rPr>
+        <w:t xml:space="preserve">This fault is categorized as a fault that occur in the vapor compression system during the operation stage. </w:t>
+      </w:r>
+      <w:r>
+        <w:rPr>
+          <w:color w:val="auto"/>
+        </w:rPr>
+        <w:t>This fault measure is based on an empirical model and</w:t>
+      </w:r>
+      <w:r>
+        <w:rPr>
+          <w:color w:val="auto"/>
+        </w:rPr>
+        <w:t xml:space="preserve"> simulates a liquid-line restriction by modifying the Coil:Cooling:DX:SingleSpeed</w:t>
+      </w:r>
+      <w:r>
+        <w:rPr>
+          <w:color w:val="auto"/>
+        </w:rPr>
+        <w:t xml:space="preserve"> </w:t>
+      </w:r>
+      <w:r>
+        <w:rPr>
+          <w:color w:val="auto"/>
+        </w:rPr>
+        <w:t>or Coil:Cooling:DX:TwoStageWithHumiditycontrolmodes</w:t>
+      </w:r>
+      <w:r>
+        <w:rPr>
+          <w:color w:val="auto"/>
+        </w:rPr>
+        <w:t xml:space="preserve"> object</w:t>
+      </w:r>
+      <w:r>
+        <w:rPr>
+          <w:color w:val="auto"/>
+        </w:rPr>
+        <w:t>s</w:t>
+      </w:r>
+      <w:r>
+        <w:rPr>
+          <w:color w:val="auto"/>
+        </w:rPr>
+        <w:t xml:space="preserve"> in EnergyPlus assigned to the heating and cooling system. The fau</w:t>
+      </w:r>
+      <w:r>
+        <w:rPr>
+          <w:color w:val="auto"/>
+        </w:rPr>
+        <w:t xml:space="preserve">lt intensity (F) </w:t>
+      </w:r>
+      <w:r>
+        <w:rPr>
+          <w:color w:val="auto"/>
+        </w:rPr>
+        <w:t>is defined as the ratio of increase in the pressure difference between the condenser outlet and evaporator inlet due to the restriction</w:t>
+      </w:r>
+      <w:r>
+        <w:rPr>
+          <w:color w:val="auto"/>
+        </w:rPr>
+        <w:t xml:space="preserve"> with the application range of 0 to 0.3 (30% increase)</w:t>
+      </w:r>
+      <w:r>
+        <w:rPr>
+          <w:color w:val="auto"/>
+        </w:rPr>
+        <w:t>."</w:t>
       </w:r>
     </w:p>
     <w:p>
@@ -150,6 +232,7 @@
     </w:p>
     <w:p>
       <w:pPr>
+        <w:jc w:val="both"/>
         <w:rPr>
           <w:color w:val="auto"/>
         </w:rPr>
@@ -170,8 +253,28 @@
         <w:rPr>
           <w:color w:val="auto"/>
         </w:rPr>
-        <w:t>Thirty two user inputs (DX coil where the fault occurs / Ratio of liquid line restriction fault / rated cooling capacity / rated sensible heat ratio / rated volumetric flow rate / minimum-maximum evaporator air inlet wet-bulb temperature / minimum-maximum condenser air inlet dry-bulb temperature / minimum/maximum rated COP / percentage change of UA with increase of fault level / time required for fault to reach full level / fault starting month / fault starting date / fault starting time / fault ending month / fault ending date / fault ending time) can be defined or remained with default values. Based on user inputs, the cooling capacity (Q ̇_cool) and EIR in the DX cooling coil model is recalculated to reflect the faulted operation. The time required for the fault to reach the full level is only required when user wants to model dynamic fault evolution. If dynamic fault evolution is not necessary for the user, it can be defined as zero and the fault intensity will be imposed as a step function with user defined value. However, by defining the time required for the fault to reach the full level, fault starting month/date/time and fault ending month/date/time, the adjustment factor AF is calculated at each time step starting from the starting month/date/time to gradually impose fault intensity based on the user specified time frame. AF is calculated as follows, AF_current = AF_previous + dt/tau where AF_current is the adjustment factor calculated based on the previously calculated adjustment factor (AF_previous), simulation timestep (dt) and the time required for the fault to reach the full level (tau).</w:t>
-      </w:r>
+        <w:t xml:space="preserve">Thirty two user inputs (DX coil where the fault occurs / Ratio of liquid line restriction fault / rated cooling capacity / rated sensible heat ratio / rated volumetric flow rate / </w:t>
+      </w:r>
+      <w:r>
+        <w:rPr>
+          <w:color w:val="auto"/>
+        </w:rPr>
+        <w:t xml:space="preserve">maximum fault intensity / empirical model coefficients / </w:t>
+      </w:r>
+      <w:r>
+        <w:rPr>
+          <w:color w:val="auto"/>
+        </w:rPr>
+        <w:t xml:space="preserve">minimum-maximum evaporator air inlet wet-bulb temperature / minimum-maximum condenser air inlet dry-bulb temperature / minimum/maximum rated COP / percentage change of UA with increase of fault level / time required for fault to reach full level / fault starting month / fault starting date / fault starting time / fault ending month / fault ending date / fault ending time) can be defined or remained with default values. Based on user inputs, the cooling capacity (Q ̇_cool) and EIR in the DX cooling coil model is recalculated to reflect the faulted operation. </w:t>
+      </w:r>
+      <w:r>
+        <w:rPr>
+          <w:color w:val="auto"/>
+        </w:rPr>
+        <w:t>The time required for the fault to reach the full level is only required when the user wants to model fault evolution. If the fault evolution is not necessary for the user, it can be defined as zero and F will be imposed as a step function with the user defined value. However, by defining the time required for the fault to reach the full level, fault starting month/date/time and fault ending month/date/time, the adjustment factor AF is calculated at each time step starting from the starting month/date/time to gradually impose F based on the user specified time frame. AF is calculated as follows, AF_current = AF_previous + dt/tau where AF_current is the adjustment factor calculated based on the previously calculated adjustment factor (AF_previous), simulation timestep (dt) and the time required for the fault to reach the full level (tau).</w:t>
+      </w:r>
+      <w:bookmarkStart w:id="2" w:name="_GoBack"/>
+      <w:bookmarkEnd w:id="2"/>
       <w:r>
         <w:rPr>
           <w:color w:val="auto"/>
@@ -204,8 +307,8 @@
           <w:szCs w:val="26"/>
         </w:rPr>
       </w:pPr>
-      <w:bookmarkStart w:id="2" w:name="_eajxsz2u1t84" w:colFirst="0" w:colLast="0"/>
-      <w:bookmarkEnd w:id="2"/>
+      <w:bookmarkStart w:id="3" w:name="_eajxsz2u1t84" w:colFirst="0" w:colLast="0"/>
+      <w:bookmarkEnd w:id="3"/>
       <w:r>
         <w:rPr>
           <w:rFonts w:ascii="Arial" w:eastAsia="Arial" w:hAnsi="Arial" w:cs="Arial"/>
@@ -213,6 +316,7 @@
           <w:sz w:val="26"/>
           <w:szCs w:val="26"/>
         </w:rPr>
+        <w:lastRenderedPageBreak/>
         <w:t>Measure Type</w:t>
       </w:r>
     </w:p>
@@ -264,7 +368,6 @@
         <w:rPr>
           <w:color w:val="auto"/>
         </w:rPr>
-        <w:lastRenderedPageBreak/>
         <w:t>HVAC.Cooling</w:t>
       </w:r>
     </w:p>
@@ -280,12 +383,12 @@
           <w:szCs w:val="26"/>
         </w:rPr>
       </w:pPr>
-      <w:bookmarkStart w:id="3" w:name="_rr678lqcm99y" w:colFirst="0" w:colLast="0"/>
-      <w:bookmarkStart w:id="4" w:name="_j1afzi83sz1b" w:colFirst="0" w:colLast="0"/>
-      <w:bookmarkStart w:id="5" w:name="_v6i4n2gsfegk" w:colFirst="0" w:colLast="0"/>
-      <w:bookmarkEnd w:id="3"/>
+      <w:bookmarkStart w:id="4" w:name="_rr678lqcm99y" w:colFirst="0" w:colLast="0"/>
+      <w:bookmarkStart w:id="5" w:name="_j1afzi83sz1b" w:colFirst="0" w:colLast="0"/>
+      <w:bookmarkStart w:id="6" w:name="_v6i4n2gsfegk" w:colFirst="0" w:colLast="0"/>
       <w:bookmarkEnd w:id="4"/>
       <w:bookmarkEnd w:id="5"/>
+      <w:bookmarkEnd w:id="6"/>
       <w:r>
         <w:rPr>
           <w:rFonts w:ascii="Arial" w:eastAsia="Arial" w:hAnsi="Arial" w:cs="Arial"/>
@@ -761,6 +864,7 @@
         <w:rPr>
           <w:color w:val="auto"/>
         </w:rPr>
+        <w:lastRenderedPageBreak/>
         <w:t xml:space="preserve">    q_rat.setDisplayName('Rated cooling capacity of the cooling coil for bypass factor model adjustment. If your system is autosized or you do not know what this is, please run the OS Measure Auto Size to Hard Size before this Measure. If your system is hard sized, leave this value at -1.0. (W)')</w:t>
       </w:r>
     </w:p>
@@ -789,818 +893,817 @@
         <w:rPr>
           <w:color w:val="auto"/>
         </w:rPr>
+        <w:t xml:space="preserve">    args &lt;&lt; q_rat</w:t>
+      </w:r>
+    </w:p>
+    <w:p>
+      <w:pPr>
+        <w:contextualSpacing/>
+        <w:rPr>
+          <w:color w:val="auto"/>
+        </w:rPr>
+      </w:pPr>
+    </w:p>
+    <w:p>
+      <w:pPr>
+        <w:contextualSpacing/>
+        <w:rPr>
+          <w:color w:val="auto"/>
+        </w:rPr>
+      </w:pPr>
+      <w:r>
+        <w:rPr>
+          <w:color w:val="auto"/>
+        </w:rPr>
+        <w:t xml:space="preserve">    # rated sensible heat ratio</w:t>
+      </w:r>
+    </w:p>
+    <w:p>
+      <w:pPr>
+        <w:contextualSpacing/>
+        <w:rPr>
+          <w:color w:val="auto"/>
+        </w:rPr>
+      </w:pPr>
+      <w:r>
+        <w:rPr>
+          <w:color w:val="auto"/>
+        </w:rPr>
+        <w:t xml:space="preserve">    shr_rat = OpenStudio::Ruleset::OSArgument.makeDoubleArgument('shr_rat', true)</w:t>
+      </w:r>
+    </w:p>
+    <w:p>
+      <w:pPr>
+        <w:contextualSpacing/>
+        <w:rPr>
+          <w:color w:val="auto"/>
+        </w:rPr>
+      </w:pPr>
+      <w:r>
+        <w:rPr>
+          <w:color w:val="auto"/>
+        </w:rPr>
+        <w:t xml:space="preserve">    shr_rat.setDisplayName('Rated sensible heat ratio of the cooling coil for bypass factor model adjustment. If your system is autosized or you do not know what this is, please run the OS Measure Auto Size to Hard Size before this Measure. If your system is hard sized, leave this value at -1.0.')</w:t>
+      </w:r>
+    </w:p>
+    <w:p>
+      <w:pPr>
+        <w:contextualSpacing/>
+        <w:rPr>
+          <w:color w:val="auto"/>
+        </w:rPr>
+      </w:pPr>
+      <w:r>
+        <w:rPr>
+          <w:color w:val="auto"/>
+        </w:rPr>
+        <w:t xml:space="preserve">    shr_rat.setDefaultValue(-1.0)</w:t>
+      </w:r>
+    </w:p>
+    <w:p>
+      <w:pPr>
+        <w:contextualSpacing/>
+        <w:rPr>
+          <w:color w:val="auto"/>
+        </w:rPr>
+      </w:pPr>
+      <w:r>
+        <w:rPr>
+          <w:color w:val="auto"/>
+        </w:rPr>
+        <w:t xml:space="preserve">    args &lt;&lt; shr_rat</w:t>
+      </w:r>
+    </w:p>
+    <w:p>
+      <w:pPr>
+        <w:contextualSpacing/>
+        <w:rPr>
+          <w:color w:val="auto"/>
+        </w:rPr>
+      </w:pPr>
+    </w:p>
+    <w:p>
+      <w:pPr>
+        <w:contextualSpacing/>
+        <w:rPr>
+          <w:color w:val="auto"/>
+        </w:rPr>
+      </w:pPr>
+      <w:r>
+        <w:rPr>
+          <w:color w:val="auto"/>
+        </w:rPr>
+        <w:t xml:space="preserve">    # rated volumetric flow rate</w:t>
+      </w:r>
+    </w:p>
+    <w:p>
+      <w:pPr>
+        <w:contextualSpacing/>
+        <w:rPr>
+          <w:color w:val="auto"/>
+        </w:rPr>
+      </w:pPr>
+      <w:r>
+        <w:rPr>
+          <w:color w:val="auto"/>
+        </w:rPr>
+        <w:t xml:space="preserve">    vol_rat = OpenStudio::Ruleset::OSArgument.makeDoubleArgument('vol_rat', true)</w:t>
+      </w:r>
+    </w:p>
+    <w:p>
+      <w:pPr>
+        <w:contextualSpacing/>
+        <w:rPr>
+          <w:color w:val="auto"/>
+        </w:rPr>
+      </w:pPr>
+      <w:r>
+        <w:rPr>
+          <w:color w:val="auto"/>
+        </w:rPr>
+        <w:t xml:space="preserve">    vol_rat.setDisplayName('Rated air flow rate of the cooling coil for bypass factor model adjustment. If your system is autosized or you do not know what this is, please run the OS Measure Auto Size to Hard Size before this Measure. If your system is hard sized, leave this value at -1.0. (m3/s)')</w:t>
+      </w:r>
+    </w:p>
+    <w:p>
+      <w:pPr>
+        <w:contextualSpacing/>
+        <w:rPr>
+          <w:color w:val="auto"/>
+        </w:rPr>
+      </w:pPr>
+      <w:r>
+        <w:rPr>
+          <w:color w:val="auto"/>
+        </w:rPr>
+        <w:t xml:space="preserve">    vol_rat.setDefaultValue(-1.0)</w:t>
+      </w:r>
+    </w:p>
+    <w:p>
+      <w:pPr>
+        <w:contextualSpacing/>
+        <w:rPr>
+          <w:color w:val="auto"/>
+        </w:rPr>
+      </w:pPr>
+      <w:r>
+        <w:rPr>
+          <w:color w:val="auto"/>
+        </w:rPr>
+        <w:t xml:space="preserve">    args &lt;&lt; vol_rat</w:t>
+      </w:r>
+    </w:p>
+    <w:p>
+      <w:pPr>
+        <w:contextualSpacing/>
+        <w:rPr>
+          <w:color w:val="auto"/>
+        </w:rPr>
+      </w:pPr>
+    </w:p>
+    <w:p>
+      <w:pPr>
+        <w:contextualSpacing/>
+        <w:rPr>
+          <w:color w:val="auto"/>
+        </w:rPr>
+      </w:pPr>
+      <w:r>
+        <w:rPr>
+          <w:color w:val="auto"/>
+        </w:rPr>
+        <w:t xml:space="preserve">    # fault level limits</w:t>
+      </w:r>
+    </w:p>
+    <w:p>
+      <w:pPr>
+        <w:contextualSpacing/>
+        <w:rPr>
+          <w:color w:val="auto"/>
+        </w:rPr>
+      </w:pPr>
+      <w:r>
+        <w:rPr>
+          <w:color w:val="auto"/>
+        </w:rPr>
+        <w:t xml:space="preserve">    min_fl = OpenStudio::Ruleset::OSArgument.makeDoubleArgument('min_fl', true)</w:t>
+      </w:r>
+    </w:p>
+    <w:p>
+      <w:pPr>
+        <w:contextualSpacing/>
+        <w:rPr>
+          <w:color w:val="auto"/>
+        </w:rPr>
+      </w:pPr>
+      <w:r>
+        <w:rPr>
+          <w:color w:val="auto"/>
+        </w:rPr>
+        <w:t xml:space="preserve">    min_fl.setDisplayName('Maximum value of fault level [-]')</w:t>
+      </w:r>
+    </w:p>
+    <w:p>
+      <w:pPr>
+        <w:contextualSpacing/>
+        <w:rPr>
+          <w:color w:val="auto"/>
+        </w:rPr>
+      </w:pPr>
+      <w:r>
+        <w:rPr>
+          <w:color w:val="auto"/>
+        </w:rPr>
+        <w:t xml:space="preserve">    min_fl.setDefaultValue(0.8)</w:t>
+      </w:r>
+    </w:p>
+    <w:p>
+      <w:pPr>
+        <w:contextualSpacing/>
+        <w:rPr>
+          <w:color w:val="auto"/>
+        </w:rPr>
+      </w:pPr>
+      <w:r>
+        <w:rPr>
+          <w:color w:val="auto"/>
+        </w:rPr>
+        <w:t xml:space="preserve">    args &lt;&lt; min_fl</w:t>
+      </w:r>
+    </w:p>
+    <w:p>
+      <w:pPr>
+        <w:contextualSpacing/>
+        <w:rPr>
+          <w:color w:val="auto"/>
+        </w:rPr>
+      </w:pPr>
+    </w:p>
+    <w:p>
+      <w:pPr>
+        <w:contextualSpacing/>
+        <w:rPr>
+          <w:color w:val="auto"/>
+        </w:rPr>
+      </w:pPr>
+      <w:r>
+        <w:rPr>
+          <w:color w:val="auto"/>
+        </w:rPr>
+        <w:t xml:space="preserve">    # coefficients of models should be inputs.</w:t>
+      </w:r>
+    </w:p>
+    <w:p>
+      <w:pPr>
+        <w:contextualSpacing/>
+        <w:rPr>
+          <w:color w:val="auto"/>
+        </w:rPr>
+      </w:pPr>
+      <w:r>
+        <w:rPr>
+          <w:color w:val="auto"/>
+        </w:rPr>
+        <w:t xml:space="preserve">    # the model simulates the ratio of the cooling capacity and EIR of the faulted system to the ones of the non-faulted case</w:t>
+      </w:r>
+    </w:p>
+    <w:p>
+      <w:pPr>
+        <w:contextualSpacing/>
+        <w:rPr>
+          <w:color w:val="auto"/>
+        </w:rPr>
+      </w:pPr>
+      <w:r>
+        <w:rPr>
+          <w:color w:val="auto"/>
+        </w:rPr>
+        <w:t xml:space="preserve">    # the form of the model is</w:t>
+      </w:r>
+    </w:p>
+    <w:p>
+      <w:pPr>
+        <w:contextualSpacing/>
+        <w:rPr>
+          <w:color w:val="auto"/>
+        </w:rPr>
+      </w:pPr>
+      <w:r>
+        <w:rPr>
+          <w:color w:val="auto"/>
+        </w:rPr>
+        <w:t xml:space="preserve">    # RATIO = 1 + FaultLevel*(a1+a2*Tdb,i+a3*Twb,i+a4*Tc,i+a5*FaultLevel+a6*FaultLevel*FaultLevel+a7*(Rated COP))</w:t>
+      </w:r>
+    </w:p>
+    <w:p>
+      <w:pPr>
+        <w:contextualSpacing/>
+        <w:rPr>
+          <w:color w:val="auto"/>
+        </w:rPr>
+      </w:pPr>
+    </w:p>
+    <w:p>
+      <w:pPr>
+        <w:contextualSpacing/>
+        <w:rPr>
+          <w:color w:val="auto"/>
+        </w:rPr>
+      </w:pPr>
+      <w:r>
+        <w:rPr>
+          <w:color w:val="auto"/>
+        </w:rPr>
+        <w:t xml:space="preserve">    # undercharging model</w:t>
+      </w:r>
+    </w:p>
+    <w:p>
+      <w:pPr>
+        <w:contextualSpacing/>
+        <w:rPr>
+          <w:color w:val="auto"/>
+        </w:rPr>
+      </w:pPr>
+      <w:r>
+        <w:rPr>
+          <w:color w:val="auto"/>
+        </w:rPr>
+        <w:t xml:space="preserve">    args = enter_coefficients(args, $q_para_num, "Q_#{$faultnow}", [-1.952000, 3.894600, -1.668500, -0.044405, -0.015189, -0.062296], '')</w:t>
+      </w:r>
+    </w:p>
+    <w:p>
+      <w:pPr>
+        <w:contextualSpacing/>
+        <w:rPr>
+          <w:color w:val="auto"/>
+        </w:rPr>
+      </w:pPr>
+      <w:r>
+        <w:rPr>
+          <w:color w:val="auto"/>
+        </w:rPr>
+        <w:t xml:space="preserve">    args = enter_coefficients(args, $eir_para_num, "EIR_#{$faultnow}", [2.464800, -3.189800, 1.058200, 0.040316, -0.000329, -0.038164], '')</w:t>
+      </w:r>
+    </w:p>
+    <w:p>
+      <w:pPr>
+        <w:contextualSpacing/>
+        <w:rPr>
+          <w:color w:val="auto"/>
+        </w:rPr>
+      </w:pPr>
+    </w:p>
+    <w:p>
+      <w:pPr>
+        <w:contextualSpacing/>
+        <w:rPr>
+          <w:color w:val="auto"/>
+        </w:rPr>
+      </w:pPr>
+      <w:r>
+        <w:rPr>
+          <w:color w:val="auto"/>
+        </w:rPr>
+        <w:t xml:space="preserve">    min_wb_tmp_uc = OpenStudio::Ruleset::OSArgument.makeDoubleArgument('min_wb_tmp_uc', true)</w:t>
+      </w:r>
+    </w:p>
+    <w:p>
+      <w:pPr>
+        <w:contextualSpacing/>
+        <w:rPr>
+          <w:color w:val="auto"/>
+        </w:rPr>
+      </w:pPr>
+      <w:r>
+        <w:rPr>
+          <w:color w:val="auto"/>
+        </w:rPr>
+        <w:t xml:space="preserve">    min_wb_tmp_uc.setDisplayName('Minimum value of evaporator air inlet wet-bulb temperature [C]')</w:t>
+      </w:r>
+    </w:p>
+    <w:p>
+      <w:pPr>
+        <w:contextualSpacing/>
+        <w:rPr>
+          <w:color w:val="auto"/>
+        </w:rPr>
+      </w:pPr>
+      <w:r>
+        <w:rPr>
+          <w:color w:val="auto"/>
+        </w:rPr>
+        <w:t xml:space="preserve">    min_wb_tmp_uc.setDefaultValue(12.8)  # the first number is observed from the training data, and the second number is an adjustment for range</w:t>
+      </w:r>
+    </w:p>
+    <w:p>
+      <w:pPr>
+        <w:contextualSpacing/>
+        <w:rPr>
+          <w:color w:val="auto"/>
+        </w:rPr>
+      </w:pPr>
+      <w:r>
+        <w:rPr>
+          <w:color w:val="auto"/>
+        </w:rPr>
+        <w:t xml:space="preserve">    args &lt;&lt; min_wb_tmp_uc</w:t>
+      </w:r>
+    </w:p>
+    <w:p>
+      <w:pPr>
+        <w:contextualSpacing/>
+        <w:rPr>
+          <w:color w:val="auto"/>
+        </w:rPr>
+      </w:pPr>
+    </w:p>
+    <w:p>
+      <w:pPr>
+        <w:contextualSpacing/>
+        <w:rPr>
+          <w:color w:val="auto"/>
+        </w:rPr>
+      </w:pPr>
+      <w:r>
+        <w:rPr>
+          <w:color w:val="auto"/>
+        </w:rPr>
+        <w:t xml:space="preserve">    max_wb_tmp_uc = OpenStudio::Ruleset::OSArgument.makeDoubleArgument('max_wb_tmp_uc', true)</w:t>
+      </w:r>
+    </w:p>
+    <w:p>
+      <w:pPr>
+        <w:contextualSpacing/>
+        <w:rPr>
+          <w:color w:val="auto"/>
+        </w:rPr>
+      </w:pPr>
+      <w:r>
+        <w:rPr>
+          <w:color w:val="auto"/>
+        </w:rPr>
+        <w:t xml:space="preserve">    max_wb_tmp_uc.setDisplayName('Maximum value of evaporator air inlet wet-bulb temperature [C]')</w:t>
+      </w:r>
+    </w:p>
+    <w:p>
+      <w:pPr>
+        <w:contextualSpacing/>
+        <w:rPr>
+          <w:color w:val="auto"/>
+        </w:rPr>
+      </w:pPr>
+      <w:r>
+        <w:rPr>
+          <w:color w:val="auto"/>
+        </w:rPr>
+        <w:t xml:space="preserve">    max_wb_tmp_uc.setDefaultValue(23.9)</w:t>
+      </w:r>
+    </w:p>
+    <w:p>
+      <w:pPr>
+        <w:contextualSpacing/>
+        <w:rPr>
+          <w:color w:val="auto"/>
+        </w:rPr>
+      </w:pPr>
+      <w:r>
+        <w:rPr>
+          <w:color w:val="auto"/>
+        </w:rPr>
+        <w:t xml:space="preserve">    args &lt;&lt; max_wb_tmp_uc</w:t>
+      </w:r>
+    </w:p>
+    <w:p>
+      <w:pPr>
+        <w:contextualSpacing/>
+        <w:rPr>
+          <w:color w:val="auto"/>
+        </w:rPr>
+      </w:pPr>
+    </w:p>
+    <w:p>
+      <w:pPr>
+        <w:contextualSpacing/>
+        <w:rPr>
+          <w:color w:val="auto"/>
+        </w:rPr>
+      </w:pPr>
+      <w:r>
+        <w:rPr>
+          <w:color w:val="auto"/>
+        </w:rPr>
+        <w:t xml:space="preserve">    min_cond_tmp_uc = OpenStudio::Ruleset::OSArgument.makeDoubleArgument('min_cond_tmp_uc', true)</w:t>
+      </w:r>
+    </w:p>
+    <w:p>
+      <w:pPr>
+        <w:contextualSpacing/>
+        <w:rPr>
+          <w:color w:val="auto"/>
+        </w:rPr>
+      </w:pPr>
+      <w:r>
+        <w:rPr>
+          <w:color w:val="auto"/>
+        </w:rPr>
+        <w:t xml:space="preserve">    min_cond_tmp_uc.setDisplayName('Minimum value of condenser air inlet temperature [C]')</w:t>
+      </w:r>
+    </w:p>
+    <w:p>
+      <w:pPr>
+        <w:contextualSpacing/>
+        <w:rPr>
+          <w:color w:val="auto"/>
+        </w:rPr>
+      </w:pPr>
+      <w:r>
+        <w:rPr>
+          <w:color w:val="auto"/>
+        </w:rPr>
+        <w:t xml:space="preserve">    min_cond_tmp_uc.setDefaultValue(18.3)</w:t>
+      </w:r>
+    </w:p>
+    <w:p>
+      <w:pPr>
+        <w:contextualSpacing/>
+        <w:rPr>
+          <w:color w:val="auto"/>
+        </w:rPr>
+      </w:pPr>
+      <w:r>
+        <w:rPr>
+          <w:color w:val="auto"/>
+        </w:rPr>
+        <w:t xml:space="preserve">    args &lt;&lt; min_cond_tmp_uc</w:t>
+      </w:r>
+    </w:p>
+    <w:p>
+      <w:pPr>
+        <w:contextualSpacing/>
+        <w:rPr>
+          <w:color w:val="auto"/>
+        </w:rPr>
+      </w:pPr>
+    </w:p>
+    <w:p>
+      <w:pPr>
+        <w:contextualSpacing/>
+        <w:rPr>
+          <w:color w:val="auto"/>
+        </w:rPr>
+      </w:pPr>
+      <w:r>
+        <w:rPr>
+          <w:color w:val="auto"/>
+        </w:rPr>
+        <w:t xml:space="preserve">    max_cond_tmp_uc = OpenStudio::Ruleset::OSArgument.makeDoubleArgument('max_cond_tmp_uc', true)</w:t>
+      </w:r>
+    </w:p>
+    <w:p>
+      <w:pPr>
+        <w:contextualSpacing/>
+        <w:rPr>
+          <w:color w:val="auto"/>
+        </w:rPr>
+      </w:pPr>
+      <w:r>
+        <w:rPr>
+          <w:color w:val="auto"/>
+        </w:rPr>
+        <w:t xml:space="preserve">    max_cond_tmp_uc.setDisplayName('Maximum value of condenser air inlet temperature [C]')</w:t>
+      </w:r>
+    </w:p>
+    <w:p>
+      <w:pPr>
+        <w:contextualSpacing/>
+        <w:rPr>
+          <w:color w:val="auto"/>
+        </w:rPr>
+      </w:pPr>
+      <w:r>
+        <w:rPr>
+          <w:color w:val="auto"/>
+        </w:rPr>
+        <w:t xml:space="preserve">    max_cond_tmp_uc.setDefaultValue(46.1)</w:t>
+      </w:r>
+    </w:p>
+    <w:p>
+      <w:pPr>
+        <w:contextualSpacing/>
+        <w:rPr>
+          <w:color w:val="auto"/>
+        </w:rPr>
+      </w:pPr>
+      <w:r>
+        <w:rPr>
+          <w:color w:val="auto"/>
+        </w:rPr>
+        <w:t xml:space="preserve">    args &lt;&lt; max_cond_tmp_uc</w:t>
+      </w:r>
+    </w:p>
+    <w:p>
+      <w:pPr>
+        <w:contextualSpacing/>
+        <w:rPr>
+          <w:color w:val="auto"/>
+        </w:rPr>
+      </w:pPr>
+    </w:p>
+    <w:p>
+      <w:pPr>
+        <w:contextualSpacing/>
+        <w:rPr>
+          <w:color w:val="auto"/>
+        </w:rPr>
+      </w:pPr>
+      <w:r>
+        <w:rPr>
+          <w:color w:val="auto"/>
+        </w:rPr>
+        <w:t xml:space="preserve">    min_cop_uc = OpenStudio::Ruleset::OSArgument.makeDoubleArgument('min_cop_uc', true)</w:t>
+      </w:r>
+    </w:p>
+    <w:p>
+      <w:pPr>
+        <w:contextualSpacing/>
+        <w:rPr>
+          <w:color w:val="auto"/>
+        </w:rPr>
+      </w:pPr>
+      <w:r>
+        <w:rPr>
+          <w:color w:val="auto"/>
+        </w:rPr>
+        <w:t xml:space="preserve">    min_cop_uc.setDisplayName('Minimum value of rated COP')</w:t>
+      </w:r>
+    </w:p>
+    <w:p>
+      <w:pPr>
+        <w:contextualSpacing/>
+        <w:rPr>
+          <w:color w:val="auto"/>
+        </w:rPr>
+      </w:pPr>
+      <w:r>
+        <w:rPr>
+          <w:color w:val="auto"/>
+        </w:rPr>
+        <w:t xml:space="preserve">    min_cop_uc.setDefaultValue(3.74)</w:t>
+      </w:r>
+    </w:p>
+    <w:p>
+      <w:pPr>
+        <w:contextualSpacing/>
+        <w:rPr>
+          <w:color w:val="auto"/>
+        </w:rPr>
+      </w:pPr>
+      <w:r>
+        <w:rPr>
+          <w:color w:val="auto"/>
+        </w:rPr>
+        <w:t xml:space="preserve">    args &lt;&lt; min_cop_uc</w:t>
+      </w:r>
+    </w:p>
+    <w:p>
+      <w:pPr>
+        <w:contextualSpacing/>
+        <w:rPr>
+          <w:color w:val="auto"/>
+        </w:rPr>
+      </w:pPr>
+    </w:p>
+    <w:p>
+      <w:pPr>
+        <w:contextualSpacing/>
+        <w:rPr>
+          <w:color w:val="auto"/>
+        </w:rPr>
+      </w:pPr>
+      <w:r>
+        <w:rPr>
+          <w:color w:val="auto"/>
+        </w:rPr>
+        <w:t xml:space="preserve">    max_cop_uc = OpenStudio::Ruleset::OSArgument.makeDoubleArgument('max_cop_uc', true)</w:t>
+      </w:r>
+    </w:p>
+    <w:p>
+      <w:pPr>
+        <w:contextualSpacing/>
+        <w:rPr>
+          <w:color w:val="auto"/>
+        </w:rPr>
+      </w:pPr>
+      <w:r>
+        <w:rPr>
+          <w:color w:val="auto"/>
+        </w:rPr>
+        <w:t xml:space="preserve">    max_cop_uc.setDisplayName('Maximum value of rated COP')</w:t>
+      </w:r>
+    </w:p>
+    <w:p>
+      <w:pPr>
+        <w:contextualSpacing/>
+        <w:rPr>
+          <w:color w:val="auto"/>
+        </w:rPr>
+      </w:pPr>
+      <w:r>
+        <w:rPr>
+          <w:color w:val="auto"/>
+        </w:rPr>
+        <w:t xml:space="preserve">    max_cop_uc.setDefaultValue(4.69)</w:t>
+      </w:r>
+    </w:p>
+    <w:p>
+      <w:pPr>
+        <w:contextualSpacing/>
+        <w:rPr>
+          <w:color w:val="auto"/>
+        </w:rPr>
+      </w:pPr>
+      <w:r>
+        <w:rPr>
+          <w:color w:val="auto"/>
+        </w:rPr>
+        <w:t xml:space="preserve">    args &lt;&lt; max_cop_uc </w:t>
+      </w:r>
+    </w:p>
+    <w:p>
+      <w:pPr>
+        <w:contextualSpacing/>
+        <w:rPr>
+          <w:color w:val="auto"/>
+        </w:rPr>
+      </w:pPr>
+    </w:p>
+    <w:p>
+      <w:pPr>
+        <w:contextualSpacing/>
+        <w:rPr>
+          <w:color w:val="auto"/>
+        </w:rPr>
+      </w:pPr>
+      <w:r>
+        <w:rPr>
+          <w:color w:val="auto"/>
+        </w:rPr>
+        <w:t xml:space="preserve">    # model for BF offset</w:t>
+      </w:r>
+    </w:p>
+    <w:p>
+      <w:pPr>
+        <w:contextualSpacing/>
+        <w:rPr>
+          <w:color w:val="auto"/>
+        </w:rPr>
+      </w:pPr>
+      <w:r>
+        <w:rPr>
+          <w:color w:val="auto"/>
+        </w:rPr>
+        <w:t xml:space="preserve">    bf_para = OpenStudio::Ruleset::OSArgument.makeDoubleArgument('bf_para', false)</w:t>
+      </w:r>
+    </w:p>
+    <w:p>
+      <w:pPr>
+        <w:contextualSpacing/>
+        <w:rPr>
+          <w:color w:val="auto"/>
+        </w:rPr>
+      </w:pPr>
+      <w:r>
+        <w:rPr>
+          <w:color w:val="auto"/>
+        </w:rPr>
+        <w:t xml:space="preserve">    bf_para.setDisplayName('Percentage change of UA with increase of fault level level (% of UA/% of fault level)')</w:t>
+      </w:r>
+    </w:p>
+    <w:p>
+      <w:pPr>
+        <w:contextualSpacing/>
+        <w:rPr>
+          <w:color w:val="auto"/>
+        </w:rPr>
+      </w:pPr>
+      <w:r>
+        <w:rPr>
+          <w:color w:val="auto"/>
+        </w:rPr>
+        <w:t xml:space="preserve">    bf_para.setDefaultValue(0.373)  # default change of bypass factor level with fault level in %</w:t>
+      </w:r>
+    </w:p>
+    <w:p>
+      <w:pPr>
+        <w:contextualSpacing/>
+        <w:rPr>
+          <w:color w:val="auto"/>
+        </w:rPr>
+      </w:pPr>
+      <w:r>
+        <w:rPr>
+          <w:color w:val="auto"/>
+        </w:rPr>
         <w:lastRenderedPageBreak/>
-        <w:t xml:space="preserve">    args &lt;&lt; q_rat</w:t>
-      </w:r>
-    </w:p>
-    <w:p>
-      <w:pPr>
-        <w:contextualSpacing/>
-        <w:rPr>
-          <w:color w:val="auto"/>
-        </w:rPr>
-      </w:pPr>
-    </w:p>
-    <w:p>
-      <w:pPr>
-        <w:contextualSpacing/>
-        <w:rPr>
-          <w:color w:val="auto"/>
-        </w:rPr>
-      </w:pPr>
-      <w:r>
-        <w:rPr>
-          <w:color w:val="auto"/>
-        </w:rPr>
-        <w:t xml:space="preserve">    # rated sensible heat ratio</w:t>
-      </w:r>
-    </w:p>
-    <w:p>
-      <w:pPr>
-        <w:contextualSpacing/>
-        <w:rPr>
-          <w:color w:val="auto"/>
-        </w:rPr>
-      </w:pPr>
-      <w:r>
-        <w:rPr>
-          <w:color w:val="auto"/>
-        </w:rPr>
-        <w:t xml:space="preserve">    shr_rat = OpenStudio::Ruleset::OSArgument.makeDoubleArgument('shr_rat', true)</w:t>
-      </w:r>
-    </w:p>
-    <w:p>
-      <w:pPr>
-        <w:contextualSpacing/>
-        <w:rPr>
-          <w:color w:val="auto"/>
-        </w:rPr>
-      </w:pPr>
-      <w:r>
-        <w:rPr>
-          <w:color w:val="auto"/>
-        </w:rPr>
-        <w:t xml:space="preserve">    shr_rat.setDisplayName('Rated sensible heat ratio of the cooling coil for bypass factor model adjustment. If your system is autosized or you do not know what this is, please run the OS Measure Auto Size to Hard Size before this Measure. If your system is hard sized, leave this value at -1.0.')</w:t>
-      </w:r>
-    </w:p>
-    <w:p>
-      <w:pPr>
-        <w:contextualSpacing/>
-        <w:rPr>
-          <w:color w:val="auto"/>
-        </w:rPr>
-      </w:pPr>
-      <w:r>
-        <w:rPr>
-          <w:color w:val="auto"/>
-        </w:rPr>
-        <w:t xml:space="preserve">    shr_rat.setDefaultValue(-1.0)</w:t>
-      </w:r>
-    </w:p>
-    <w:p>
-      <w:pPr>
-        <w:contextualSpacing/>
-        <w:rPr>
-          <w:color w:val="auto"/>
-        </w:rPr>
-      </w:pPr>
-      <w:r>
-        <w:rPr>
-          <w:color w:val="auto"/>
-        </w:rPr>
-        <w:t xml:space="preserve">    args &lt;&lt; shr_rat</w:t>
-      </w:r>
-    </w:p>
-    <w:p>
-      <w:pPr>
-        <w:contextualSpacing/>
-        <w:rPr>
-          <w:color w:val="auto"/>
-        </w:rPr>
-      </w:pPr>
-    </w:p>
-    <w:p>
-      <w:pPr>
-        <w:contextualSpacing/>
-        <w:rPr>
-          <w:color w:val="auto"/>
-        </w:rPr>
-      </w:pPr>
-      <w:r>
-        <w:rPr>
-          <w:color w:val="auto"/>
-        </w:rPr>
-        <w:t xml:space="preserve">    # rated volumetric flow rate</w:t>
-      </w:r>
-    </w:p>
-    <w:p>
-      <w:pPr>
-        <w:contextualSpacing/>
-        <w:rPr>
-          <w:color w:val="auto"/>
-        </w:rPr>
-      </w:pPr>
-      <w:r>
-        <w:rPr>
-          <w:color w:val="auto"/>
-        </w:rPr>
-        <w:t xml:space="preserve">    vol_rat = OpenStudio::Ruleset::OSArgument.makeDoubleArgument('vol_rat', true)</w:t>
-      </w:r>
-    </w:p>
-    <w:p>
-      <w:pPr>
-        <w:contextualSpacing/>
-        <w:rPr>
-          <w:color w:val="auto"/>
-        </w:rPr>
-      </w:pPr>
-      <w:r>
-        <w:rPr>
-          <w:color w:val="auto"/>
-        </w:rPr>
-        <w:t xml:space="preserve">    vol_rat.setDisplayName('Rated air flow rate of the cooling coil for bypass factor model adjustment. If your system is autosized or you do not know what this is, please run the OS Measure Auto Size to Hard Size before this Measure. If your system is hard sized, leave this value at -1.0. (m3/s)')</w:t>
-      </w:r>
-    </w:p>
-    <w:p>
-      <w:pPr>
-        <w:contextualSpacing/>
-        <w:rPr>
-          <w:color w:val="auto"/>
-        </w:rPr>
-      </w:pPr>
-      <w:r>
-        <w:rPr>
-          <w:color w:val="auto"/>
-        </w:rPr>
-        <w:t xml:space="preserve">    vol_rat.setDefaultValue(-1.0)</w:t>
-      </w:r>
-    </w:p>
-    <w:p>
-      <w:pPr>
-        <w:contextualSpacing/>
-        <w:rPr>
-          <w:color w:val="auto"/>
-        </w:rPr>
-      </w:pPr>
-      <w:r>
-        <w:rPr>
-          <w:color w:val="auto"/>
-        </w:rPr>
-        <w:t xml:space="preserve">    args &lt;&lt; vol_rat</w:t>
-      </w:r>
-    </w:p>
-    <w:p>
-      <w:pPr>
-        <w:contextualSpacing/>
-        <w:rPr>
-          <w:color w:val="auto"/>
-        </w:rPr>
-      </w:pPr>
-    </w:p>
-    <w:p>
-      <w:pPr>
-        <w:contextualSpacing/>
-        <w:rPr>
-          <w:color w:val="auto"/>
-        </w:rPr>
-      </w:pPr>
-      <w:r>
-        <w:rPr>
-          <w:color w:val="auto"/>
-        </w:rPr>
-        <w:t xml:space="preserve">    # fault level limits</w:t>
-      </w:r>
-    </w:p>
-    <w:p>
-      <w:pPr>
-        <w:contextualSpacing/>
-        <w:rPr>
-          <w:color w:val="auto"/>
-        </w:rPr>
-      </w:pPr>
-      <w:r>
-        <w:rPr>
-          <w:color w:val="auto"/>
-        </w:rPr>
-        <w:t xml:space="preserve">    min_fl = OpenStudio::Ruleset::OSArgument.makeDoubleArgument('min_fl', true)</w:t>
-      </w:r>
-    </w:p>
-    <w:p>
-      <w:pPr>
-        <w:contextualSpacing/>
-        <w:rPr>
-          <w:color w:val="auto"/>
-        </w:rPr>
-      </w:pPr>
-      <w:r>
-        <w:rPr>
-          <w:color w:val="auto"/>
-        </w:rPr>
-        <w:t xml:space="preserve">    min_fl.setDisplayName('Maximum value of fault level [-]')</w:t>
-      </w:r>
-    </w:p>
-    <w:p>
-      <w:pPr>
-        <w:contextualSpacing/>
-        <w:rPr>
-          <w:color w:val="auto"/>
-        </w:rPr>
-      </w:pPr>
-      <w:r>
-        <w:rPr>
-          <w:color w:val="auto"/>
-        </w:rPr>
-        <w:t xml:space="preserve">    min_fl.setDefaultValue(0.8)</w:t>
-      </w:r>
-    </w:p>
-    <w:p>
-      <w:pPr>
-        <w:contextualSpacing/>
-        <w:rPr>
-          <w:color w:val="auto"/>
-        </w:rPr>
-      </w:pPr>
-      <w:r>
-        <w:rPr>
-          <w:color w:val="auto"/>
-        </w:rPr>
-        <w:t xml:space="preserve">    args &lt;&lt; min_fl</w:t>
-      </w:r>
-    </w:p>
-    <w:p>
-      <w:pPr>
-        <w:contextualSpacing/>
-        <w:rPr>
-          <w:color w:val="auto"/>
-        </w:rPr>
-      </w:pPr>
-    </w:p>
-    <w:p>
-      <w:pPr>
-        <w:contextualSpacing/>
-        <w:rPr>
-          <w:color w:val="auto"/>
-        </w:rPr>
-      </w:pPr>
-      <w:r>
-        <w:rPr>
-          <w:color w:val="auto"/>
-        </w:rPr>
-        <w:t xml:space="preserve">    # coefficients of models should be inputs.</w:t>
-      </w:r>
-    </w:p>
-    <w:p>
-      <w:pPr>
-        <w:contextualSpacing/>
-        <w:rPr>
-          <w:color w:val="auto"/>
-        </w:rPr>
-      </w:pPr>
-      <w:r>
-        <w:rPr>
-          <w:color w:val="auto"/>
-        </w:rPr>
-        <w:t xml:space="preserve">    # the model simulates the ratio of the cooling capacity and EIR of the faulted system to the ones of the non-faulted case</w:t>
-      </w:r>
-    </w:p>
-    <w:p>
-      <w:pPr>
-        <w:contextualSpacing/>
-        <w:rPr>
-          <w:color w:val="auto"/>
-        </w:rPr>
-      </w:pPr>
-      <w:r>
-        <w:rPr>
-          <w:color w:val="auto"/>
-        </w:rPr>
-        <w:t xml:space="preserve">    # the form of the model is</w:t>
-      </w:r>
-    </w:p>
-    <w:p>
-      <w:pPr>
-        <w:contextualSpacing/>
-        <w:rPr>
-          <w:color w:val="auto"/>
-        </w:rPr>
-      </w:pPr>
-      <w:r>
-        <w:rPr>
-          <w:color w:val="auto"/>
-        </w:rPr>
-        <w:t xml:space="preserve">    # RATIO = 1 + FaultLevel*(a1+a2*Tdb,i+a3*Twb,i+a4*Tc,i+a5*FaultLevel+a6*FaultLevel*FaultLevel+a7*(Rated COP))</w:t>
-      </w:r>
-    </w:p>
-    <w:p>
-      <w:pPr>
-        <w:contextualSpacing/>
-        <w:rPr>
-          <w:color w:val="auto"/>
-        </w:rPr>
-      </w:pPr>
-    </w:p>
-    <w:p>
-      <w:pPr>
-        <w:contextualSpacing/>
-        <w:rPr>
-          <w:color w:val="auto"/>
-        </w:rPr>
-      </w:pPr>
-      <w:r>
-        <w:rPr>
-          <w:color w:val="auto"/>
-        </w:rPr>
-        <w:t xml:space="preserve">    # undercharging model</w:t>
-      </w:r>
-    </w:p>
-    <w:p>
-      <w:pPr>
-        <w:contextualSpacing/>
-        <w:rPr>
-          <w:color w:val="auto"/>
-        </w:rPr>
-      </w:pPr>
-      <w:r>
-        <w:rPr>
-          <w:color w:val="auto"/>
-        </w:rPr>
-        <w:t xml:space="preserve">    args = enter_coefficients(args, $q_para_num, "Q_#{$faultnow}", [-1.952000, 3.894600, -1.668500, -0.044405, -0.015189, -0.062296], '')</w:t>
-      </w:r>
-    </w:p>
-    <w:p>
-      <w:pPr>
-        <w:contextualSpacing/>
-        <w:rPr>
-          <w:color w:val="auto"/>
-        </w:rPr>
-      </w:pPr>
-      <w:r>
-        <w:rPr>
-          <w:color w:val="auto"/>
-        </w:rPr>
-        <w:t xml:space="preserve">    args = enter_coefficients(args, $eir_para_num, "EIR_#{$faultnow}", [2.464800, -3.189800, 1.058200, 0.040316, -0.000329, -0.038164], '')</w:t>
-      </w:r>
-    </w:p>
-    <w:p>
-      <w:pPr>
-        <w:contextualSpacing/>
-        <w:rPr>
-          <w:color w:val="auto"/>
-        </w:rPr>
-      </w:pPr>
-    </w:p>
-    <w:p>
-      <w:pPr>
-        <w:contextualSpacing/>
-        <w:rPr>
-          <w:color w:val="auto"/>
-        </w:rPr>
-      </w:pPr>
-      <w:r>
-        <w:rPr>
-          <w:color w:val="auto"/>
-        </w:rPr>
-        <w:t xml:space="preserve">    min_wb_tmp_uc = OpenStudio::Ruleset::OSArgument.makeDoubleArgument('min_wb_tmp_uc', true)</w:t>
-      </w:r>
-    </w:p>
-    <w:p>
-      <w:pPr>
-        <w:contextualSpacing/>
-        <w:rPr>
-          <w:color w:val="auto"/>
-        </w:rPr>
-      </w:pPr>
-      <w:r>
-        <w:rPr>
-          <w:color w:val="auto"/>
-        </w:rPr>
-        <w:t xml:space="preserve">    min_wb_tmp_uc.setDisplayName('Minimum value of evaporator air inlet wet-bulb temperature [C]')</w:t>
-      </w:r>
-    </w:p>
-    <w:p>
-      <w:pPr>
-        <w:contextualSpacing/>
-        <w:rPr>
-          <w:color w:val="auto"/>
-        </w:rPr>
-      </w:pPr>
-      <w:r>
-        <w:rPr>
-          <w:color w:val="auto"/>
-        </w:rPr>
-        <w:lastRenderedPageBreak/>
-        <w:t xml:space="preserve">    min_wb_tmp_uc.setDefaultValue(12.8)  # the first number is observed from the training data, and the second number is an adjustment for range</w:t>
-      </w:r>
-    </w:p>
-    <w:p>
-      <w:pPr>
-        <w:contextualSpacing/>
-        <w:rPr>
-          <w:color w:val="auto"/>
-        </w:rPr>
-      </w:pPr>
-      <w:r>
-        <w:rPr>
-          <w:color w:val="auto"/>
-        </w:rPr>
-        <w:t xml:space="preserve">    args &lt;&lt; min_wb_tmp_uc</w:t>
-      </w:r>
-    </w:p>
-    <w:p>
-      <w:pPr>
-        <w:contextualSpacing/>
-        <w:rPr>
-          <w:color w:val="auto"/>
-        </w:rPr>
-      </w:pPr>
-    </w:p>
-    <w:p>
-      <w:pPr>
-        <w:contextualSpacing/>
-        <w:rPr>
-          <w:color w:val="auto"/>
-        </w:rPr>
-      </w:pPr>
-      <w:r>
-        <w:rPr>
-          <w:color w:val="auto"/>
-        </w:rPr>
-        <w:t xml:space="preserve">    max_wb_tmp_uc = OpenStudio::Ruleset::OSArgument.makeDoubleArgument('max_wb_tmp_uc', true)</w:t>
-      </w:r>
-    </w:p>
-    <w:p>
-      <w:pPr>
-        <w:contextualSpacing/>
-        <w:rPr>
-          <w:color w:val="auto"/>
-        </w:rPr>
-      </w:pPr>
-      <w:r>
-        <w:rPr>
-          <w:color w:val="auto"/>
-        </w:rPr>
-        <w:t xml:space="preserve">    max_wb_tmp_uc.setDisplayName('Maximum value of evaporator air inlet wet-bulb temperature [C]')</w:t>
-      </w:r>
-    </w:p>
-    <w:p>
-      <w:pPr>
-        <w:contextualSpacing/>
-        <w:rPr>
-          <w:color w:val="auto"/>
-        </w:rPr>
-      </w:pPr>
-      <w:r>
-        <w:rPr>
-          <w:color w:val="auto"/>
-        </w:rPr>
-        <w:t xml:space="preserve">    max_wb_tmp_uc.setDefaultValue(23.9)</w:t>
-      </w:r>
-    </w:p>
-    <w:p>
-      <w:pPr>
-        <w:contextualSpacing/>
-        <w:rPr>
-          <w:color w:val="auto"/>
-        </w:rPr>
-      </w:pPr>
-      <w:r>
-        <w:rPr>
-          <w:color w:val="auto"/>
-        </w:rPr>
-        <w:t xml:space="preserve">    args &lt;&lt; max_wb_tmp_uc</w:t>
-      </w:r>
-    </w:p>
-    <w:p>
-      <w:pPr>
-        <w:contextualSpacing/>
-        <w:rPr>
-          <w:color w:val="auto"/>
-        </w:rPr>
-      </w:pPr>
-    </w:p>
-    <w:p>
-      <w:pPr>
-        <w:contextualSpacing/>
-        <w:rPr>
-          <w:color w:val="auto"/>
-        </w:rPr>
-      </w:pPr>
-      <w:r>
-        <w:rPr>
-          <w:color w:val="auto"/>
-        </w:rPr>
-        <w:t xml:space="preserve">    min_cond_tmp_uc = OpenStudio::Ruleset::OSArgument.makeDoubleArgument('min_cond_tmp_uc', true)</w:t>
-      </w:r>
-    </w:p>
-    <w:p>
-      <w:pPr>
-        <w:contextualSpacing/>
-        <w:rPr>
-          <w:color w:val="auto"/>
-        </w:rPr>
-      </w:pPr>
-      <w:r>
-        <w:rPr>
-          <w:color w:val="auto"/>
-        </w:rPr>
-        <w:t xml:space="preserve">    min_cond_tmp_uc.setDisplayName('Minimum value of condenser air inlet temperature [C]')</w:t>
-      </w:r>
-    </w:p>
-    <w:p>
-      <w:pPr>
-        <w:contextualSpacing/>
-        <w:rPr>
-          <w:color w:val="auto"/>
-        </w:rPr>
-      </w:pPr>
-      <w:r>
-        <w:rPr>
-          <w:color w:val="auto"/>
-        </w:rPr>
-        <w:t xml:space="preserve">    min_cond_tmp_uc.setDefaultValue(18.3)</w:t>
-      </w:r>
-    </w:p>
-    <w:p>
-      <w:pPr>
-        <w:contextualSpacing/>
-        <w:rPr>
-          <w:color w:val="auto"/>
-        </w:rPr>
-      </w:pPr>
-      <w:r>
-        <w:rPr>
-          <w:color w:val="auto"/>
-        </w:rPr>
-        <w:t xml:space="preserve">    args &lt;&lt; min_cond_tmp_uc</w:t>
-      </w:r>
-    </w:p>
-    <w:p>
-      <w:pPr>
-        <w:contextualSpacing/>
-        <w:rPr>
-          <w:color w:val="auto"/>
-        </w:rPr>
-      </w:pPr>
-    </w:p>
-    <w:p>
-      <w:pPr>
-        <w:contextualSpacing/>
-        <w:rPr>
-          <w:color w:val="auto"/>
-        </w:rPr>
-      </w:pPr>
-      <w:r>
-        <w:rPr>
-          <w:color w:val="auto"/>
-        </w:rPr>
-        <w:t xml:space="preserve">    max_cond_tmp_uc = OpenStudio::Ruleset::OSArgument.makeDoubleArgument('max_cond_tmp_uc', true)</w:t>
-      </w:r>
-    </w:p>
-    <w:p>
-      <w:pPr>
-        <w:contextualSpacing/>
-        <w:rPr>
-          <w:color w:val="auto"/>
-        </w:rPr>
-      </w:pPr>
-      <w:r>
-        <w:rPr>
-          <w:color w:val="auto"/>
-        </w:rPr>
-        <w:t xml:space="preserve">    max_cond_tmp_uc.setDisplayName('Maximum value of condenser air inlet temperature [C]')</w:t>
-      </w:r>
-    </w:p>
-    <w:p>
-      <w:pPr>
-        <w:contextualSpacing/>
-        <w:rPr>
-          <w:color w:val="auto"/>
-        </w:rPr>
-      </w:pPr>
-      <w:r>
-        <w:rPr>
-          <w:color w:val="auto"/>
-        </w:rPr>
-        <w:t xml:space="preserve">    max_cond_tmp_uc.setDefaultValue(46.1)</w:t>
-      </w:r>
-    </w:p>
-    <w:p>
-      <w:pPr>
-        <w:contextualSpacing/>
-        <w:rPr>
-          <w:color w:val="auto"/>
-        </w:rPr>
-      </w:pPr>
-      <w:r>
-        <w:rPr>
-          <w:color w:val="auto"/>
-        </w:rPr>
-        <w:t xml:space="preserve">    args &lt;&lt; max_cond_tmp_uc</w:t>
-      </w:r>
-    </w:p>
-    <w:p>
-      <w:pPr>
-        <w:contextualSpacing/>
-        <w:rPr>
-          <w:color w:val="auto"/>
-        </w:rPr>
-      </w:pPr>
-    </w:p>
-    <w:p>
-      <w:pPr>
-        <w:contextualSpacing/>
-        <w:rPr>
-          <w:color w:val="auto"/>
-        </w:rPr>
-      </w:pPr>
-      <w:r>
-        <w:rPr>
-          <w:color w:val="auto"/>
-        </w:rPr>
-        <w:t xml:space="preserve">    min_cop_uc = OpenStudio::Ruleset::OSArgument.makeDoubleArgument('min_cop_uc', true)</w:t>
-      </w:r>
-    </w:p>
-    <w:p>
-      <w:pPr>
-        <w:contextualSpacing/>
-        <w:rPr>
-          <w:color w:val="auto"/>
-        </w:rPr>
-      </w:pPr>
-      <w:r>
-        <w:rPr>
-          <w:color w:val="auto"/>
-        </w:rPr>
-        <w:t xml:space="preserve">    min_cop_uc.setDisplayName('Minimum value of rated COP')</w:t>
-      </w:r>
-    </w:p>
-    <w:p>
-      <w:pPr>
-        <w:contextualSpacing/>
-        <w:rPr>
-          <w:color w:val="auto"/>
-        </w:rPr>
-      </w:pPr>
-      <w:r>
-        <w:rPr>
-          <w:color w:val="auto"/>
-        </w:rPr>
-        <w:t xml:space="preserve">    min_cop_uc.setDefaultValue(3.74)</w:t>
-      </w:r>
-    </w:p>
-    <w:p>
-      <w:pPr>
-        <w:contextualSpacing/>
-        <w:rPr>
-          <w:color w:val="auto"/>
-        </w:rPr>
-      </w:pPr>
-      <w:r>
-        <w:rPr>
-          <w:color w:val="auto"/>
-        </w:rPr>
-        <w:t xml:space="preserve">    args &lt;&lt; min_cop_uc</w:t>
-      </w:r>
-    </w:p>
-    <w:p>
-      <w:pPr>
-        <w:contextualSpacing/>
-        <w:rPr>
-          <w:color w:val="auto"/>
-        </w:rPr>
-      </w:pPr>
-    </w:p>
-    <w:p>
-      <w:pPr>
-        <w:contextualSpacing/>
-        <w:rPr>
-          <w:color w:val="auto"/>
-        </w:rPr>
-      </w:pPr>
-      <w:r>
-        <w:rPr>
-          <w:color w:val="auto"/>
-        </w:rPr>
-        <w:t xml:space="preserve">    max_cop_uc = OpenStudio::Ruleset::OSArgument.makeDoubleArgument('max_cop_uc', true)</w:t>
-      </w:r>
-    </w:p>
-    <w:p>
-      <w:pPr>
-        <w:contextualSpacing/>
-        <w:rPr>
-          <w:color w:val="auto"/>
-        </w:rPr>
-      </w:pPr>
-      <w:r>
-        <w:rPr>
-          <w:color w:val="auto"/>
-        </w:rPr>
-        <w:t xml:space="preserve">    max_cop_uc.setDisplayName('Maximum value of rated COP')</w:t>
-      </w:r>
-    </w:p>
-    <w:p>
-      <w:pPr>
-        <w:contextualSpacing/>
-        <w:rPr>
-          <w:color w:val="auto"/>
-        </w:rPr>
-      </w:pPr>
-      <w:r>
-        <w:rPr>
-          <w:color w:val="auto"/>
-        </w:rPr>
-        <w:t xml:space="preserve">    max_cop_uc.setDefaultValue(4.69)</w:t>
-      </w:r>
-    </w:p>
-    <w:p>
-      <w:pPr>
-        <w:contextualSpacing/>
-        <w:rPr>
-          <w:color w:val="auto"/>
-        </w:rPr>
-      </w:pPr>
-      <w:r>
-        <w:rPr>
-          <w:color w:val="auto"/>
-        </w:rPr>
-        <w:t xml:space="preserve">    args &lt;&lt; max_cop_uc </w:t>
-      </w:r>
-    </w:p>
-    <w:p>
-      <w:pPr>
-        <w:contextualSpacing/>
-        <w:rPr>
-          <w:color w:val="auto"/>
-        </w:rPr>
-      </w:pPr>
-    </w:p>
-    <w:p>
-      <w:pPr>
-        <w:contextualSpacing/>
-        <w:rPr>
-          <w:color w:val="auto"/>
-        </w:rPr>
-      </w:pPr>
-      <w:r>
-        <w:rPr>
-          <w:color w:val="auto"/>
-        </w:rPr>
-        <w:t xml:space="preserve">    # model for BF offset</w:t>
-      </w:r>
-    </w:p>
-    <w:p>
-      <w:pPr>
-        <w:contextualSpacing/>
-        <w:rPr>
-          <w:color w:val="auto"/>
-        </w:rPr>
-      </w:pPr>
-      <w:r>
-        <w:rPr>
-          <w:color w:val="auto"/>
-        </w:rPr>
-        <w:t xml:space="preserve">    bf_para = OpenStudio::Ruleset::OSArgument.makeDoubleArgument('bf_para', false)</w:t>
-      </w:r>
-    </w:p>
-    <w:p>
-      <w:pPr>
-        <w:contextualSpacing/>
-        <w:rPr>
-          <w:color w:val="auto"/>
-        </w:rPr>
-      </w:pPr>
-      <w:r>
-        <w:rPr>
-          <w:color w:val="auto"/>
-        </w:rPr>
-        <w:t xml:space="preserve">    bf_para.setDisplayName('Percentage change of UA with increase of fault level level (% of UA/% of fault level)')</w:t>
-      </w:r>
-    </w:p>
-    <w:p>
-      <w:pPr>
-        <w:contextualSpacing/>
-        <w:rPr>
-          <w:color w:val="auto"/>
-        </w:rPr>
-      </w:pPr>
-      <w:r>
-        <w:rPr>
-          <w:color w:val="auto"/>
-        </w:rPr>
-        <w:t xml:space="preserve">    bf_para.setDefaultValue(0.373)  # default change of bypass factor level with fault level in %</w:t>
-      </w:r>
-    </w:p>
-    <w:p>
-      <w:pPr>
-        <w:contextualSpacing/>
-        <w:rPr>
-          <w:color w:val="auto"/>
-        </w:rPr>
-      </w:pPr>
-      <w:r>
-        <w:rPr>
-          <w:color w:val="auto"/>
-        </w:rPr>
         <w:t xml:space="preserve">    args &lt;&lt; bf_para</w:t>
       </w:r>
     </w:p>
@@ -1666,7 +1769,6 @@
         <w:rPr>
           <w:color w:val="auto"/>
         </w:rPr>
-        <w:lastRenderedPageBreak/>
         <w:t xml:space="preserve">    time_constant = OpenStudio::Ruleset::OSArgument::makeDoubleArgument('time_constant', false)</w:t>
       </w:r>
     </w:p>
@@ -2191,6 +2293,7 @@
         <w:rPr>
           <w:color w:val="auto"/>
         </w:rPr>
+        <w:lastRenderedPageBreak/>
         <w:t xml:space="preserve">    end_time.setDisplayName('Enter the time of day (0-24) when the fault ends')</w:t>
       </w:r>
     </w:p>
@@ -2255,7 +2358,6 @@
         <w:rPr>
           <w:color w:val="auto"/>
         </w:rPr>
-        <w:lastRenderedPageBreak/>
         <w:t xml:space="preserve">  end</w:t>
       </w:r>
     </w:p>
@@ -2338,8 +2440,8 @@
           <w:szCs w:val="26"/>
         </w:rPr>
       </w:pPr>
-      <w:bookmarkStart w:id="6" w:name="_83qcvn2nguyt" w:colFirst="0" w:colLast="0"/>
-      <w:bookmarkEnd w:id="6"/>
+      <w:bookmarkStart w:id="7" w:name="_83qcvn2nguyt" w:colFirst="0" w:colLast="0"/>
+      <w:bookmarkEnd w:id="7"/>
       <w:r>
         <w:rPr>
           <w:rFonts w:ascii="Arial" w:eastAsia="Arial" w:hAnsi="Arial" w:cs="Arial"/>
@@ -2419,8 +2521,8 @@
           <w:szCs w:val="26"/>
         </w:rPr>
       </w:pPr>
-      <w:bookmarkStart w:id="7" w:name="_cxhd5lngzaue" w:colFirst="0" w:colLast="0"/>
-      <w:bookmarkEnd w:id="7"/>
+      <w:bookmarkStart w:id="8" w:name="_cxhd5lngzaue" w:colFirst="0" w:colLast="0"/>
+      <w:bookmarkEnd w:id="8"/>
       <w:r>
         <w:rPr>
           <w:rFonts w:ascii="Arial" w:eastAsia="Arial" w:hAnsi="Arial" w:cs="Arial"/>
@@ -2500,8 +2602,8 @@
           <w:szCs w:val="26"/>
         </w:rPr>
       </w:pPr>
-      <w:bookmarkStart w:id="8" w:name="_fptbw1390hfo" w:colFirst="0" w:colLast="0"/>
-      <w:bookmarkEnd w:id="8"/>
+      <w:bookmarkStart w:id="9" w:name="_fptbw1390hfo" w:colFirst="0" w:colLast="0"/>
+      <w:bookmarkEnd w:id="9"/>
       <w:r>
         <w:rPr>
           <w:rFonts w:ascii="Arial" w:eastAsia="Arial" w:hAnsi="Arial" w:cs="Arial"/>
@@ -2537,8 +2639,8 @@
           <w:szCs w:val="26"/>
         </w:rPr>
       </w:pPr>
-      <w:bookmarkStart w:id="9" w:name="_p7yumzwzumbk" w:colFirst="0" w:colLast="0"/>
-      <w:bookmarkEnd w:id="9"/>
+      <w:bookmarkStart w:id="10" w:name="_p7yumzwzumbk" w:colFirst="0" w:colLast="0"/>
+      <w:bookmarkEnd w:id="10"/>
       <w:r>
         <w:rPr>
           <w:rFonts w:ascii="Arial" w:eastAsia="Arial" w:hAnsi="Arial" w:cs="Arial"/>
@@ -2755,8 +2857,8 @@
           <w:szCs w:val="26"/>
         </w:rPr>
       </w:pPr>
-      <w:bookmarkStart w:id="10" w:name="_boe790kftbf8" w:colFirst="0" w:colLast="0"/>
-      <w:bookmarkEnd w:id="10"/>
+      <w:bookmarkStart w:id="11" w:name="_boe790kftbf8" w:colFirst="0" w:colLast="0"/>
+      <w:bookmarkEnd w:id="11"/>
       <w:r>
         <w:rPr>
           <w:rFonts w:ascii="Arial" w:eastAsia="Arial" w:hAnsi="Arial" w:cs="Arial"/>
@@ -2778,8 +2880,8 @@
           <w:color w:val="auto"/>
         </w:rPr>
       </w:pPr>
-      <w:bookmarkStart w:id="11" w:name="_hla5kzo9k92s" w:colFirst="0" w:colLast="0"/>
-      <w:bookmarkEnd w:id="11"/>
+      <w:bookmarkStart w:id="12" w:name="_hla5kzo9k92s" w:colFirst="0" w:colLast="0"/>
+      <w:bookmarkEnd w:id="12"/>
       <w:r>
         <w:rPr>
           <w:color w:val="auto"/>
@@ -2856,6 +2958,7 @@
         <w:rPr>
           <w:color w:val="auto"/>
         </w:rPr>
+        <w:lastRenderedPageBreak/>
         <w:t>Presence of Noncondensable</w:t>
       </w:r>
     </w:p>
@@ -2946,7 +3049,6 @@
         <w:rPr>
           <w:color w:val="auto"/>
         </w:rPr>
-        <w:lastRenderedPageBreak/>
         <w:t>Capability to work with other DX models.</w:t>
       </w:r>
     </w:p>
@@ -3651,8 +3753,6 @@
         </w:rPr>
         <w:t>faultintensity_adjustmentfactor</w:t>
       </w:r>
-      <w:bookmarkStart w:id="12" w:name="_GoBack"/>
-      <w:bookmarkEnd w:id="12"/>
     </w:p>
     <w:p>
       <w:pPr>
